--- a/飛翔ソフトウェア新人研修-4-Linuxドライバ開発編.docx
+++ b/飛翔ソフトウェア新人研修-4-Linuxドライバ開発編.docx
@@ -1,6 +1,6 @@
 
 <file path=word/document.xml><?xml version="1.0" encoding="utf-8"?>
-<w:document xmlns:wpc="http://schemas.microsoft.com/office/word/2010/wordprocessingCanvas" xmlns:cx="http://schemas.microsoft.com/office/drawing/2014/chartex" xmlns:cx1="http://schemas.microsoft.com/office/drawing/2015/9/8/chartex" xmlns:cx2="http://schemas.microsoft.com/office/drawing/2015/10/21/chartex" xmlns:cx3="http://schemas.microsoft.com/office/drawing/2016/5/9/chartex" xmlns:cx4="http://schemas.microsoft.com/office/drawing/2016/5/10/chartex" xmlns:cx5="http://schemas.microsoft.com/office/drawing/2016/5/11/chartex" xmlns:cx6="http://schemas.microsoft.com/office/drawing/2016/5/12/chartex" xmlns:cx7="http://schemas.microsoft.com/office/drawing/2016/5/13/chartex" xmlns:cx8="http://schemas.microsoft.com/office/drawing/2016/5/14/chartex" xmlns:mc="http://schemas.openxmlformats.org/markup-compatibility/2006" xmlns:aink="http://schemas.microsoft.com/office/drawing/2016/ink" xmlns:am3d="http://schemas.microsoft.com/office/drawing/2017/model3d" xmlns:o="urn:schemas-microsoft-com:office:office" xmlns:r="http://schemas.openxmlformats.org/officeDocument/2006/relationships" xmlns:m="http://schemas.openxmlformats.org/officeDocument/2006/math" xmlns:v="urn:schemas-microsoft-com:vml" xmlns:wp14="http://schemas.microsoft.com/office/word/2010/wordprocessingDrawing" xmlns:wp="http://schemas.openxmlformats.org/drawingml/2006/wordprocessingDrawing" xmlns:w10="urn:schemas-microsoft-com:office:word" xmlns:w="http://schemas.openxmlformats.org/wordprocessingml/2006/main" xmlns:w14="http://schemas.microsoft.com/office/word/2010/wordml" xmlns:w15="http://schemas.microsoft.com/office/word/2012/wordml" xmlns:w16cex="http://schemas.microsoft.com/office/word/2018/wordml/cex" xmlns:w16cid="http://schemas.microsoft.com/office/word/2016/wordml/cid" xmlns:w16="http://schemas.microsoft.com/office/word/2018/wordml" xmlns:w16se="http://schemas.microsoft.com/office/word/2015/wordml/symex" xmlns:wpg="http://schemas.microsoft.com/office/word/2010/wordprocessingGroup" xmlns:wpi="http://schemas.microsoft.com/office/word/2010/wordprocessingInk" xmlns:wne="http://schemas.microsoft.com/office/word/2006/wordml" xmlns:wps="http://schemas.microsoft.com/office/word/2010/wordprocessingShape" mc:Ignorable="w14 w15 w16se w16cid w16 w16cex wp14">
+<w:document xmlns:wpc="http://schemas.microsoft.com/office/word/2010/wordprocessingCanvas" xmlns:cx="http://schemas.microsoft.com/office/drawing/2014/chartex" xmlns:cx1="http://schemas.microsoft.com/office/drawing/2015/9/8/chartex" xmlns:cx2="http://schemas.microsoft.com/office/drawing/2015/10/21/chartex" xmlns:cx3="http://schemas.microsoft.com/office/drawing/2016/5/9/chartex" xmlns:cx4="http://schemas.microsoft.com/office/drawing/2016/5/10/chartex" xmlns:cx5="http://schemas.microsoft.com/office/drawing/2016/5/11/chartex" xmlns:cx6="http://schemas.microsoft.com/office/drawing/2016/5/12/chartex" xmlns:cx7="http://schemas.microsoft.com/office/drawing/2016/5/13/chartex" xmlns:cx8="http://schemas.microsoft.com/office/drawing/2016/5/14/chartex" xmlns:mc="http://schemas.openxmlformats.org/markup-compatibility/2006" xmlns:aink="http://schemas.microsoft.com/office/drawing/2016/ink" xmlns:am3d="http://schemas.microsoft.com/office/drawing/2017/model3d" xmlns:o="urn:schemas-microsoft-com:office:office" xmlns:r="http://schemas.openxmlformats.org/officeDocument/2006/relationships" xmlns:m="http://schemas.openxmlformats.org/officeDocument/2006/math" xmlns:v="urn:schemas-microsoft-com:vml" xmlns:wp14="http://schemas.microsoft.com/office/word/2010/wordprocessingDrawing" xmlns:wp="http://schemas.openxmlformats.org/drawingml/2006/wordprocessingDrawing" xmlns:w10="urn:schemas-microsoft-com:office:word" xmlns:w="http://schemas.openxmlformats.org/wordprocessingml/2006/main" xmlns:w14="http://schemas.microsoft.com/office/word/2010/wordml" xmlns:w15="http://schemas.microsoft.com/office/word/2012/wordml" xmlns:w16cex="http://schemas.microsoft.com/office/word/2018/wordml/cex" xmlns:w16cid="http://schemas.microsoft.com/office/word/2016/wordml/cid" xmlns:w16="http://schemas.microsoft.com/office/word/2018/wordml" xmlns:w16sdtdh="http://schemas.microsoft.com/office/word/2020/wordml/sdtdatahash" xmlns:w16se="http://schemas.microsoft.com/office/word/2015/wordml/symex" xmlns:wpg="http://schemas.microsoft.com/office/word/2010/wordprocessingGroup" xmlns:wpi="http://schemas.microsoft.com/office/word/2010/wordprocessingInk" xmlns:wne="http://schemas.microsoft.com/office/word/2006/wordml" xmlns:wps="http://schemas.microsoft.com/office/word/2010/wordprocessingShape" mc:Ignorable="w14 w15 w16se w16cid w16 w16cex w16sdtdh wp14">
   <w:body>
     <w:p>
       <w:pPr>
@@ -301,6 +301,18 @@
                 <w:rFonts w:eastAsiaTheme="minorHAnsi"/>
               </w:rPr>
             </w:pPr>
+            <w:r>
+              <w:rPr>
+                <w:rFonts w:eastAsiaTheme="minorHAnsi" w:hint="eastAsia"/>
+              </w:rPr>
+              <w:t>2</w:t>
+            </w:r>
+            <w:r>
+              <w:rPr>
+                <w:rFonts w:eastAsiaTheme="minorHAnsi"/>
+              </w:rPr>
+              <w:t>022/04/14</w:t>
+            </w:r>
           </w:p>
         </w:tc>
         <w:tc>
@@ -313,6 +325,12 @@
                 <w:rFonts w:eastAsiaTheme="minorHAnsi"/>
               </w:rPr>
             </w:pPr>
+            <w:r>
+              <w:rPr>
+                <w:rFonts w:eastAsiaTheme="minorHAnsi" w:hint="eastAsia"/>
+              </w:rPr>
+              <w:t>誤記修正</w:t>
+            </w:r>
           </w:p>
         </w:tc>
         <w:tc>
@@ -325,6 +343,12 @@
                 <w:rFonts w:eastAsiaTheme="minorHAnsi"/>
               </w:rPr>
             </w:pPr>
+            <w:r>
+              <w:rPr>
+                <w:rFonts w:eastAsiaTheme="minorHAnsi" w:hint="eastAsia"/>
+              </w:rPr>
+              <w:t>庭</w:t>
+            </w:r>
           </w:p>
         </w:tc>
       </w:tr>
@@ -488,14 +512,12 @@
           <w:rFonts w:eastAsiaTheme="minorHAnsi"/>
         </w:rPr>
       </w:pPr>
-      <w:proofErr w:type="spellStart"/>
       <w:r>
         <w:rPr>
           <w:rFonts w:eastAsiaTheme="minorHAnsi" w:hint="eastAsia"/>
         </w:rPr>
         <w:t>DragonBoard</w:t>
       </w:r>
-      <w:proofErr w:type="spellEnd"/>
       <w:r>
         <w:rPr>
           <w:rFonts w:eastAsiaTheme="minorHAnsi"/>
@@ -578,19 +600,11 @@
         </w:rPr>
         <w:t>-</w:t>
       </w:r>
-      <w:proofErr w:type="spellStart"/>
       <w:r>
         <w:rPr>
           <w:rFonts w:eastAsiaTheme="minorHAnsi"/>
         </w:rPr>
-        <w:t>Androdi</w:t>
-      </w:r>
-      <w:proofErr w:type="spellEnd"/>
-      <w:r>
-        <w:rPr>
-          <w:rFonts w:eastAsiaTheme="minorHAnsi"/>
-        </w:rPr>
-        <w:t xml:space="preserve"> OS </w:t>
+        <w:t xml:space="preserve">Androdi OS </w:t>
       </w:r>
       <w:r>
         <w:rPr>
@@ -695,14 +709,12 @@
         </w:rPr>
         <w:t>-</w:t>
       </w:r>
-      <w:proofErr w:type="spellStart"/>
       <w:r>
         <w:rPr>
           <w:rFonts w:eastAsiaTheme="minorHAnsi"/>
         </w:rPr>
         <w:t>Vysor</w:t>
       </w:r>
-      <w:proofErr w:type="spellEnd"/>
     </w:p>
     <w:p>
       <w:pPr>
@@ -796,14 +808,12 @@
           <w:rFonts w:eastAsiaTheme="majorHAnsi"/>
         </w:rPr>
       </w:pPr>
-      <w:proofErr w:type="spellStart"/>
       <w:r>
         <w:rPr>
           <w:rFonts w:eastAsiaTheme="majorHAnsi" w:hint="eastAsia"/>
         </w:rPr>
         <w:t>DragonBoard</w:t>
       </w:r>
-      <w:proofErr w:type="spellEnd"/>
       <w:r>
         <w:rPr>
           <w:rFonts w:eastAsiaTheme="majorHAnsi" w:hint="eastAsia"/>
@@ -3441,28 +3451,18 @@
           <w:rFonts w:eastAsiaTheme="minorHAnsi"/>
         </w:rPr>
       </w:pPr>
-      <w:proofErr w:type="spellStart"/>
       <w:r>
         <w:rPr>
           <w:rFonts w:eastAsiaTheme="minorHAnsi" w:hint="eastAsia"/>
         </w:rPr>
-        <w:t>WindowsPC</w:t>
-      </w:r>
-      <w:proofErr w:type="spellEnd"/>
-      <w:r>
-        <w:rPr>
-          <w:rFonts w:eastAsiaTheme="minorHAnsi" w:hint="eastAsia"/>
-        </w:rPr>
-        <w:t>から</w:t>
-      </w:r>
-      <w:proofErr w:type="spellStart"/>
+        <w:t>WindowsPCから</w:t>
+      </w:r>
       <w:r>
         <w:rPr>
           <w:rFonts w:eastAsiaTheme="minorHAnsi"/>
         </w:rPr>
         <w:t>UbuntuPC</w:t>
       </w:r>
-      <w:proofErr w:type="spellEnd"/>
       <w:r>
         <w:rPr>
           <w:rFonts w:eastAsiaTheme="minorHAnsi" w:hint="eastAsia"/>
@@ -3482,14 +3482,12 @@
           <w:rFonts w:eastAsiaTheme="minorHAnsi"/>
         </w:rPr>
       </w:pPr>
-      <w:proofErr w:type="spellStart"/>
       <w:r>
         <w:rPr>
           <w:rFonts w:eastAsiaTheme="minorHAnsi"/>
         </w:rPr>
         <w:t>UbuntuPC</w:t>
       </w:r>
-      <w:proofErr w:type="spellEnd"/>
       <w:r>
         <w:rPr>
           <w:rFonts w:eastAsiaTheme="minorHAnsi" w:hint="eastAsia"/>
@@ -3506,21 +3504,7 @@
         <w:rPr>
           <w:rFonts w:eastAsiaTheme="minorHAnsi" w:hint="eastAsia"/>
         </w:rPr>
-        <w:t>を使用してビルドに必要な環境を構築し、ソースコードのビルドを行う（ビルドのコマンドは</w:t>
-      </w:r>
-      <w:proofErr w:type="spellStart"/>
-      <w:r>
-        <w:rPr>
-          <w:rFonts w:eastAsiaTheme="minorHAnsi" w:hint="eastAsia"/>
-        </w:rPr>
-        <w:t>WindowsPC</w:t>
-      </w:r>
-      <w:proofErr w:type="spellEnd"/>
-      <w:r>
-        <w:rPr>
-          <w:rFonts w:eastAsiaTheme="minorHAnsi" w:hint="eastAsia"/>
-        </w:rPr>
-        <w:t>からでも可）</w:t>
+        <w:t>を使用してビルドに必要な環境を構築し、ソースコードのビルドを行う（ビルドのコマンドはWindowsPCからでも可）</w:t>
       </w:r>
     </w:p>
     <w:p>
@@ -3535,28 +3519,18 @@
           <w:rFonts w:eastAsiaTheme="minorHAnsi"/>
         </w:rPr>
       </w:pPr>
-      <w:proofErr w:type="spellStart"/>
       <w:r>
         <w:rPr>
           <w:rFonts w:eastAsiaTheme="minorHAnsi" w:hint="eastAsia"/>
         </w:rPr>
-        <w:t>WindowsPC</w:t>
-      </w:r>
-      <w:proofErr w:type="spellEnd"/>
-      <w:r>
-        <w:rPr>
-          <w:rFonts w:eastAsiaTheme="minorHAnsi" w:hint="eastAsia"/>
-        </w:rPr>
-        <w:t>から</w:t>
-      </w:r>
-      <w:proofErr w:type="spellStart"/>
+        <w:t>WindowsPCから</w:t>
+      </w:r>
       <w:r>
         <w:rPr>
           <w:rFonts w:eastAsiaTheme="minorHAnsi"/>
         </w:rPr>
         <w:t>UbuntuPC</w:t>
       </w:r>
-      <w:proofErr w:type="spellEnd"/>
       <w:r>
         <w:rPr>
           <w:rFonts w:eastAsiaTheme="minorHAnsi" w:hint="eastAsia"/>
@@ -3576,26 +3550,11 @@
           <w:rFonts w:eastAsiaTheme="minorHAnsi"/>
         </w:rPr>
       </w:pPr>
-      <w:proofErr w:type="spellStart"/>
       <w:r>
         <w:rPr>
           <w:rFonts w:eastAsiaTheme="minorHAnsi" w:hint="eastAsia"/>
         </w:rPr>
-        <w:t>WindowsPC</w:t>
-      </w:r>
-      <w:proofErr w:type="spellEnd"/>
-      <w:r>
-        <w:rPr>
-          <w:rFonts w:eastAsiaTheme="minorHAnsi" w:hint="eastAsia"/>
-        </w:rPr>
-        <w:t>から</w:t>
-      </w:r>
-      <w:proofErr w:type="spellStart"/>
-      <w:r>
-        <w:rPr>
-          <w:rFonts w:eastAsiaTheme="minorHAnsi" w:hint="eastAsia"/>
-        </w:rPr>
-        <w:t>f</w:t>
+        <w:t>WindowsPCからf</w:t>
       </w:r>
       <w:r>
         <w:rPr>
@@ -3603,7 +3562,6 @@
         </w:rPr>
         <w:t>astboot</w:t>
       </w:r>
-      <w:proofErr w:type="spellEnd"/>
       <w:r>
         <w:rPr>
           <w:rFonts w:eastAsiaTheme="minorHAnsi" w:hint="eastAsia"/>
@@ -3635,48 +3593,30 @@
           <w:rFonts w:eastAsiaTheme="minorHAnsi"/>
         </w:rPr>
       </w:pPr>
-      <w:proofErr w:type="spellStart"/>
       <w:r>
         <w:rPr>
           <w:rFonts w:eastAsiaTheme="minorHAnsi" w:hint="eastAsia"/>
         </w:rPr>
-        <w:t>WindowsPC</w:t>
-      </w:r>
-      <w:proofErr w:type="spellEnd"/>
+        <w:t>WindowsPCからa</w:t>
+      </w:r>
+      <w:r>
+        <w:rPr>
+          <w:rFonts w:eastAsiaTheme="minorHAnsi"/>
+        </w:rPr>
+        <w:t>db</w:t>
+      </w:r>
       <w:r>
         <w:rPr>
           <w:rFonts w:eastAsiaTheme="minorHAnsi" w:hint="eastAsia"/>
         </w:rPr>
-        <w:t>から</w:t>
-      </w:r>
-      <w:proofErr w:type="spellStart"/>
-      <w:r>
-        <w:rPr>
-          <w:rFonts w:eastAsiaTheme="minorHAnsi" w:hint="eastAsia"/>
-        </w:rPr>
-        <w:t>a</w:t>
+        <w:t>や</w:t>
       </w:r>
       <w:r>
         <w:rPr>
           <w:rFonts w:eastAsiaTheme="minorHAnsi"/>
         </w:rPr>
-        <w:t>db</w:t>
-      </w:r>
-      <w:proofErr w:type="spellEnd"/>
-      <w:r>
-        <w:rPr>
-          <w:rFonts w:eastAsiaTheme="minorHAnsi" w:hint="eastAsia"/>
-        </w:rPr>
-        <w:t>や</w:t>
-      </w:r>
-      <w:proofErr w:type="spellStart"/>
-      <w:r>
-        <w:rPr>
-          <w:rFonts w:eastAsiaTheme="minorHAnsi"/>
-        </w:rPr>
         <w:t>Vysor</w:t>
       </w:r>
-      <w:proofErr w:type="spellEnd"/>
       <w:r>
         <w:rPr>
           <w:rFonts w:eastAsiaTheme="minorHAnsi" w:hint="eastAsia"/>
@@ -3904,7 +3844,7 @@
           </mc:Choice>
           <mc:Fallback>
             <w:pict>
-              <v:rect w14:anchorId="5BD9EE9B" id="正方形/長方形 11" o:spid="_x0000_s1056" style="position:absolute;left:0;text-align:left;margin-left:268.95pt;margin-top:48.45pt;width:189.6pt;height:51.6pt;z-index:251669504;visibility:visible;mso-wrap-style:square;mso-width-percent:0;mso-height-percent:0;mso-wrap-distance-left:9pt;mso-wrap-distance-top:0;mso-wrap-distance-right:9pt;mso-wrap-distance-bottom:0;mso-position-horizontal:absolute;mso-position-horizontal-relative:text;mso-position-vertical:absolute;mso-position-vertical-relative:text;mso-width-percent:0;mso-height-percent:0;mso-width-relative:margin;mso-height-relative:margin;v-text-anchor:middle" o:gfxdata="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" filled="f" stroked="f" strokeweight="1pt">
+              <v:rect w14:anchorId="5BD9EE9B" id="正方形/長方形 11" o:spid="_x0000_s1056" style="position:absolute;left:0;text-align:left;margin-left:268.95pt;margin-top:48.45pt;width:189.6pt;height:51.6pt;z-index:251669504;visibility:visible;mso-wrap-style:square;mso-width-percent:0;mso-height-percent:0;mso-wrap-distance-left:9pt;mso-wrap-distance-top:0;mso-wrap-distance-right:9pt;mso-wrap-distance-bottom:0;mso-position-horizontal:absolute;mso-position-horizontal-relative:text;mso-position-vertical:absolute;mso-position-vertical-relative:text;mso-width-percent:0;mso-height-percent:0;mso-width-relative:margin;mso-height-relative:margin;v-text-anchor:middle" o:gfxdata="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" filled="f" stroked="f" strokeweight="1pt">
                 <v:textbox>
                   <w:txbxContent>
                     <w:p>
@@ -4139,7 +4079,7 @@
           </mc:Choice>
           <mc:Fallback>
             <w:pict>
-              <v:rect w14:anchorId="56F3652F" id="正方形/長方形 15" o:spid="_x0000_s1057" style="position:absolute;left:0;text-align:left;margin-left:268.95pt;margin-top:472.05pt;width:170.4pt;height:70.8pt;z-index:251673600;visibility:visible;mso-wrap-style:square;mso-width-percent:0;mso-height-percent:0;mso-wrap-distance-left:9pt;mso-wrap-distance-top:0;mso-wrap-distance-right:9pt;mso-wrap-distance-bottom:0;mso-position-horizontal:absolute;mso-position-horizontal-relative:text;mso-position-vertical:absolute;mso-position-vertical-relative:text;mso-width-percent:0;mso-height-percent:0;mso-width-relative:margin;mso-height-relative:margin;v-text-anchor:middle" o:gfxdata="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" filled="f" stroked="f" strokeweight="1pt">
+              <v:rect w14:anchorId="56F3652F" id="正方形/長方形 15" o:spid="_x0000_s1057" style="position:absolute;left:0;text-align:left;margin-left:268.95pt;margin-top:472.05pt;width:170.4pt;height:70.8pt;z-index:251673600;visibility:visible;mso-wrap-style:square;mso-width-percent:0;mso-height-percent:0;mso-wrap-distance-left:9pt;mso-wrap-distance-top:0;mso-wrap-distance-right:9pt;mso-wrap-distance-bottom:0;mso-position-horizontal:absolute;mso-position-horizontal-relative:text;mso-position-vertical:absolute;mso-position-vertical-relative:text;mso-width-percent:0;mso-height-percent:0;mso-width-relative:margin;mso-height-relative:margin;v-text-anchor:middle" o:gfxdata="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" filled="f" stroked="f" strokeweight="1pt">
                 <v:textbox>
                   <w:txbxContent>
                     <w:p>
@@ -4278,7 +4218,7 @@
               </wp:anchor>
             </w:drawing>
           </mc:Choice>
-          <mc:Fallback xmlns:w16sdtdh="http://schemas.microsoft.com/office/word/2020/wordml/sdtdatahash">
+          <mc:Fallback>
             <w:pict>
               <v:rect w14:anchorId="4AF225BC" id="正方形/長方形 14" o:spid="_x0000_s1026" style="position:absolute;left:0;text-align:left;margin-left:24.6pt;margin-top:485.35pt;width:244.8pt;height:23.4pt;z-index:251672576;visibility:visible;mso-wrap-style:square;mso-width-percent:0;mso-height-percent:0;mso-wrap-distance-left:9pt;mso-wrap-distance-top:0;mso-wrap-distance-right:9pt;mso-wrap-distance-bottom:0;mso-position-horizontal:absolute;mso-position-horizontal-relative:text;mso-position-vertical:absolute;mso-position-vertical-relative:text;mso-width-percent:0;mso-height-percent:0;mso-width-relative:margin;mso-height-relative:margin;v-text-anchor:middle" o:gfxdata="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" filled="f" strokecolor="black [3213]" strokeweight="1pt"/>
             </w:pict>
@@ -4401,7 +4341,7 @@
           </mc:Choice>
           <mc:Fallback>
             <w:pict>
-              <v:rect w14:anchorId="1E3E7126" id="正方形/長方形 3" o:spid="_x0000_s1058" style="position:absolute;left:0;text-align:left;margin-left:272.55pt;margin-top:276.45pt;width:170.4pt;height:49.2pt;z-index:251667456;visibility:visible;mso-wrap-style:square;mso-width-percent:0;mso-height-percent:0;mso-wrap-distance-left:9pt;mso-wrap-distance-top:0;mso-wrap-distance-right:9pt;mso-wrap-distance-bottom:0;mso-position-horizontal:absolute;mso-position-horizontal-relative:text;mso-position-vertical:absolute;mso-position-vertical-relative:text;mso-width-percent:0;mso-height-percent:0;mso-width-relative:margin;mso-height-relative:margin;v-text-anchor:middle" o:gfxdata="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" filled="f" stroked="f" strokeweight="1pt">
+              <v:rect w14:anchorId="1E3E7126" id="正方形/長方形 3" o:spid="_x0000_s1058" style="position:absolute;left:0;text-align:left;margin-left:272.55pt;margin-top:276.45pt;width:170.4pt;height:49.2pt;z-index:251667456;visibility:visible;mso-wrap-style:square;mso-width-percent:0;mso-height-percent:0;mso-wrap-distance-left:9pt;mso-wrap-distance-top:0;mso-wrap-distance-right:9pt;mso-wrap-distance-bottom:0;mso-position-horizontal:absolute;mso-position-horizontal-relative:text;mso-position-vertical:absolute;mso-position-vertical-relative:text;mso-width-percent:0;mso-height-percent:0;mso-width-relative:margin;mso-height-relative:margin;v-text-anchor:middle" o:gfxdata="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" filled="f" stroked="f" strokeweight="1pt">
                 <v:textbox>
                   <w:txbxContent>
                     <w:p>
@@ -4564,7 +4504,7 @@
           </mc:Choice>
           <mc:Fallback>
             <w:pict>
-              <v:rect w14:anchorId="708DE3EF" id="正方形/長方形 18" o:spid="_x0000_s1059" style="position:absolute;left:0;text-align:left;margin-left:271.2pt;margin-top:231.55pt;width:189.6pt;height:51.6pt;z-index:251675648;visibility:visible;mso-wrap-style:square;mso-width-percent:0;mso-height-percent:0;mso-wrap-distance-left:9pt;mso-wrap-distance-top:0;mso-wrap-distance-right:9pt;mso-wrap-distance-bottom:0;mso-position-horizontal:absolute;mso-position-horizontal-relative:text;mso-position-vertical:absolute;mso-position-vertical-relative:text;mso-width-percent:0;mso-height-percent:0;mso-width-relative:margin;mso-height-relative:margin;v-text-anchor:middle" o:gfxdata="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" filled="f" stroked="f" strokeweight="1pt">
+              <v:rect w14:anchorId="708DE3EF" id="正方形/長方形 18" o:spid="_x0000_s1059" style="position:absolute;left:0;text-align:left;margin-left:271.2pt;margin-top:231.55pt;width:189.6pt;height:51.6pt;z-index:251675648;visibility:visible;mso-wrap-style:square;mso-width-percent:0;mso-height-percent:0;mso-wrap-distance-left:9pt;mso-wrap-distance-top:0;mso-wrap-distance-right:9pt;mso-wrap-distance-bottom:0;mso-position-horizontal:absolute;mso-position-horizontal-relative:text;mso-position-vertical:absolute;mso-position-vertical-relative:text;mso-width-percent:0;mso-height-percent:0;mso-width-relative:margin;mso-height-relative:margin;v-text-anchor:middle" o:gfxdata="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" filled="f" stroked="f" strokeweight="1pt">
                 <v:textbox>
                   <w:txbxContent>
                     <w:p>
@@ -4726,7 +4666,7 @@
           </mc:Choice>
           <mc:Fallback>
             <w:pict>
-              <v:rect w14:anchorId="44FEEB70" id="正方形/長方形 13" o:spid="_x0000_s1060" style="position:absolute;left:0;text-align:left;margin-left:266.4pt;margin-top:170.95pt;width:189.6pt;height:51.6pt;z-index:251671552;visibility:visible;mso-wrap-style:square;mso-width-percent:0;mso-height-percent:0;mso-wrap-distance-left:9pt;mso-wrap-distance-top:0;mso-wrap-distance-right:9pt;mso-wrap-distance-bottom:0;mso-position-horizontal:absolute;mso-position-horizontal-relative:text;mso-position-vertical:absolute;mso-position-vertical-relative:text;mso-width-percent:0;mso-height-percent:0;mso-width-relative:margin;mso-height-relative:margin;v-text-anchor:middle" o:gfxdata="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" filled="f" stroked="f" strokeweight="1pt">
+              <v:rect w14:anchorId="44FEEB70" id="正方形/長方形 13" o:spid="_x0000_s1060" style="position:absolute;left:0;text-align:left;margin-left:266.4pt;margin-top:170.95pt;width:189.6pt;height:51.6pt;z-index:251671552;visibility:visible;mso-wrap-style:square;mso-width-percent:0;mso-height-percent:0;mso-wrap-distance-left:9pt;mso-wrap-distance-top:0;mso-wrap-distance-right:9pt;mso-wrap-distance-bottom:0;mso-position-horizontal:absolute;mso-position-horizontal-relative:text;mso-position-vertical:absolute;mso-position-vertical-relative:text;mso-width-percent:0;mso-height-percent:0;mso-width-relative:margin;mso-height-relative:margin;v-text-anchor:middle" o:gfxdata="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" filled="f" stroked="f" strokeweight="1pt">
                 <v:textbox>
                   <w:txbxContent>
                     <w:p>
@@ -4847,7 +4787,7 @@
               </wp:anchor>
             </w:drawing>
           </mc:Choice>
-          <mc:Fallback xmlns:w16sdtdh="http://schemas.microsoft.com/office/word/2020/wordml/sdtdatahash">
+          <mc:Fallback>
             <w:pict>
               <v:rect w14:anchorId="2E7AA741" id="正方形/長方形 2" o:spid="_x0000_s1026" style="position:absolute;left:0;text-align:left;margin-left:25.95pt;margin-top:283.05pt;width:244.8pt;height:23.4pt;z-index:251666432;visibility:visible;mso-wrap-style:square;mso-width-percent:0;mso-height-percent:0;mso-wrap-distance-left:9pt;mso-wrap-distance-top:0;mso-wrap-distance-right:9pt;mso-wrap-distance-bottom:0;mso-position-horizontal:absolute;mso-position-horizontal-relative:text;mso-position-vertical:absolute;mso-position-vertical-relative:text;mso-width-percent:0;mso-height-percent:0;mso-width-relative:margin;mso-height-relative:margin;v-text-anchor:middle" o:gfxdata="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" filled="f" strokecolor="red" strokeweight="1pt"/>
             </w:pict>
@@ -4928,7 +4868,7 @@
               </wp:anchor>
             </w:drawing>
           </mc:Choice>
-          <mc:Fallback xmlns:w16sdtdh="http://schemas.microsoft.com/office/word/2020/wordml/sdtdatahash">
+          <mc:Fallback>
             <w:pict>
               <v:rect w14:anchorId="646D8494" id="正方形/長方形 17" o:spid="_x0000_s1026" style="position:absolute;left:0;text-align:left;margin-left:24.6pt;margin-top:242.95pt;width:244.8pt;height:23.4pt;z-index:251674624;visibility:visible;mso-wrap-style:square;mso-width-percent:0;mso-height-percent:0;mso-wrap-distance-left:9pt;mso-wrap-distance-top:0;mso-wrap-distance-right:9pt;mso-wrap-distance-bottom:0;mso-position-horizontal:absolute;mso-position-horizontal-relative:text;mso-position-vertical:absolute;mso-position-vertical-relative:text;mso-width-percent:0;mso-height-percent:0;mso-width-relative:margin;mso-height-relative:margin;v-text-anchor:middle" o:gfxdata="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" filled="f" strokecolor="black [3213]" strokeweight="1pt"/>
             </w:pict>
@@ -5009,7 +4949,7 @@
               </wp:anchor>
             </w:drawing>
           </mc:Choice>
-          <mc:Fallback xmlns:w16sdtdh="http://schemas.microsoft.com/office/word/2020/wordml/sdtdatahash">
+          <mc:Fallback>
             <w:pict>
               <v:rect w14:anchorId="65705D22" id="正方形/長方形 12" o:spid="_x0000_s1026" style="position:absolute;left:0;text-align:left;margin-left:21pt;margin-top:182.35pt;width:244.8pt;height:23.4pt;z-index:251670528;visibility:visible;mso-wrap-style:square;mso-width-percent:0;mso-height-percent:0;mso-wrap-distance-left:9pt;mso-wrap-distance-top:0;mso-wrap-distance-right:9pt;mso-wrap-distance-bottom:0;mso-position-horizontal:absolute;mso-position-horizontal-relative:text;mso-position-vertical:absolute;mso-position-vertical-relative:text;mso-width-percent:0;mso-height-percent:0;mso-width-relative:margin;mso-height-relative:margin;v-text-anchor:middle" o:gfxdata="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" filled="f" strokecolor="black [3213]" strokeweight="1pt"/>
             </w:pict>
@@ -5090,7 +5030,7 @@
               </wp:anchor>
             </w:drawing>
           </mc:Choice>
-          <mc:Fallback xmlns:w16sdtdh="http://schemas.microsoft.com/office/word/2020/wordml/sdtdatahash">
+          <mc:Fallback>
             <w:pict>
               <v:rect w14:anchorId="552785C4" id="正方形/長方形 4" o:spid="_x0000_s1026" style="position:absolute;left:0;text-align:left;margin-left:21.6pt;margin-top:60.55pt;width:244.8pt;height:23.4pt;z-index:251668480;visibility:visible;mso-wrap-style:square;mso-width-percent:0;mso-height-percent:0;mso-wrap-distance-left:9pt;mso-wrap-distance-top:0;mso-wrap-distance-right:9pt;mso-wrap-distance-bottom:0;mso-position-horizontal:absolute;mso-position-horizontal-relative:text;mso-position-vertical:absolute;mso-position-vertical-relative:text;mso-width-percent:0;mso-height-percent:0;mso-width-relative:margin;mso-height-relative:margin;v-text-anchor:middle" o:gfxdata="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" filled="f" strokecolor="black [3213]" strokeweight="1pt"/>
             </w:pict>
@@ -5298,7 +5238,7 @@
           </mc:Choice>
           <mc:Fallback>
             <w:pict>
-              <v:rect w14:anchorId="4583FB5A" id="正方形/長方形 22" o:spid="_x0000_s1061" style="position:absolute;margin-left:197.55pt;margin-top:95.75pt;width:240pt;height:33pt;z-index:251677696;visibility:visible;mso-wrap-style:square;mso-width-percent:0;mso-height-percent:0;mso-wrap-distance-left:9pt;mso-wrap-distance-top:0;mso-wrap-distance-right:9pt;mso-wrap-distance-bottom:0;mso-position-horizontal:absolute;mso-position-horizontal-relative:text;mso-position-vertical:absolute;mso-position-vertical-relative:text;mso-width-percent:0;mso-height-percent:0;mso-width-relative:margin;mso-height-relative:margin;v-text-anchor:middle" o:gfxdata="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" filled="f" stroked="f" strokeweight="1pt">
+              <v:rect w14:anchorId="4583FB5A" id="正方形/長方形 22" o:spid="_x0000_s1061" style="position:absolute;margin-left:197.55pt;margin-top:95.75pt;width:240pt;height:33pt;z-index:251677696;visibility:visible;mso-wrap-style:square;mso-width-percent:0;mso-height-percent:0;mso-wrap-distance-left:9pt;mso-wrap-distance-top:0;mso-wrap-distance-right:9pt;mso-wrap-distance-bottom:0;mso-position-horizontal:absolute;mso-position-horizontal-relative:text;mso-position-vertical:absolute;mso-position-vertical-relative:text;mso-width-percent:0;mso-height-percent:0;mso-width-relative:margin;mso-height-relative:margin;v-text-anchor:middle" o:gfxdata="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" filled="f" stroked="f" strokeweight="1pt">
                 <v:textbox>
                   <w:txbxContent>
                     <w:p>
@@ -5399,7 +5339,7 @@
               </wp:anchor>
             </w:drawing>
           </mc:Choice>
-          <mc:Fallback xmlns:w16sdtdh="http://schemas.microsoft.com/office/word/2020/wordml/sdtdatahash">
+          <mc:Fallback>
             <w:pict>
               <v:rect w14:anchorId="3452A263" id="正方形/長方形 20" o:spid="_x0000_s1026" style="position:absolute;left:0;text-align:left;margin-left:-6.45pt;margin-top:100.55pt;width:202.8pt;height:23.4pt;z-index:251676672;visibility:visible;mso-wrap-style:square;mso-wrap-distance-left:9pt;mso-wrap-distance-top:0;mso-wrap-distance-right:9pt;mso-wrap-distance-bottom:0;mso-position-horizontal:absolute;mso-position-horizontal-relative:text;mso-position-vertical:absolute;mso-position-vertical-relative:text;v-text-anchor:middle" o:gfxdata="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" filled="f" strokecolor="red" strokeweight="1pt"/>
             </w:pict>
@@ -5564,16 +5504,8 @@
         <w:rPr>
           <w:rFonts w:eastAsiaTheme="minorHAnsi"/>
         </w:rPr>
-        <w:t>kernel/drivers/</w:t>
-      </w:r>
-      <w:proofErr w:type="spellStart"/>
-      <w:r>
-        <w:rPr>
-          <w:rFonts w:eastAsiaTheme="minorHAnsi"/>
-        </w:rPr>
-        <w:t>Makefile</w:t>
-      </w:r>
-      <w:proofErr w:type="spellEnd"/>
+        <w:t>kernel/drivers/Makefile</w:t>
+      </w:r>
       <w:r>
         <w:rPr>
           <w:rFonts w:eastAsiaTheme="minorHAnsi" w:hint="eastAsia"/>
@@ -5595,14 +5527,12 @@
         </w:rPr>
         <w:t>これによって追加したフォルダがビルド時に</w:t>
       </w:r>
-      <w:proofErr w:type="spellStart"/>
       <w:r>
         <w:rPr>
           <w:rFonts w:eastAsiaTheme="minorHAnsi"/>
         </w:rPr>
         <w:t>Makefile</w:t>
       </w:r>
-      <w:proofErr w:type="spellEnd"/>
       <w:r>
         <w:rPr>
           <w:rFonts w:eastAsiaTheme="minorHAnsi" w:hint="eastAsia"/>
@@ -5631,14 +5561,7 @@
         <w:rPr>
           <w:rFonts w:eastAsiaTheme="minorHAnsi" w:hint="eastAsia"/>
         </w:rPr>
-        <w:t>下記例では</w:t>
-      </w:r>
-      <w:proofErr w:type="spellStart"/>
-      <w:r>
-        <w:rPr>
-          <w:rFonts w:eastAsiaTheme="minorHAnsi" w:hint="eastAsia"/>
-        </w:rPr>
-        <w:t>h</w:t>
+        <w:t>下記例ではh</w:t>
       </w:r>
       <w:r>
         <w:rPr>
@@ -5646,7 +5569,6 @@
         </w:rPr>
         <w:t>isho</w:t>
       </w:r>
-      <w:proofErr w:type="spellEnd"/>
       <w:r>
         <w:rPr>
           <w:rFonts w:eastAsiaTheme="minorHAnsi" w:hint="eastAsia"/>
@@ -5739,14 +5661,12 @@
         </w:rPr>
         <w:t>で作成したフォルダへソースコードと</w:t>
       </w:r>
-      <w:proofErr w:type="spellStart"/>
       <w:r>
         <w:rPr>
           <w:rFonts w:eastAsiaTheme="minorHAnsi"/>
         </w:rPr>
         <w:t>Makefile</w:t>
       </w:r>
-      <w:proofErr w:type="spellEnd"/>
       <w:r>
         <w:rPr>
           <w:rFonts w:eastAsiaTheme="minorHAnsi" w:hint="eastAsia"/>
@@ -5780,14 +5700,12 @@
         <w:lastRenderedPageBreak/>
         <w:t>下記例では</w:t>
       </w:r>
-      <w:proofErr w:type="spellStart"/>
       <w:r>
         <w:rPr>
           <w:rFonts w:eastAsiaTheme="minorHAnsi"/>
         </w:rPr>
         <w:t>test_driver.c</w:t>
       </w:r>
-      <w:proofErr w:type="spellEnd"/>
       <w:r>
         <w:rPr>
           <w:rFonts w:eastAsiaTheme="minorHAnsi" w:hint="eastAsia"/>
@@ -5964,7 +5882,7 @@
                 </v:handles>
                 <o:callout v:ext="edit" on="t"/>
               </v:shapetype>
-              <v:shape id="吹き出し: 折線 26" o:spid="_x0000_s1062" type="#_x0000_t48" style="position:absolute;margin-left:252.75pt;margin-top:.55pt;width:242.1pt;height:91.8pt;z-index:251680768;visibility:visible;mso-wrap-style:square;mso-width-percent:0;mso-height-percent:0;mso-wrap-distance-left:9pt;mso-wrap-distance-top:0;mso-wrap-distance-right:9pt;mso-wrap-distance-bottom:0;mso-position-horizontal:absolute;mso-position-horizontal-relative:text;mso-position-vertical:absolute;mso-position-vertical-relative:text;mso-width-percent:0;mso-height-percent:0;mso-width-relative:margin;mso-height-relative:margin;v-text-anchor:middle" o:gfxdata="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" adj="-7510,9246" fillcolor="#5b9bd5 [3208]" strokecolor="#1f4d78 [1608]" strokeweight="1pt">
+              <v:shape id="吹き出し: 折線 26" o:spid="_x0000_s1062" type="#_x0000_t48" style="position:absolute;margin-left:252.75pt;margin-top:.55pt;width:242.1pt;height:91.8pt;z-index:251680768;visibility:visible;mso-wrap-style:square;mso-width-percent:0;mso-height-percent:0;mso-wrap-distance-left:9pt;mso-wrap-distance-top:0;mso-wrap-distance-right:9pt;mso-wrap-distance-bottom:0;mso-position-horizontal:absolute;mso-position-horizontal-relative:text;mso-position-vertical:absolute;mso-position-vertical-relative:text;mso-width-percent:0;mso-height-percent:0;mso-width-relative:margin;mso-height-relative:margin;v-text-anchor:middle" o:gfxdata="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" adj="-7510,9246" fillcolor="#5b9bd5 [3208]" strokecolor="#1f4d78 [1608]" strokeweight="1pt">
                 <v:textbox>
                   <w:txbxContent>
                     <w:p>
@@ -6050,7 +5968,6 @@
         </w:rPr>
         <w:t>kernel/drivers/</w:t>
       </w:r>
-      <w:proofErr w:type="spellStart"/>
       <w:r>
         <w:rPr>
           <w:rFonts w:eastAsiaTheme="minorHAnsi" w:hint="eastAsia"/>
@@ -6061,23 +5978,8 @@
         <w:rPr>
           <w:rFonts w:eastAsiaTheme="minorHAnsi"/>
         </w:rPr>
-        <w:t>isho</w:t>
-      </w:r>
-      <w:proofErr w:type="spellEnd"/>
-      <w:r>
-        <w:rPr>
-          <w:rFonts w:eastAsiaTheme="minorHAnsi"/>
-        </w:rPr>
-        <w:t>/</w:t>
-      </w:r>
-      <w:proofErr w:type="spellStart"/>
-      <w:r>
-        <w:rPr>
-          <w:rFonts w:eastAsiaTheme="minorHAnsi"/>
-        </w:rPr>
-        <w:t>test_driver.c</w:t>
-      </w:r>
-      <w:proofErr w:type="spellEnd"/>
+        <w:t>isho/test_driver.c</w:t>
+      </w:r>
     </w:p>
     <w:tbl>
       <w:tblPr>
@@ -6320,7 +6222,7 @@
                 </mc:Choice>
                 <mc:Fallback>
                   <w:pict>
-                    <v:shape w14:anchorId="5D57D6AB" id="吹き出し: 折線 25" o:spid="_x0000_s1063" type="#_x0000_t48" style="position:absolute;margin-left:247.7pt;margin-top:7.6pt;width:242.1pt;height:96.6pt;z-index:251679744;visibility:visible;mso-wrap-style:square;mso-width-percent:0;mso-height-percent:0;mso-wrap-distance-left:9pt;mso-wrap-distance-top:0;mso-wrap-distance-right:9pt;mso-wrap-distance-bottom:0;mso-position-horizontal:absolute;mso-position-horizontal-relative:text;mso-position-vertical:absolute;mso-position-vertical-relative:text;mso-width-percent:0;mso-height-percent:0;mso-width-relative:margin;mso-height-relative:margin;v-text-anchor:middle" o:gfxdata="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" adj="-8045,19064" fillcolor="#5b9bd5 [3208]" strokecolor="#1f4d78 [1608]" strokeweight="1pt">
+                    <v:shape w14:anchorId="5D57D6AB" id="吹き出し: 折線 25" o:spid="_x0000_s1063" type="#_x0000_t48" style="position:absolute;margin-left:247.7pt;margin-top:7.6pt;width:242.1pt;height:96.6pt;z-index:251679744;visibility:visible;mso-wrap-style:square;mso-width-percent:0;mso-height-percent:0;mso-wrap-distance-left:9pt;mso-wrap-distance-top:0;mso-wrap-distance-right:9pt;mso-wrap-distance-bottom:0;mso-position-horizontal:absolute;mso-position-horizontal-relative:text;mso-position-vertical:absolute;mso-position-vertical-relative:text;mso-width-percent:0;mso-height-percent:0;mso-width-relative:margin;mso-height-relative:margin;v-text-anchor:middle" o:gfxdata="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" adj="-8045,19064" fillcolor="#5b9bd5 [3208]" strokecolor="#1f4d78 [1608]" strokeweight="1pt">
                       <v:textbox>
                         <w:txbxContent>
                           <w:p>
@@ -6405,219 +6307,94 @@
                 <w:sz w:val="16"/>
                 <w:szCs w:val="16"/>
               </w:rPr>
-              <w:t>#include &lt;</w:t>
-            </w:r>
-            <w:proofErr w:type="spellStart"/>
-            <w:r>
+              <w:t>#include &lt;linux/module.h&gt;</w:t>
+            </w:r>
+          </w:p>
+          <w:p>
+            <w:pPr>
               <w:rPr>
                 <w:rFonts w:ascii="ＭＳ 明朝" w:eastAsia="ＭＳ 明朝" w:hAnsi="ＭＳ 明朝"/>
                 <w:sz w:val="16"/>
                 <w:szCs w:val="16"/>
               </w:rPr>
-              <w:t>linux</w:t>
-            </w:r>
-            <w:proofErr w:type="spellEnd"/>
+            </w:pPr>
             <w:r>
               <w:rPr>
                 <w:rFonts w:ascii="ＭＳ 明朝" w:eastAsia="ＭＳ 明朝" w:hAnsi="ＭＳ 明朝"/>
                 <w:sz w:val="16"/>
                 <w:szCs w:val="16"/>
               </w:rPr>
-              <w:t>/</w:t>
-            </w:r>
-            <w:proofErr w:type="spellStart"/>
-            <w:r>
+              <w:t>#include &lt;linux/init.h&gt;</w:t>
+            </w:r>
+          </w:p>
+          <w:p>
+            <w:pPr>
               <w:rPr>
                 <w:rFonts w:ascii="ＭＳ 明朝" w:eastAsia="ＭＳ 明朝" w:hAnsi="ＭＳ 明朝"/>
                 <w:sz w:val="16"/>
                 <w:szCs w:val="16"/>
               </w:rPr>
-              <w:t>module.h</w:t>
-            </w:r>
-            <w:proofErr w:type="spellEnd"/>
-            <w:r>
+            </w:pPr>
+          </w:p>
+          <w:p>
+            <w:pPr>
               <w:rPr>
                 <w:rFonts w:ascii="ＭＳ 明朝" w:eastAsia="ＭＳ 明朝" w:hAnsi="ＭＳ 明朝"/>
                 <w:sz w:val="16"/>
                 <w:szCs w:val="16"/>
               </w:rPr>
-              <w:t>&gt;</w:t>
-            </w:r>
-          </w:p>
-          <w:p>
-            <w:pPr>
+            </w:pPr>
+            <w:r>
               <w:rPr>
                 <w:rFonts w:ascii="ＭＳ 明朝" w:eastAsia="ＭＳ 明朝" w:hAnsi="ＭＳ 明朝"/>
                 <w:sz w:val="16"/>
                 <w:szCs w:val="16"/>
               </w:rPr>
-            </w:pPr>
+              <w:t>static int test_driver_init(void)</w:t>
+            </w:r>
             <w:r>
               <w:rPr>
                 <w:rFonts w:ascii="ＭＳ 明朝" w:eastAsia="ＭＳ 明朝" w:hAnsi="ＭＳ 明朝"/>
-                <w:sz w:val="16"/>
-                <w:szCs w:val="16"/>
-              </w:rPr>
-              <w:t>#include &lt;</w:t>
-            </w:r>
-            <w:proofErr w:type="spellStart"/>
-            <w:r>
+                <w:noProof/>
+                <w:sz w:val="16"/>
+                <w:szCs w:val="16"/>
+              </w:rPr>
+              <w:t xml:space="preserve"> </w:t>
+            </w:r>
+          </w:p>
+          <w:p>
+            <w:pPr>
               <w:rPr>
                 <w:rFonts w:ascii="ＭＳ 明朝" w:eastAsia="ＭＳ 明朝" w:hAnsi="ＭＳ 明朝"/>
                 <w:sz w:val="16"/>
                 <w:szCs w:val="16"/>
               </w:rPr>
-              <w:t>linux</w:t>
-            </w:r>
-            <w:proofErr w:type="spellEnd"/>
+            </w:pPr>
             <w:r>
               <w:rPr>
                 <w:rFonts w:ascii="ＭＳ 明朝" w:eastAsia="ＭＳ 明朝" w:hAnsi="ＭＳ 明朝"/>
                 <w:sz w:val="16"/>
                 <w:szCs w:val="16"/>
               </w:rPr>
-              <w:t>/</w:t>
-            </w:r>
-            <w:proofErr w:type="spellStart"/>
-            <w:r>
+              <w:t>{</w:t>
+            </w:r>
+          </w:p>
+          <w:p>
+            <w:pPr>
               <w:rPr>
                 <w:rFonts w:ascii="ＭＳ 明朝" w:eastAsia="ＭＳ 明朝" w:hAnsi="ＭＳ 明朝"/>
                 <w:sz w:val="16"/>
                 <w:szCs w:val="16"/>
               </w:rPr>
-              <w:t>init.h</w:t>
-            </w:r>
-            <w:proofErr w:type="spellEnd"/>
+            </w:pPr>
             <w:r>
               <w:rPr>
                 <w:rFonts w:ascii="ＭＳ 明朝" w:eastAsia="ＭＳ 明朝" w:hAnsi="ＭＳ 明朝"/>
                 <w:sz w:val="16"/>
                 <w:szCs w:val="16"/>
               </w:rPr>
-              <w:t>&gt;</w:t>
-            </w:r>
-          </w:p>
-          <w:p>
-            <w:pPr>
-              <w:rPr>
-                <w:rFonts w:ascii="ＭＳ 明朝" w:eastAsia="ＭＳ 明朝" w:hAnsi="ＭＳ 明朝"/>
-                <w:sz w:val="16"/>
-                <w:szCs w:val="16"/>
-              </w:rPr>
-            </w:pPr>
-          </w:p>
-          <w:p>
-            <w:pPr>
-              <w:rPr>
-                <w:rFonts w:ascii="ＭＳ 明朝" w:eastAsia="ＭＳ 明朝" w:hAnsi="ＭＳ 明朝"/>
-                <w:sz w:val="16"/>
-                <w:szCs w:val="16"/>
-              </w:rPr>
-            </w:pPr>
-            <w:r>
-              <w:rPr>
-                <w:rFonts w:ascii="ＭＳ 明朝" w:eastAsia="ＭＳ 明朝" w:hAnsi="ＭＳ 明朝"/>
-                <w:sz w:val="16"/>
-                <w:szCs w:val="16"/>
-              </w:rPr>
-              <w:t xml:space="preserve">static int </w:t>
-            </w:r>
-            <w:proofErr w:type="spellStart"/>
-            <w:r>
-              <w:rPr>
-                <w:rFonts w:ascii="ＭＳ 明朝" w:eastAsia="ＭＳ 明朝" w:hAnsi="ＭＳ 明朝"/>
-                <w:sz w:val="16"/>
-                <w:szCs w:val="16"/>
-              </w:rPr>
-              <w:t>test_driver_init</w:t>
-            </w:r>
-            <w:proofErr w:type="spellEnd"/>
-            <w:r>
-              <w:rPr>
-                <w:rFonts w:ascii="ＭＳ 明朝" w:eastAsia="ＭＳ 明朝" w:hAnsi="ＭＳ 明朝"/>
-                <w:sz w:val="16"/>
-                <w:szCs w:val="16"/>
-              </w:rPr>
-              <w:t>(void)</w:t>
-            </w:r>
-            <w:r>
-              <w:rPr>
-                <w:rFonts w:ascii="ＭＳ 明朝" w:eastAsia="ＭＳ 明朝" w:hAnsi="ＭＳ 明朝"/>
-                <w:noProof/>
-                <w:sz w:val="16"/>
-                <w:szCs w:val="16"/>
-              </w:rPr>
-              <w:t xml:space="preserve"> </w:t>
-            </w:r>
-          </w:p>
-          <w:p>
-            <w:pPr>
-              <w:rPr>
-                <w:rFonts w:ascii="ＭＳ 明朝" w:eastAsia="ＭＳ 明朝" w:hAnsi="ＭＳ 明朝"/>
-                <w:sz w:val="16"/>
-                <w:szCs w:val="16"/>
-              </w:rPr>
-            </w:pPr>
-            <w:r>
-              <w:rPr>
-                <w:rFonts w:ascii="ＭＳ 明朝" w:eastAsia="ＭＳ 明朝" w:hAnsi="ＭＳ 明朝"/>
-                <w:sz w:val="16"/>
-                <w:szCs w:val="16"/>
-              </w:rPr>
-              <w:t>{</w:t>
-            </w:r>
-          </w:p>
-          <w:p>
-            <w:pPr>
-              <w:rPr>
-                <w:rFonts w:ascii="ＭＳ 明朝" w:eastAsia="ＭＳ 明朝" w:hAnsi="ＭＳ 明朝"/>
-                <w:sz w:val="16"/>
-                <w:szCs w:val="16"/>
-              </w:rPr>
-            </w:pPr>
-            <w:r>
-              <w:rPr>
-                <w:rFonts w:ascii="ＭＳ 明朝" w:eastAsia="ＭＳ 明朝" w:hAnsi="ＭＳ 明朝"/>
-                <w:sz w:val="16"/>
-                <w:szCs w:val="16"/>
-              </w:rPr>
               <w:tab/>
-            </w:r>
-            <w:proofErr w:type="spellStart"/>
-            <w:r>
-              <w:rPr>
-                <w:rFonts w:ascii="ＭＳ 明朝" w:eastAsia="ＭＳ 明朝" w:hAnsi="ＭＳ 明朝"/>
-                <w:sz w:val="16"/>
-                <w:szCs w:val="16"/>
-              </w:rPr>
-              <w:t>printk</w:t>
-            </w:r>
-            <w:proofErr w:type="spellEnd"/>
-            <w:r>
-              <w:rPr>
-                <w:rFonts w:ascii="ＭＳ 明朝" w:eastAsia="ＭＳ 明朝" w:hAnsi="ＭＳ 明朝"/>
-                <w:sz w:val="16"/>
-                <w:szCs w:val="16"/>
-              </w:rPr>
-              <w:t>(KERN_INFO "</w:t>
-            </w:r>
-            <w:proofErr w:type="spellStart"/>
-            <w:r>
-              <w:rPr>
-                <w:rFonts w:ascii="ＭＳ 明朝" w:eastAsia="ＭＳ 明朝" w:hAnsi="ＭＳ 明朝"/>
-                <w:sz w:val="16"/>
-                <w:szCs w:val="16"/>
-              </w:rPr>
-              <w:t>test_driver</w:t>
-            </w:r>
-            <w:proofErr w:type="spellEnd"/>
-            <w:r>
-              <w:rPr>
-                <w:rFonts w:ascii="ＭＳ 明朝" w:eastAsia="ＭＳ 明朝" w:hAnsi="ＭＳ 明朝"/>
-                <w:sz w:val="16"/>
-                <w:szCs w:val="16"/>
-              </w:rPr>
-              <w:t xml:space="preserve"> loaded\n");</w:t>
+              <w:t>printk(KERN_INFO "test_driver loaded\n");</w:t>
             </w:r>
           </w:p>
           <w:p>
@@ -6799,7 +6576,7 @@
                 </mc:Choice>
                 <mc:Fallback>
                   <w:pict>
-                    <v:shape w14:anchorId="7D610FA7" id="吹き出し: 折線 24" o:spid="_x0000_s1064" type="#_x0000_t48" style="position:absolute;margin-left:266.9pt;margin-top:17.2pt;width:222.9pt;height:98.4pt;z-index:251678720;visibility:visible;mso-wrap-style:square;mso-width-percent:0;mso-height-percent:0;mso-wrap-distance-left:9pt;mso-wrap-distance-top:0;mso-wrap-distance-right:9pt;mso-wrap-distance-bottom:0;mso-position-horizontal:absolute;mso-position-horizontal-relative:text;mso-position-vertical:absolute;mso-position-vertical-relative:text;mso-width-percent:0;mso-height-percent:0;mso-width-relative:margin;mso-height-relative:margin;v-text-anchor:middle" o:gfxdata="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" adj="-13385,18051" fillcolor="#5b9bd5 [3208]" strokecolor="#1f4d78 [1608]" strokeweight="1pt">
+                    <v:shape w14:anchorId="7D610FA7" id="吹き出し: 折線 24" o:spid="_x0000_s1064" type="#_x0000_t48" style="position:absolute;margin-left:266.9pt;margin-top:17.2pt;width:222.9pt;height:98.4pt;z-index:251678720;visibility:visible;mso-wrap-style:square;mso-width-percent:0;mso-height-percent:0;mso-wrap-distance-left:9pt;mso-wrap-distance-top:0;mso-wrap-distance-right:9pt;mso-wrap-distance-bottom:0;mso-position-horizontal:absolute;mso-position-horizontal-relative:text;mso-position-vertical:absolute;mso-position-vertical-relative:text;mso-width-percent:0;mso-height-percent:0;mso-width-relative:margin;mso-height-relative:margin;v-text-anchor:middle" o:gfxdata="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" adj="-13385,18051" fillcolor="#5b9bd5 [3208]" strokecolor="#1f4d78 [1608]" strokeweight="1pt">
                       <v:textbox>
                         <w:txbxContent>
                           <w:p>
@@ -6860,25 +6637,24 @@
                 <w:sz w:val="16"/>
                 <w:szCs w:val="16"/>
               </w:rPr>
-              <w:t xml:space="preserve">static void </w:t>
-            </w:r>
-            <w:proofErr w:type="spellStart"/>
-            <w:r>
+              <w:t>static void test_driver_exit(void)</w:t>
+            </w:r>
+          </w:p>
+          <w:p>
+            <w:pPr>
               <w:rPr>
                 <w:rFonts w:ascii="ＭＳ 明朝" w:eastAsia="ＭＳ 明朝" w:hAnsi="ＭＳ 明朝"/>
                 <w:sz w:val="16"/>
                 <w:szCs w:val="16"/>
               </w:rPr>
-              <w:t>test_driver_exit</w:t>
-            </w:r>
-            <w:proofErr w:type="spellEnd"/>
+            </w:pPr>
             <w:r>
               <w:rPr>
                 <w:rFonts w:ascii="ＭＳ 明朝" w:eastAsia="ＭＳ 明朝" w:hAnsi="ＭＳ 明朝"/>
                 <w:sz w:val="16"/>
                 <w:szCs w:val="16"/>
               </w:rPr>
-              <w:t>(void)</w:t>
+              <w:t>{</w:t>
             </w:r>
           </w:p>
           <w:p>
@@ -6895,7 +6671,8 @@
                 <w:sz w:val="16"/>
                 <w:szCs w:val="16"/>
               </w:rPr>
-              <w:t>{</w:t>
+              <w:tab/>
+              <w:t>printk(KERN_INFO "test_driver unloaded\n");</w:t>
             </w:r>
           </w:p>
           <w:p>
@@ -6912,159 +6689,50 @@
                 <w:sz w:val="16"/>
                 <w:szCs w:val="16"/>
               </w:rPr>
-              <w:tab/>
-            </w:r>
-            <w:proofErr w:type="spellStart"/>
-            <w:r>
+              <w:t>}</w:t>
+            </w:r>
+          </w:p>
+          <w:p>
+            <w:pPr>
               <w:rPr>
                 <w:rFonts w:ascii="ＭＳ 明朝" w:eastAsia="ＭＳ 明朝" w:hAnsi="ＭＳ 明朝"/>
                 <w:sz w:val="16"/>
                 <w:szCs w:val="16"/>
               </w:rPr>
-              <w:t>printk</w:t>
-            </w:r>
-            <w:proofErr w:type="spellEnd"/>
-            <w:r>
+            </w:pPr>
+          </w:p>
+          <w:p>
+            <w:pPr>
               <w:rPr>
                 <w:rFonts w:ascii="ＭＳ 明朝" w:eastAsia="ＭＳ 明朝" w:hAnsi="ＭＳ 明朝"/>
                 <w:sz w:val="16"/>
                 <w:szCs w:val="16"/>
               </w:rPr>
-              <w:t>(KERN_INFO "</w:t>
-            </w:r>
-            <w:proofErr w:type="spellStart"/>
+            </w:pPr>
             <w:r>
               <w:rPr>
                 <w:rFonts w:ascii="ＭＳ 明朝" w:eastAsia="ＭＳ 明朝" w:hAnsi="ＭＳ 明朝"/>
                 <w:sz w:val="16"/>
                 <w:szCs w:val="16"/>
               </w:rPr>
-              <w:t>test_driver</w:t>
-            </w:r>
-            <w:proofErr w:type="spellEnd"/>
-            <w:r>
+              <w:t>module_init(test_driver_init);</w:t>
+            </w:r>
+          </w:p>
+          <w:p>
+            <w:pPr>
               <w:rPr>
                 <w:rFonts w:ascii="ＭＳ 明朝" w:eastAsia="ＭＳ 明朝" w:hAnsi="ＭＳ 明朝"/>
                 <w:sz w:val="16"/>
                 <w:szCs w:val="16"/>
               </w:rPr>
-              <w:t xml:space="preserve"> unloaded\n");</w:t>
-            </w:r>
-          </w:p>
-          <w:p>
-            <w:pPr>
+            </w:pPr>
+            <w:r>
               <w:rPr>
                 <w:rFonts w:ascii="ＭＳ 明朝" w:eastAsia="ＭＳ 明朝" w:hAnsi="ＭＳ 明朝"/>
                 <w:sz w:val="16"/>
                 <w:szCs w:val="16"/>
               </w:rPr>
-            </w:pPr>
-            <w:r>
-              <w:rPr>
-                <w:rFonts w:ascii="ＭＳ 明朝" w:eastAsia="ＭＳ 明朝" w:hAnsi="ＭＳ 明朝"/>
-                <w:sz w:val="16"/>
-                <w:szCs w:val="16"/>
-              </w:rPr>
-              <w:t>}</w:t>
-            </w:r>
-          </w:p>
-          <w:p>
-            <w:pPr>
-              <w:rPr>
-                <w:rFonts w:ascii="ＭＳ 明朝" w:eastAsia="ＭＳ 明朝" w:hAnsi="ＭＳ 明朝"/>
-                <w:sz w:val="16"/>
-                <w:szCs w:val="16"/>
-              </w:rPr>
-            </w:pPr>
-          </w:p>
-          <w:p>
-            <w:pPr>
-              <w:rPr>
-                <w:rFonts w:ascii="ＭＳ 明朝" w:eastAsia="ＭＳ 明朝" w:hAnsi="ＭＳ 明朝"/>
-                <w:sz w:val="16"/>
-                <w:szCs w:val="16"/>
-              </w:rPr>
-            </w:pPr>
-            <w:proofErr w:type="spellStart"/>
-            <w:r>
-              <w:rPr>
-                <w:rFonts w:ascii="ＭＳ 明朝" w:eastAsia="ＭＳ 明朝" w:hAnsi="ＭＳ 明朝"/>
-                <w:sz w:val="16"/>
-                <w:szCs w:val="16"/>
-              </w:rPr>
-              <w:t>module_init</w:t>
-            </w:r>
-            <w:proofErr w:type="spellEnd"/>
-            <w:r>
-              <w:rPr>
-                <w:rFonts w:ascii="ＭＳ 明朝" w:eastAsia="ＭＳ 明朝" w:hAnsi="ＭＳ 明朝"/>
-                <w:sz w:val="16"/>
-                <w:szCs w:val="16"/>
-              </w:rPr>
-              <w:t>(</w:t>
-            </w:r>
-            <w:proofErr w:type="spellStart"/>
-            <w:r>
-              <w:rPr>
-                <w:rFonts w:ascii="ＭＳ 明朝" w:eastAsia="ＭＳ 明朝" w:hAnsi="ＭＳ 明朝"/>
-                <w:sz w:val="16"/>
-                <w:szCs w:val="16"/>
-              </w:rPr>
-              <w:t>test_driver_init</w:t>
-            </w:r>
-            <w:proofErr w:type="spellEnd"/>
-            <w:r>
-              <w:rPr>
-                <w:rFonts w:ascii="ＭＳ 明朝" w:eastAsia="ＭＳ 明朝" w:hAnsi="ＭＳ 明朝"/>
-                <w:sz w:val="16"/>
-                <w:szCs w:val="16"/>
-              </w:rPr>
-              <w:t>);</w:t>
-            </w:r>
-          </w:p>
-          <w:p>
-            <w:pPr>
-              <w:rPr>
-                <w:rFonts w:ascii="ＭＳ 明朝" w:eastAsia="ＭＳ 明朝" w:hAnsi="ＭＳ 明朝"/>
-                <w:sz w:val="16"/>
-                <w:szCs w:val="16"/>
-              </w:rPr>
-            </w:pPr>
-            <w:proofErr w:type="spellStart"/>
-            <w:r>
-              <w:rPr>
-                <w:rFonts w:ascii="ＭＳ 明朝" w:eastAsia="ＭＳ 明朝" w:hAnsi="ＭＳ 明朝"/>
-                <w:sz w:val="16"/>
-                <w:szCs w:val="16"/>
-              </w:rPr>
-              <w:t>module_exit</w:t>
-            </w:r>
-            <w:proofErr w:type="spellEnd"/>
-            <w:r>
-              <w:rPr>
-                <w:rFonts w:ascii="ＭＳ 明朝" w:eastAsia="ＭＳ 明朝" w:hAnsi="ＭＳ 明朝"/>
-                <w:sz w:val="16"/>
-                <w:szCs w:val="16"/>
-              </w:rPr>
-              <w:t>(</w:t>
-            </w:r>
-            <w:proofErr w:type="spellStart"/>
-            <w:r>
-              <w:rPr>
-                <w:rFonts w:ascii="ＭＳ 明朝" w:eastAsia="ＭＳ 明朝" w:hAnsi="ＭＳ 明朝"/>
-                <w:sz w:val="16"/>
-                <w:szCs w:val="16"/>
-              </w:rPr>
-              <w:t>test_driver_exit</w:t>
-            </w:r>
-            <w:proofErr w:type="spellEnd"/>
-            <w:r>
-              <w:rPr>
-                <w:rFonts w:ascii="ＭＳ 明朝" w:eastAsia="ＭＳ 明朝" w:hAnsi="ＭＳ 明朝"/>
-                <w:sz w:val="16"/>
-                <w:szCs w:val="16"/>
-              </w:rPr>
-              <w:t>);</w:t>
+              <w:t>module_exit(test_driver_exit);</w:t>
             </w:r>
           </w:p>
           <w:p>
@@ -7111,30 +6779,8 @@
         <w:rPr>
           <w:rFonts w:eastAsiaTheme="minorHAnsi"/>
         </w:rPr>
-        <w:t>kernel/drivers/</w:t>
-      </w:r>
-      <w:proofErr w:type="spellStart"/>
-      <w:r>
-        <w:rPr>
-          <w:rFonts w:eastAsiaTheme="minorHAnsi"/>
-        </w:rPr>
-        <w:t>hisho</w:t>
-      </w:r>
-      <w:proofErr w:type="spellEnd"/>
-      <w:r>
-        <w:rPr>
-          <w:rFonts w:eastAsiaTheme="minorHAnsi"/>
-        </w:rPr>
-        <w:t>/</w:t>
-      </w:r>
-      <w:proofErr w:type="spellStart"/>
-      <w:r>
-        <w:rPr>
-          <w:rFonts w:eastAsiaTheme="minorHAnsi"/>
-        </w:rPr>
-        <w:t>Makefile</w:t>
-      </w:r>
-      <w:proofErr w:type="spellEnd"/>
+        <w:t>kernel/drivers/hisho/Makefile</w:t>
+      </w:r>
     </w:p>
     <w:tbl>
       <w:tblPr>
@@ -7182,18 +6828,8 @@
                 <w:sz w:val="16"/>
                 <w:szCs w:val="16"/>
               </w:rPr>
-              <w:t xml:space="preserve"> += </w:t>
-            </w:r>
-            <w:proofErr w:type="spellStart"/>
-            <w:r>
-              <w:rPr>
-                <w:rFonts w:ascii="ＭＳ 明朝" w:eastAsia="ＭＳ 明朝" w:hAnsi="ＭＳ 明朝"/>
-                <w:sz w:val="16"/>
-                <w:szCs w:val="16"/>
-              </w:rPr>
-              <w:t>test_driver.o</w:t>
-            </w:r>
-            <w:proofErr w:type="spellEnd"/>
+              <w:t xml:space="preserve"> += test_driver.o</w:t>
+            </w:r>
           </w:p>
         </w:tc>
       </w:tr>
@@ -7253,14 +6889,12 @@
           <w:rFonts w:eastAsiaTheme="majorHAnsi"/>
         </w:rPr>
       </w:pPr>
-      <w:proofErr w:type="spellStart"/>
       <w:r>
         <w:rPr>
           <w:rFonts w:eastAsiaTheme="majorHAnsi" w:hint="eastAsia"/>
         </w:rPr>
         <w:t>UbuntuPC</w:t>
       </w:r>
-      <w:proofErr w:type="spellEnd"/>
       <w:r>
         <w:rPr>
           <w:rFonts w:eastAsiaTheme="majorHAnsi" w:hint="eastAsia"/>
@@ -7319,27 +6953,7 @@
                 <w:sz w:val="16"/>
                 <w:szCs w:val="16"/>
               </w:rPr>
-              <w:t>docker run -it --rm -v [ANDROID_BUILD_TOP]:/</w:t>
-            </w:r>
-            <w:proofErr w:type="spellStart"/>
-            <w:r>
-              <w:rPr>
-                <w:rFonts w:ascii="ＭＳ 明朝" w:eastAsia="ＭＳ 明朝" w:hAnsi="ＭＳ 明朝" w:cs="Courier New"/>
-                <w:color w:val="37474F"/>
-                <w:sz w:val="16"/>
-                <w:szCs w:val="16"/>
-              </w:rPr>
-              <w:t>src</w:t>
-            </w:r>
-            <w:proofErr w:type="spellEnd"/>
-            <w:r>
-              <w:rPr>
-                <w:rFonts w:ascii="ＭＳ 明朝" w:eastAsia="ＭＳ 明朝" w:hAnsi="ＭＳ 明朝" w:cs="Courier New"/>
-                <w:color w:val="37474F"/>
-                <w:sz w:val="16"/>
-                <w:szCs w:val="16"/>
-              </w:rPr>
-              <w:t xml:space="preserve"> android-build-trusty</w:t>
+              <w:t>docker run -it --rm -v [ANDROID_BUILD_TOP]:/src android-build-trusty</w:t>
             </w:r>
           </w:p>
           <w:p>
@@ -7420,19 +7034,8 @@
                 <w:sz w:val="16"/>
                 <w:szCs w:val="16"/>
               </w:rPr>
-              <w:t>cd /</w:t>
-            </w:r>
-            <w:proofErr w:type="spellStart"/>
-            <w:r>
-              <w:rPr>
-                <w:rFonts w:ascii="ＭＳ 明朝" w:eastAsia="ＭＳ 明朝" w:hAnsi="ＭＳ 明朝" w:cs="Courier New"/>
-                <w:color w:val="37474F"/>
-                <w:sz w:val="16"/>
-                <w:szCs w:val="16"/>
-              </w:rPr>
-              <w:t>src</w:t>
-            </w:r>
-            <w:proofErr w:type="spellEnd"/>
+              <w:t>cd /src</w:t>
+            </w:r>
           </w:p>
           <w:p>
             <w:pPr>
@@ -7640,19 +7243,8 @@
                 <w:sz w:val="16"/>
                 <w:szCs w:val="16"/>
               </w:rPr>
-              <w:t xml:space="preserve">cd </w:t>
-            </w:r>
-            <w:proofErr w:type="spellStart"/>
-            <w:r>
-              <w:rPr>
-                <w:rFonts w:ascii="ＭＳ 明朝" w:eastAsia="ＭＳ 明朝" w:hAnsi="ＭＳ 明朝" w:cs="Courier New"/>
-                <w:color w:val="37474F"/>
-                <w:sz w:val="16"/>
-                <w:szCs w:val="16"/>
-              </w:rPr>
-              <w:t>src</w:t>
-            </w:r>
-            <w:proofErr w:type="spellEnd"/>
+              <w:t>cd src</w:t>
+            </w:r>
           </w:p>
           <w:p>
             <w:pPr>
@@ -7710,20 +7302,12 @@
           <w:rFonts w:eastAsiaTheme="majorHAnsi"/>
         </w:rPr>
       </w:pPr>
-      <w:proofErr w:type="spellStart"/>
       <w:r>
         <w:rPr>
           <w:rFonts w:eastAsiaTheme="majorHAnsi" w:hint="eastAsia"/>
         </w:rPr>
         <w:lastRenderedPageBreak/>
-        <w:t>DragonBoard</w:t>
-      </w:r>
-      <w:proofErr w:type="spellEnd"/>
-      <w:r>
-        <w:rPr>
-          <w:rFonts w:eastAsiaTheme="majorHAnsi" w:hint="eastAsia"/>
-        </w:rPr>
-        <w:t>へのソフト書き込み手順</w:t>
+        <w:t>DragonBoardへのソフト書き込み手順</w:t>
       </w:r>
     </w:p>
     <w:p>
@@ -7733,7 +7317,6 @@
           <w:rFonts w:eastAsiaTheme="majorHAnsi"/>
         </w:rPr>
       </w:pPr>
-      <w:proofErr w:type="spellStart"/>
       <w:r>
         <w:rPr>
           <w:rFonts w:eastAsiaTheme="majorHAnsi" w:hint="eastAsia"/>
@@ -7746,7 +7329,6 @@
         </w:rPr>
         <w:t>indowsPC</w:t>
       </w:r>
-      <w:proofErr w:type="spellEnd"/>
       <w:r>
         <w:rPr>
           <w:rFonts w:eastAsiaTheme="majorHAnsi" w:hint="eastAsia"/>
@@ -7766,33 +7348,11 @@
           <w:rFonts w:eastAsiaTheme="minorHAnsi"/>
         </w:rPr>
       </w:pPr>
-      <w:proofErr w:type="spellStart"/>
       <w:r>
         <w:rPr>
           <w:rFonts w:eastAsiaTheme="minorHAnsi" w:hint="eastAsia"/>
         </w:rPr>
-        <w:t>WindowsPC</w:t>
-      </w:r>
-      <w:proofErr w:type="spellEnd"/>
-      <w:r>
-        <w:rPr>
-          <w:rFonts w:eastAsiaTheme="minorHAnsi" w:hint="eastAsia"/>
-        </w:rPr>
-        <w:t>を</w:t>
-      </w:r>
-      <w:proofErr w:type="spellStart"/>
-      <w:r>
-        <w:rPr>
-          <w:rFonts w:eastAsiaTheme="minorHAnsi" w:hint="eastAsia"/>
-        </w:rPr>
-        <w:t>UbuntuPC</w:t>
-      </w:r>
-      <w:proofErr w:type="spellEnd"/>
-      <w:r>
-        <w:rPr>
-          <w:rFonts w:eastAsiaTheme="minorHAnsi" w:hint="eastAsia"/>
-        </w:rPr>
-        <w:t>と同じネットワークに接続する</w:t>
+        <w:t>WindowsPCをUbuntuPCと同じネットワークに接続する</w:t>
       </w:r>
     </w:p>
     <w:p>
@@ -8313,14 +7873,12 @@
                 <w:rFonts w:eastAsiaTheme="minorHAnsi"/>
               </w:rPr>
             </w:pPr>
-            <w:proofErr w:type="spellStart"/>
             <w:r>
               <w:rPr>
                 <w:rFonts w:eastAsiaTheme="minorHAnsi"/>
               </w:rPr>
               <w:t>boot.img</w:t>
             </w:r>
-            <w:proofErr w:type="spellEnd"/>
           </w:p>
         </w:tc>
         <w:tc>
@@ -8378,14 +7936,12 @@
                 <w:rFonts w:eastAsiaTheme="minorHAnsi"/>
               </w:rPr>
             </w:pPr>
-            <w:proofErr w:type="spellStart"/>
             <w:r>
               <w:rPr>
                 <w:rFonts w:eastAsiaTheme="minorHAnsi"/>
               </w:rPr>
               <w:t>recovery.img</w:t>
             </w:r>
-            <w:proofErr w:type="spellEnd"/>
           </w:p>
         </w:tc>
         <w:tc>
@@ -8434,14 +7990,12 @@
                 <w:rFonts w:eastAsiaTheme="minorHAnsi"/>
               </w:rPr>
             </w:pPr>
-            <w:proofErr w:type="spellStart"/>
             <w:r>
               <w:rPr>
                 <w:rFonts w:eastAsiaTheme="minorHAnsi"/>
               </w:rPr>
               <w:t>emmc_appsboot.mbn</w:t>
             </w:r>
-            <w:proofErr w:type="spellEnd"/>
           </w:p>
         </w:tc>
         <w:tc>
@@ -8466,21 +8020,7 @@
               <w:rPr>
                 <w:rFonts w:eastAsiaTheme="minorHAnsi"/>
               </w:rPr>
-              <w:t>ootloader(</w:t>
-            </w:r>
-            <w:proofErr w:type="spellStart"/>
-            <w:r>
-              <w:rPr>
-                <w:rFonts w:eastAsiaTheme="minorHAnsi"/>
-              </w:rPr>
-              <w:t>aboot</w:t>
-            </w:r>
-            <w:proofErr w:type="spellEnd"/>
-            <w:r>
-              <w:rPr>
-                <w:rFonts w:eastAsiaTheme="minorHAnsi"/>
-              </w:rPr>
-              <w:t>)</w:t>
+              <w:t>ootloader(aboot)</w:t>
             </w:r>
             <w:r>
               <w:rPr>
@@ -8504,14 +8044,12 @@
                 <w:rFonts w:eastAsiaTheme="minorHAnsi"/>
               </w:rPr>
             </w:pPr>
-            <w:proofErr w:type="spellStart"/>
             <w:r>
               <w:rPr>
                 <w:rFonts w:eastAsiaTheme="minorHAnsi"/>
               </w:rPr>
               <w:t>system.img</w:t>
             </w:r>
-            <w:proofErr w:type="spellEnd"/>
           </w:p>
         </w:tc>
         <w:tc>
@@ -8560,14 +8098,12 @@
                 <w:rFonts w:eastAsiaTheme="minorHAnsi"/>
               </w:rPr>
             </w:pPr>
-            <w:proofErr w:type="spellStart"/>
             <w:r>
               <w:rPr>
                 <w:rFonts w:eastAsiaTheme="minorHAnsi"/>
               </w:rPr>
               <w:t>persist.img</w:t>
             </w:r>
-            <w:proofErr w:type="spellEnd"/>
           </w:p>
         </w:tc>
         <w:tc>
@@ -8604,14 +8140,12 @@
                 <w:rFonts w:eastAsiaTheme="minorHAnsi"/>
               </w:rPr>
             </w:pPr>
-            <w:proofErr w:type="spellStart"/>
             <w:r>
               <w:rPr>
                 <w:rFonts w:eastAsiaTheme="minorHAnsi"/>
               </w:rPr>
               <w:t>cache.img</w:t>
             </w:r>
-            <w:proofErr w:type="spellEnd"/>
           </w:p>
         </w:tc>
         <w:tc>
@@ -8648,7 +8182,6 @@
                 <w:rFonts w:eastAsiaTheme="minorHAnsi"/>
               </w:rPr>
             </w:pPr>
-            <w:proofErr w:type="spellStart"/>
             <w:r>
               <w:rPr>
                 <w:rFonts w:eastAsiaTheme="minorHAnsi"/>
@@ -8661,7 +8194,6 @@
               </w:rPr>
               <w:t>g</w:t>
             </w:r>
-            <w:proofErr w:type="spellEnd"/>
           </w:p>
         </w:tc>
         <w:tc>
@@ -8718,33 +8250,11 @@
           <w:rFonts w:eastAsiaTheme="minorHAnsi"/>
         </w:rPr>
       </w:pPr>
-      <w:proofErr w:type="spellStart"/>
       <w:r>
         <w:rPr>
           <w:rFonts w:eastAsiaTheme="minorHAnsi" w:hint="eastAsia"/>
         </w:rPr>
-        <w:t>DragonBoard</w:t>
-      </w:r>
-      <w:proofErr w:type="spellEnd"/>
-      <w:r>
-        <w:rPr>
-          <w:rFonts w:eastAsiaTheme="minorHAnsi" w:hint="eastAsia"/>
-        </w:rPr>
-        <w:t>にACアダプタを接続し、</w:t>
-      </w:r>
-      <w:proofErr w:type="spellStart"/>
-      <w:r>
-        <w:rPr>
-          <w:rFonts w:eastAsiaTheme="minorHAnsi" w:hint="eastAsia"/>
-        </w:rPr>
-        <w:t>WindowsPC</w:t>
-      </w:r>
-      <w:proofErr w:type="spellEnd"/>
-      <w:r>
-        <w:rPr>
-          <w:rFonts w:eastAsiaTheme="minorHAnsi" w:hint="eastAsia"/>
-        </w:rPr>
-        <w:t>とUSBケーブルで接続する</w:t>
+        <w:t>DragonBoardにACアダプタを接続し、WindowsPCとUSBケーブルで接続する</w:t>
       </w:r>
     </w:p>
     <w:p>
@@ -8852,7 +8362,7 @@
           </mc:Choice>
           <mc:Fallback>
             <w:pict>
-              <v:shape w14:anchorId="2D925570" id="吹き出し: 折線 76" o:spid="_x0000_s1065" type="#_x0000_t48" style="position:absolute;margin-left:375.15pt;margin-top:7.55pt;width:120pt;height:43.2pt;z-index:251660288;visibility:visible;mso-wrap-style:square;mso-width-percent:0;mso-height-percent:0;mso-wrap-distance-left:9pt;mso-wrap-distance-top:0;mso-wrap-distance-right:9pt;mso-wrap-distance-bottom:0;mso-position-horizontal:absolute;mso-position-horizontal-relative:text;mso-position-vertical:absolute;mso-position-vertical-relative:text;mso-width-percent:0;mso-height-percent:0;mso-width-relative:margin;mso-height-relative:margin;v-text-anchor:middle" o:gfxdata="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" adj="-1548,37200" fillcolor="#ed7d31 [3205]" strokecolor="#823b0b [1605]" strokeweight="1pt">
+              <v:shape w14:anchorId="2D925570" id="吹き出し: 折線 76" o:spid="_x0000_s1065" type="#_x0000_t48" style="position:absolute;margin-left:375.15pt;margin-top:7.55pt;width:120pt;height:43.2pt;z-index:251660288;visibility:visible;mso-wrap-style:square;mso-width-percent:0;mso-height-percent:0;mso-wrap-distance-left:9pt;mso-wrap-distance-top:0;mso-wrap-distance-right:9pt;mso-wrap-distance-bottom:0;mso-position-horizontal:absolute;mso-position-horizontal-relative:text;mso-position-vertical:absolute;mso-position-vertical-relative:text;mso-width-percent:0;mso-height-percent:0;mso-width-relative:margin;mso-height-relative:margin;v-text-anchor:middle" o:gfxdata="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" adj="-1548,37200" fillcolor="#ed7d31 [3205]" strokecolor="#823b0b [1605]" strokeweight="1pt">
                 <v:textbox>
                   <w:txbxContent>
                     <w:p>
@@ -8987,7 +8497,7 @@
           </mc:Choice>
           <mc:Fallback>
             <w:pict>
-              <v:shape w14:anchorId="25F44663" id="吹き出し: 折線 77" o:spid="_x0000_s1066" type="#_x0000_t48" style="position:absolute;margin-left:352.95pt;margin-top:273.35pt;width:98.4pt;height:30pt;z-index:251662336;visibility:visible;mso-wrap-style:square;mso-width-percent:0;mso-height-percent:0;mso-wrap-distance-left:9pt;mso-wrap-distance-top:0;mso-wrap-distance-right:9pt;mso-wrap-distance-bottom:0;mso-position-horizontal:absolute;mso-position-horizontal-relative:text;mso-position-vertical:absolute;mso-position-vertical-relative:text;mso-width-percent:0;mso-height-percent:0;mso-width-relative:margin;mso-height-relative:margin;v-text-anchor:middle" o:gfxdata="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" adj="4500,-59400" fillcolor="#ed7d31 [3205]" strokecolor="#823b0b [1605]" strokeweight="1pt">
+              <v:shape w14:anchorId="25F44663" id="吹き出し: 折線 77" o:spid="_x0000_s1066" type="#_x0000_t48" style="position:absolute;margin-left:352.95pt;margin-top:273.35pt;width:98.4pt;height:30pt;z-index:251662336;visibility:visible;mso-wrap-style:square;mso-width-percent:0;mso-height-percent:0;mso-wrap-distance-left:9pt;mso-wrap-distance-top:0;mso-wrap-distance-right:9pt;mso-wrap-distance-bottom:0;mso-position-horizontal:absolute;mso-position-horizontal-relative:text;mso-position-vertical:absolute;mso-position-vertical-relative:text;mso-width-percent:0;mso-height-percent:0;mso-width-relative:margin;mso-height-relative:margin;v-text-anchor:middle" o:gfxdata="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" adj="4500,-59400" fillcolor="#ed7d31 [3205]" strokecolor="#823b0b [1605]" strokeweight="1pt">
                 <v:textbox>
                   <w:txbxContent>
                     <w:p>
@@ -9155,7 +8665,7 @@
           </mc:Choice>
           <mc:Fallback>
             <w:pict>
-              <v:shape w14:anchorId="4EB30F47" id="吹き出し: 折線 78" o:spid="_x0000_s1067" type="#_x0000_t48" style="position:absolute;margin-left:196.95pt;margin-top:10.25pt;width:139.5pt;height:30pt;z-index:251664384;visibility:visible;mso-wrap-style:square;mso-width-percent:0;mso-height-percent:0;mso-wrap-distance-left:9pt;mso-wrap-distance-top:0;mso-wrap-distance-right:9pt;mso-wrap-distance-bottom:0;mso-position-horizontal:absolute;mso-position-horizontal-relative:text;mso-position-vertical:absolute;mso-position-vertical-relative:text;mso-width-percent:0;mso-height-percent:0;mso-width-relative:margin;mso-height-relative:margin;v-text-anchor:middle" o:gfxdata="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" adj="-703,-20520" fillcolor="#ed7d31 [3205]" strokecolor="#823b0b [1605]" strokeweight="1pt">
+              <v:shape w14:anchorId="4EB30F47" id="吹き出し: 折線 78" o:spid="_x0000_s1067" type="#_x0000_t48" style="position:absolute;margin-left:196.95pt;margin-top:10.25pt;width:139.5pt;height:30pt;z-index:251664384;visibility:visible;mso-wrap-style:square;mso-width-percent:0;mso-height-percent:0;mso-wrap-distance-left:9pt;mso-wrap-distance-top:0;mso-wrap-distance-right:9pt;mso-wrap-distance-bottom:0;mso-position-horizontal:absolute;mso-position-horizontal-relative:text;mso-position-vertical:absolute;mso-position-vertical-relative:text;mso-width-percent:0;mso-height-percent:0;mso-width-relative:margin;mso-height-relative:margin;v-text-anchor:middle" o:gfxdata="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" adj="-703,-20520" fillcolor="#ed7d31 [3205]" strokecolor="#823b0b [1605]" strokeweight="1pt">
                 <v:textbox>
                   <w:txbxContent>
                     <w:p>
@@ -9215,14 +8725,7 @@
           <w:rFonts w:eastAsiaTheme="minorHAnsi" w:hint="eastAsia"/>
         </w:rPr>
         <w:lastRenderedPageBreak/>
-        <w:t>デバイスマネージャーから</w:t>
-      </w:r>
-      <w:proofErr w:type="spellStart"/>
-      <w:r>
-        <w:rPr>
-          <w:rFonts w:eastAsiaTheme="minorHAnsi" w:hint="eastAsia"/>
-        </w:rPr>
-        <w:t>a</w:t>
+        <w:t>デバイスマネージャーからa</w:t>
       </w:r>
       <w:r>
         <w:rPr>
@@ -9230,7 +8733,6 @@
         </w:rPr>
         <w:t>db</w:t>
       </w:r>
-      <w:proofErr w:type="spellEnd"/>
       <w:r>
         <w:rPr>
           <w:rFonts w:eastAsiaTheme="minorHAnsi" w:hint="eastAsia"/>
@@ -9261,7 +8763,6 @@
           <w:rFonts w:eastAsiaTheme="minorHAnsi"/>
         </w:rPr>
       </w:pPr>
-      <w:proofErr w:type="spellStart"/>
       <w:r>
         <w:rPr>
           <w:rFonts w:eastAsiaTheme="minorHAnsi" w:hint="eastAsia"/>
@@ -9272,14 +8773,7 @@
         <w:rPr>
           <w:rFonts w:eastAsiaTheme="minorHAnsi"/>
         </w:rPr>
-        <w:t>db</w:t>
-      </w:r>
-      <w:proofErr w:type="spellEnd"/>
-      <w:r>
-        <w:rPr>
-          <w:rFonts w:eastAsiaTheme="minorHAnsi"/>
-        </w:rPr>
-        <w:t xml:space="preserve"> reboot bootloader</w:t>
+        <w:t>db reboot bootloader</w:t>
       </w:r>
     </w:p>
     <w:p>
@@ -9300,28 +8794,7 @@
         <w:rPr>
           <w:rFonts w:eastAsiaTheme="minorHAnsi" w:hint="eastAsia"/>
         </w:rPr>
-        <w:t>して</w:t>
-      </w:r>
-      <w:proofErr w:type="spellStart"/>
-      <w:r>
-        <w:rPr>
-          <w:rFonts w:eastAsiaTheme="minorHAnsi" w:hint="eastAsia"/>
-        </w:rPr>
-        <w:t>DragonBoard</w:t>
-      </w:r>
-      <w:proofErr w:type="spellEnd"/>
-      <w:r>
-        <w:rPr>
-          <w:rFonts w:eastAsiaTheme="minorHAnsi" w:hint="eastAsia"/>
-        </w:rPr>
-        <w:t>を</w:t>
-      </w:r>
-      <w:proofErr w:type="spellStart"/>
-      <w:r>
-        <w:rPr>
-          <w:rFonts w:eastAsiaTheme="minorHAnsi" w:hint="eastAsia"/>
-        </w:rPr>
-        <w:t>f</w:t>
+        <w:t>してDragonBoardをf</w:t>
       </w:r>
       <w:r>
         <w:rPr>
@@ -9329,7 +8802,6 @@
         </w:rPr>
         <w:t>astboot</w:t>
       </w:r>
-      <w:proofErr w:type="spellEnd"/>
       <w:r>
         <w:rPr>
           <w:rFonts w:eastAsiaTheme="minorHAnsi" w:hint="eastAsia"/>
@@ -9444,7 +8916,6 @@
           <w:rFonts w:eastAsiaTheme="minorHAnsi"/>
         </w:rPr>
       </w:pPr>
-      <w:proofErr w:type="spellStart"/>
       <w:r>
         <w:rPr>
           <w:rFonts w:eastAsiaTheme="minorHAnsi" w:hint="eastAsia"/>
@@ -9457,26 +8928,11 @@
         </w:rPr>
         <w:t>astboot</w:t>
       </w:r>
-      <w:proofErr w:type="spellEnd"/>
       <w:r>
         <w:rPr>
           <w:rFonts w:eastAsiaTheme="minorHAnsi" w:hint="eastAsia"/>
         </w:rPr>
-        <w:t>コマンドを使用して</w:t>
-      </w:r>
-      <w:proofErr w:type="spellStart"/>
-      <w:r>
-        <w:rPr>
-          <w:rFonts w:eastAsiaTheme="minorHAnsi" w:hint="eastAsia"/>
-        </w:rPr>
-        <w:t>DragonBoard</w:t>
-      </w:r>
-      <w:proofErr w:type="spellEnd"/>
-      <w:r>
-        <w:rPr>
-          <w:rFonts w:eastAsiaTheme="minorHAnsi" w:hint="eastAsia"/>
-        </w:rPr>
-        <w:t>へビルドの成果物を書き込む</w:t>
+        <w:t>コマンドを使用してDragonBoardへビルドの成果物を書き込む</w:t>
       </w:r>
     </w:p>
     <w:p>
@@ -9496,7 +8952,6 @@
           <w:rFonts w:eastAsiaTheme="minorHAnsi"/>
         </w:rPr>
       </w:pPr>
-      <w:proofErr w:type="spellStart"/>
       <w:r>
         <w:rPr>
           <w:rFonts w:eastAsiaTheme="minorHAnsi" w:hint="eastAsia"/>
@@ -9507,23 +8962,8 @@
         <w:rPr>
           <w:rFonts w:eastAsiaTheme="minorHAnsi"/>
         </w:rPr>
-        <w:t>astboot</w:t>
-      </w:r>
-      <w:proofErr w:type="spellEnd"/>
-      <w:r>
-        <w:rPr>
-          <w:rFonts w:eastAsiaTheme="minorHAnsi"/>
-        </w:rPr>
-        <w:t xml:space="preserve"> flash boot </w:t>
-      </w:r>
-      <w:proofErr w:type="spellStart"/>
-      <w:r>
-        <w:rPr>
-          <w:rFonts w:eastAsiaTheme="minorHAnsi"/>
-        </w:rPr>
-        <w:t>boot.img</w:t>
-      </w:r>
-      <w:proofErr w:type="spellEnd"/>
+        <w:t>astboot flash boot boot.img</w:t>
+      </w:r>
     </w:p>
     <w:p>
       <w:pPr>
@@ -9548,7 +8988,6 @@
           <w:rFonts w:eastAsiaTheme="minorHAnsi"/>
         </w:rPr>
       </w:pPr>
-      <w:proofErr w:type="spellStart"/>
       <w:r>
         <w:rPr>
           <w:rFonts w:eastAsiaTheme="minorHAnsi" w:hint="eastAsia"/>
@@ -9559,23 +8998,8 @@
         <w:rPr>
           <w:rFonts w:eastAsiaTheme="minorHAnsi"/>
         </w:rPr>
-        <w:t>astboot</w:t>
-      </w:r>
-      <w:proofErr w:type="spellEnd"/>
-      <w:r>
-        <w:rPr>
-          <w:rFonts w:eastAsiaTheme="minorHAnsi"/>
-        </w:rPr>
-        <w:t xml:space="preserve"> flash recovery </w:t>
-      </w:r>
-      <w:proofErr w:type="spellStart"/>
-      <w:r>
-        <w:rPr>
-          <w:rFonts w:eastAsiaTheme="minorHAnsi"/>
-        </w:rPr>
-        <w:t>recovery.img</w:t>
-      </w:r>
-      <w:proofErr w:type="spellEnd"/>
+        <w:t>astboot flash recovery recovery.img</w:t>
+      </w:r>
     </w:p>
     <w:p>
       <w:pPr>
@@ -9585,7 +9009,6 @@
           <w:rFonts w:eastAsiaTheme="minorHAnsi"/>
         </w:rPr>
       </w:pPr>
-      <w:proofErr w:type="spellStart"/>
       <w:r>
         <w:rPr>
           <w:rFonts w:eastAsiaTheme="minorHAnsi" w:hint="eastAsia"/>
@@ -9596,37 +9019,8 @@
         <w:rPr>
           <w:rFonts w:eastAsiaTheme="minorHAnsi"/>
         </w:rPr>
-        <w:t>astboot</w:t>
-      </w:r>
-      <w:proofErr w:type="spellEnd"/>
-      <w:r>
-        <w:rPr>
-          <w:rFonts w:eastAsiaTheme="minorHAnsi"/>
-        </w:rPr>
-        <w:t xml:space="preserve"> flash </w:t>
-      </w:r>
-      <w:proofErr w:type="spellStart"/>
-      <w:r>
-        <w:rPr>
-          <w:rFonts w:eastAsiaTheme="minorHAnsi"/>
-        </w:rPr>
-        <w:t>aboot</w:t>
-      </w:r>
-      <w:proofErr w:type="spellEnd"/>
-      <w:r>
-        <w:rPr>
-          <w:rFonts w:eastAsiaTheme="minorHAnsi"/>
-        </w:rPr>
-        <w:t xml:space="preserve"> </w:t>
-      </w:r>
-      <w:proofErr w:type="spellStart"/>
-      <w:r>
-        <w:rPr>
-          <w:rFonts w:eastAsiaTheme="minorHAnsi"/>
-        </w:rPr>
-        <w:t>emmc_appsboot.mbn</w:t>
-      </w:r>
-      <w:proofErr w:type="spellEnd"/>
+        <w:t>astboot flash aboot emmc_appsboot.mbn</w:t>
+      </w:r>
     </w:p>
     <w:p>
       <w:pPr>
@@ -9636,7 +9030,6 @@
           <w:rFonts w:eastAsiaTheme="minorHAnsi"/>
         </w:rPr>
       </w:pPr>
-      <w:proofErr w:type="spellStart"/>
       <w:r>
         <w:rPr>
           <w:rFonts w:eastAsiaTheme="minorHAnsi" w:hint="eastAsia"/>
@@ -9647,23 +9040,8 @@
         <w:rPr>
           <w:rFonts w:eastAsiaTheme="minorHAnsi"/>
         </w:rPr>
-        <w:t>astboot</w:t>
-      </w:r>
-      <w:proofErr w:type="spellEnd"/>
-      <w:r>
-        <w:rPr>
-          <w:rFonts w:eastAsiaTheme="minorHAnsi"/>
-        </w:rPr>
-        <w:t xml:space="preserve"> flash system </w:t>
-      </w:r>
-      <w:proofErr w:type="spellStart"/>
-      <w:r>
-        <w:rPr>
-          <w:rFonts w:eastAsiaTheme="minorHAnsi"/>
-        </w:rPr>
-        <w:t>system.img</w:t>
-      </w:r>
-      <w:proofErr w:type="spellEnd"/>
+        <w:t>astboot flash system system.img</w:t>
+      </w:r>
     </w:p>
     <w:p>
       <w:pPr>
@@ -9673,7 +9051,6 @@
           <w:rFonts w:eastAsiaTheme="minorHAnsi"/>
         </w:rPr>
       </w:pPr>
-      <w:proofErr w:type="spellStart"/>
       <w:r>
         <w:rPr>
           <w:rFonts w:eastAsiaTheme="minorHAnsi" w:hint="eastAsia"/>
@@ -9684,23 +9061,8 @@
         <w:rPr>
           <w:rFonts w:eastAsiaTheme="minorHAnsi"/>
         </w:rPr>
-        <w:t>astboot</w:t>
-      </w:r>
-      <w:proofErr w:type="spellEnd"/>
-      <w:r>
-        <w:rPr>
-          <w:rFonts w:eastAsiaTheme="minorHAnsi"/>
-        </w:rPr>
-        <w:t xml:space="preserve"> flash cache </w:t>
-      </w:r>
-      <w:proofErr w:type="spellStart"/>
-      <w:r>
-        <w:rPr>
-          <w:rFonts w:eastAsiaTheme="minorHAnsi"/>
-        </w:rPr>
-        <w:t>cache.img</w:t>
-      </w:r>
-      <w:proofErr w:type="spellEnd"/>
+        <w:t>astboot flash cache cache.img</w:t>
+      </w:r>
     </w:p>
     <w:p>
       <w:pPr>
@@ -9710,7 +9072,6 @@
           <w:rFonts w:eastAsiaTheme="minorHAnsi"/>
         </w:rPr>
       </w:pPr>
-      <w:proofErr w:type="spellStart"/>
       <w:r>
         <w:rPr>
           <w:rFonts w:eastAsiaTheme="minorHAnsi" w:hint="eastAsia"/>
@@ -9721,37 +9082,8 @@
         <w:rPr>
           <w:rFonts w:eastAsiaTheme="minorHAnsi"/>
         </w:rPr>
-        <w:t>astboot</w:t>
-      </w:r>
-      <w:proofErr w:type="spellEnd"/>
-      <w:r>
-        <w:rPr>
-          <w:rFonts w:eastAsiaTheme="minorHAnsi"/>
-        </w:rPr>
-        <w:t xml:space="preserve"> flash </w:t>
-      </w:r>
-      <w:proofErr w:type="spellStart"/>
-      <w:r>
-        <w:rPr>
-          <w:rFonts w:eastAsiaTheme="minorHAnsi"/>
-        </w:rPr>
-        <w:t>userdata</w:t>
-      </w:r>
-      <w:proofErr w:type="spellEnd"/>
-      <w:r>
-        <w:rPr>
-          <w:rFonts w:eastAsiaTheme="minorHAnsi"/>
-        </w:rPr>
-        <w:t xml:space="preserve"> </w:t>
-      </w:r>
-      <w:proofErr w:type="spellStart"/>
-      <w:r>
-        <w:rPr>
-          <w:rFonts w:eastAsiaTheme="minorHAnsi"/>
-        </w:rPr>
-        <w:t>userdata.img</w:t>
-      </w:r>
-      <w:proofErr w:type="spellEnd"/>
+        <w:t>astboot flash userdata userdata.img</w:t>
+      </w:r>
     </w:p>
     <w:p>
       <w:pPr>
@@ -9761,7 +9093,6 @@
           <w:rFonts w:eastAsiaTheme="minorHAnsi"/>
         </w:rPr>
       </w:pPr>
-      <w:proofErr w:type="spellStart"/>
       <w:r>
         <w:rPr>
           <w:rFonts w:eastAsiaTheme="minorHAnsi" w:hint="eastAsia"/>
@@ -9774,7 +9105,6 @@
         </w:rPr>
         <w:t>.img</w:t>
       </w:r>
-      <w:proofErr w:type="spellEnd"/>
       <w:r>
         <w:rPr>
           <w:rFonts w:eastAsiaTheme="minorHAnsi" w:hint="eastAsia"/>
@@ -9814,7 +9144,6 @@
           <w:rFonts w:eastAsiaTheme="minorHAnsi"/>
         </w:rPr>
       </w:pPr>
-      <w:proofErr w:type="spellStart"/>
       <w:r>
         <w:rPr>
           <w:rFonts w:eastAsiaTheme="minorHAnsi" w:hint="eastAsia"/>
@@ -9825,14 +9154,7 @@
         <w:rPr>
           <w:rFonts w:eastAsiaTheme="minorHAnsi"/>
         </w:rPr>
-        <w:t>astboot</w:t>
-      </w:r>
-      <w:proofErr w:type="spellEnd"/>
-      <w:r>
-        <w:rPr>
-          <w:rFonts w:eastAsiaTheme="minorHAnsi"/>
-        </w:rPr>
-        <w:t xml:space="preserve"> reboot</w:t>
+        <w:t>astboot reboot</w:t>
       </w:r>
     </w:p>
     <w:p>
@@ -9870,20 +9192,12 @@
           <w:rFonts w:eastAsiaTheme="majorHAnsi"/>
         </w:rPr>
       </w:pPr>
-      <w:proofErr w:type="spellStart"/>
       <w:r>
         <w:rPr>
           <w:rFonts w:eastAsiaTheme="majorHAnsi" w:hint="eastAsia"/>
         </w:rPr>
         <w:lastRenderedPageBreak/>
-        <w:t>DragonBoard</w:t>
-      </w:r>
-      <w:proofErr w:type="spellEnd"/>
-      <w:r>
-        <w:rPr>
-          <w:rFonts w:eastAsiaTheme="majorHAnsi" w:hint="eastAsia"/>
-        </w:rPr>
-        <w:t>のデバッグ方法</w:t>
+        <w:t>DragonBoardのデバッグ方法</w:t>
       </w:r>
     </w:p>
     <w:p>
@@ -9908,26 +9222,11 @@
           <w:rFonts w:eastAsiaTheme="minorHAnsi"/>
         </w:rPr>
       </w:pPr>
-      <w:proofErr w:type="spellStart"/>
       <w:r>
         <w:rPr>
           <w:rFonts w:eastAsiaTheme="minorHAnsi" w:hint="eastAsia"/>
         </w:rPr>
-        <w:t>DragonBoard</w:t>
-      </w:r>
-      <w:proofErr w:type="spellEnd"/>
-      <w:r>
-        <w:rPr>
-          <w:rFonts w:eastAsiaTheme="minorHAnsi" w:hint="eastAsia"/>
-        </w:rPr>
-        <w:t>と</w:t>
-      </w:r>
-      <w:proofErr w:type="spellStart"/>
-      <w:r>
-        <w:rPr>
-          <w:rFonts w:eastAsiaTheme="minorHAnsi" w:hint="eastAsia"/>
-        </w:rPr>
-        <w:t>W</w:t>
+        <w:t>DragonBoardとW</w:t>
       </w:r>
       <w:r>
         <w:rPr>
@@ -9935,7 +9234,6 @@
         </w:rPr>
         <w:t>indowsPC</w:t>
       </w:r>
-      <w:proofErr w:type="spellEnd"/>
       <w:r>
         <w:rPr>
           <w:rFonts w:eastAsiaTheme="minorHAnsi" w:hint="eastAsia"/>
@@ -9966,7 +9264,6 @@
           <w:rFonts w:eastAsiaTheme="minorHAnsi"/>
         </w:rPr>
       </w:pPr>
-      <w:proofErr w:type="spellStart"/>
       <w:r>
         <w:rPr>
           <w:rFonts w:eastAsiaTheme="minorHAnsi" w:hint="eastAsia"/>
@@ -9977,14 +9274,7 @@
         <w:rPr>
           <w:rFonts w:eastAsiaTheme="minorHAnsi"/>
         </w:rPr>
-        <w:t>db</w:t>
-      </w:r>
-      <w:proofErr w:type="spellEnd"/>
-      <w:r>
-        <w:rPr>
-          <w:rFonts w:eastAsiaTheme="minorHAnsi"/>
-        </w:rPr>
-        <w:t xml:space="preserve"> shell</w:t>
+        <w:t>db shell</w:t>
       </w:r>
     </w:p>
     <w:p>
@@ -10046,7 +9336,6 @@
           <w:rFonts w:eastAsiaTheme="minorHAnsi"/>
         </w:rPr>
       </w:pPr>
-      <w:proofErr w:type="spellStart"/>
       <w:r>
         <w:rPr>
           <w:rFonts w:eastAsiaTheme="minorHAnsi" w:hint="eastAsia"/>
@@ -10059,7 +9348,6 @@
         </w:rPr>
         <w:t>mesg</w:t>
       </w:r>
-      <w:proofErr w:type="spellEnd"/>
     </w:p>
     <w:p>
       <w:pPr>
@@ -10198,7 +9486,6 @@
           <w:rFonts w:eastAsiaTheme="majorHAnsi"/>
         </w:rPr>
       </w:pPr>
-      <w:proofErr w:type="spellStart"/>
       <w:r>
         <w:rPr>
           <w:rFonts w:eastAsiaTheme="majorHAnsi" w:hint="eastAsia"/>
@@ -10211,7 +9498,6 @@
         </w:rPr>
         <w:t>ysor</w:t>
       </w:r>
-      <w:proofErr w:type="spellEnd"/>
       <w:r>
         <w:rPr>
           <w:rFonts w:eastAsiaTheme="majorHAnsi" w:hint="eastAsia"/>
@@ -10227,53 +9513,23 @@
           <w:rFonts w:eastAsiaTheme="minorHAnsi"/>
         </w:rPr>
       </w:pPr>
-      <w:proofErr w:type="spellStart"/>
       <w:r>
         <w:rPr>
           <w:rFonts w:eastAsiaTheme="minorHAnsi" w:hint="eastAsia"/>
         </w:rPr>
-        <w:t>DragonBoard</w:t>
-      </w:r>
-      <w:proofErr w:type="spellEnd"/>
+        <w:t>DragonBoardとW</w:t>
+      </w:r>
+      <w:r>
+        <w:rPr>
+          <w:rFonts w:eastAsiaTheme="minorHAnsi"/>
+        </w:rPr>
+        <w:t>indowsPC</w:t>
+      </w:r>
       <w:r>
         <w:rPr>
           <w:rFonts w:eastAsiaTheme="minorHAnsi" w:hint="eastAsia"/>
         </w:rPr>
-        <w:t>と</w:t>
-      </w:r>
-      <w:proofErr w:type="spellStart"/>
-      <w:r>
-        <w:rPr>
-          <w:rFonts w:eastAsiaTheme="minorHAnsi" w:hint="eastAsia"/>
-        </w:rPr>
-        <w:t>W</w:t>
-      </w:r>
-      <w:r>
-        <w:rPr>
-          <w:rFonts w:eastAsiaTheme="minorHAnsi"/>
-        </w:rPr>
-        <w:t>indowsPC</w:t>
-      </w:r>
-      <w:proofErr w:type="spellEnd"/>
-      <w:r>
-        <w:rPr>
-          <w:rFonts w:eastAsiaTheme="minorHAnsi" w:hint="eastAsia"/>
-        </w:rPr>
-        <w:t>をUSBケーブルで接続し、</w:t>
-      </w:r>
-      <w:proofErr w:type="spellStart"/>
-      <w:r>
-        <w:rPr>
-          <w:rFonts w:eastAsiaTheme="minorHAnsi" w:hint="eastAsia"/>
-        </w:rPr>
-        <w:t>Vysor</w:t>
-      </w:r>
-      <w:proofErr w:type="spellEnd"/>
-      <w:r>
-        <w:rPr>
-          <w:rFonts w:eastAsiaTheme="minorHAnsi" w:hint="eastAsia"/>
-        </w:rPr>
-        <w:t>を起動してAndroid</w:t>
+        <w:t>をUSBケーブルで接続し、Vysorを起動してAndroid</w:t>
       </w:r>
       <w:r>
         <w:rPr>
@@ -10555,7 +9811,6 @@
         </w:rPr>
         <w:t>…</w:t>
       </w:r>
-      <w:proofErr w:type="spellStart"/>
       <w:r>
         <w:rPr>
           <w:rFonts w:eastAsiaTheme="minorHAnsi" w:hint="eastAsia"/>
@@ -10568,7 +9823,6 @@
         </w:rPr>
         <w:t>inctrl</w:t>
       </w:r>
-      <w:proofErr w:type="spellEnd"/>
       <w:r>
         <w:rPr>
           <w:rFonts w:eastAsiaTheme="minorHAnsi" w:hint="eastAsia"/>
@@ -10605,7 +9859,6 @@
                 <w:szCs w:val="18"/>
               </w:rPr>
             </w:pPr>
-            <w:proofErr w:type="spellStart"/>
             <w:r>
               <w:rPr>
                 <w:rFonts w:eastAsiaTheme="minorHAnsi"/>
@@ -10614,7 +9867,6 @@
               </w:rPr>
               <w:t>pinctrl</w:t>
             </w:r>
-            <w:proofErr w:type="spellEnd"/>
             <w:r>
               <w:rPr>
                 <w:rFonts w:eastAsiaTheme="minorHAnsi" w:hint="eastAsia"/>
@@ -10741,7 +9993,6 @@
         </w:rPr>
         <w:t>…</w:t>
       </w:r>
-      <w:proofErr w:type="spellStart"/>
       <w:r>
         <w:rPr>
           <w:rFonts w:eastAsiaTheme="minorHAnsi" w:hint="eastAsia"/>
@@ -10754,7 +10005,6 @@
         </w:rPr>
         <w:t>rq</w:t>
       </w:r>
-      <w:proofErr w:type="spellEnd"/>
       <w:r>
         <w:rPr>
           <w:rFonts w:eastAsiaTheme="minorHAnsi" w:hint="eastAsia"/>
@@ -10856,25 +10106,7 @@
                 <w:sz w:val="18"/>
                 <w:szCs w:val="18"/>
               </w:rPr>
-              <w:t xml:space="preserve">Interrupt </w:t>
-            </w:r>
-            <w:proofErr w:type="spellStart"/>
-            <w:r>
-              <w:rPr>
-                <w:rFonts w:eastAsiaTheme="minorHAnsi"/>
-                <w:sz w:val="18"/>
-                <w:szCs w:val="18"/>
-              </w:rPr>
-              <w:t>ReQuest</w:t>
-            </w:r>
-            <w:proofErr w:type="spellEnd"/>
-            <w:r>
-              <w:rPr>
-                <w:rFonts w:eastAsiaTheme="minorHAnsi"/>
-                <w:sz w:val="18"/>
-                <w:szCs w:val="18"/>
-              </w:rPr>
-              <w:t>。割り込み要求。割り込み要求は、キーボードやマウスなどの外部デバイスからCPUを呼び出すときに発生する。呼び出されたCPUは要求を受け付けるかどうかを判断して、受け付ける場合は、現在実行中の処理を中断して要求された処理（割り込みハンドラ）を優先して行う。</w:t>
+              <w:t>Interrupt ReQuest。割り込み要求。割り込み要求は、キーボードやマウスなどの外部デバイスからCPUを呼び出すときに発生する。呼び出されたCPUは要求を受け付けるかどうかを判断して、受け付ける場合は、現在実行中の処理を中断して要求された処理（割り込みハンドラ）を優先して行う。</w:t>
             </w:r>
             <w:r>
               <w:rPr>
@@ -11153,23 +10385,13 @@
                 <w:rFonts w:eastAsiaTheme="minorHAnsi"/>
               </w:rPr>
             </w:pPr>
-            <w:proofErr w:type="spellStart"/>
             <w:r>
               <w:rPr>
                 <w:rFonts w:eastAsiaTheme="minorHAnsi"/>
                 <w:sz w:val="18"/>
                 <w:szCs w:val="18"/>
               </w:rPr>
-              <w:t>ps</w:t>
-            </w:r>
-            <w:proofErr w:type="spellEnd"/>
-            <w:r>
-              <w:rPr>
-                <w:rFonts w:eastAsiaTheme="minorHAnsi"/>
-                <w:sz w:val="18"/>
-                <w:szCs w:val="18"/>
-              </w:rPr>
-              <w:t xml:space="preserve"> -A</w:t>
+              <w:t>ps -A</w:t>
             </w:r>
           </w:p>
         </w:tc>
@@ -11218,14 +10440,7 @@
         <w:rPr>
           <w:rFonts w:eastAsiaTheme="minorHAnsi" w:hint="eastAsia"/>
         </w:rPr>
-        <w:t>専用スレッド上で実行される割り込みハンドラで行う。</w:t>
-      </w:r>
-      <w:proofErr w:type="spellStart"/>
-      <w:r>
-        <w:rPr>
-          <w:rFonts w:eastAsiaTheme="minorHAnsi" w:hint="eastAsia"/>
-        </w:rPr>
-        <w:t>g</w:t>
+        <w:t>専用スレッド上で実行される割り込みハンドラで行う。g</w:t>
       </w:r>
       <w:r>
         <w:rPr>
@@ -11233,7 +10448,6 @@
         </w:rPr>
         <w:t>piolib</w:t>
       </w:r>
-      <w:proofErr w:type="spellEnd"/>
       <w:r>
         <w:rPr>
           <w:rFonts w:eastAsiaTheme="minorHAnsi" w:hint="eastAsia"/>
@@ -11265,7 +10479,6 @@
               </w:rPr>
             </w:pPr>
             <w:bookmarkStart w:id="5" w:name="_Hlk77231442"/>
-            <w:proofErr w:type="spellStart"/>
             <w:r>
               <w:rPr>
                 <w:rFonts w:eastAsiaTheme="minorHAnsi"/>
@@ -11274,7 +10487,6 @@
               </w:rPr>
               <w:t>gpiolib</w:t>
             </w:r>
-            <w:proofErr w:type="spellEnd"/>
             <w:r>
               <w:rPr>
                 <w:rFonts w:eastAsiaTheme="minorHAnsi" w:hint="eastAsia"/>
@@ -11371,7 +10583,6 @@
         </w:rPr>
         <w:t>…</w:t>
       </w:r>
-      <w:proofErr w:type="spellStart"/>
       <w:r>
         <w:rPr>
           <w:rFonts w:eastAsiaTheme="minorHAnsi" w:hint="eastAsia"/>
@@ -11384,7 +10595,6 @@
         </w:rPr>
         <w:t>inctrl</w:t>
       </w:r>
-      <w:proofErr w:type="spellEnd"/>
       <w:r>
         <w:rPr>
           <w:rFonts w:eastAsiaTheme="minorHAnsi" w:hint="eastAsia"/>
@@ -11682,7 +10892,6 @@
         </w:rPr>
         <w:t>…</w:t>
       </w:r>
-      <w:proofErr w:type="spellStart"/>
       <w:r>
         <w:rPr>
           <w:rFonts w:eastAsiaTheme="minorHAnsi" w:hint="eastAsia"/>
@@ -11695,7 +10904,6 @@
         </w:rPr>
         <w:t>akelock</w:t>
       </w:r>
-      <w:proofErr w:type="spellEnd"/>
       <w:r>
         <w:rPr>
           <w:rFonts w:eastAsiaTheme="minorHAnsi" w:hint="eastAsia"/>
@@ -13015,21 +12223,8 @@
           </w:tcPr>
           <w:p>
             <w:r>
-              <w:t>/sys/module/</w:t>
-            </w:r>
-            <w:proofErr w:type="spellStart"/>
-            <w:r>
-              <w:t>test_driver</w:t>
-            </w:r>
-            <w:proofErr w:type="spellEnd"/>
-            <w:r>
-              <w:t>/parameters/</w:t>
-            </w:r>
-            <w:proofErr w:type="spellStart"/>
-            <w:r>
-              <w:t>blink_interval</w:t>
-            </w:r>
-            <w:proofErr w:type="spellEnd"/>
+              <w:t>/sys/module/test_driver/parameters/blink_interval</w:t>
+            </w:r>
           </w:p>
         </w:tc>
       </w:tr>
@@ -13340,19 +12535,11 @@
         <w:rPr>
           <w:rFonts w:hint="eastAsia"/>
         </w:rPr>
-        <w:t>点滅間隔の</w:t>
-      </w:r>
-      <w:proofErr w:type="spellStart"/>
-      <w:r>
-        <w:rPr>
-          <w:rFonts w:hint="eastAsia"/>
-        </w:rPr>
-        <w:t>m</w:t>
+        <w:t>点滅間隔のm</w:t>
       </w:r>
       <w:r>
         <w:t>s</w:t>
       </w:r>
-      <w:proofErr w:type="spellEnd"/>
       <w:r>
         <w:rPr>
           <w:rFonts w:hint="eastAsia"/>
@@ -13378,7 +12565,6 @@
       <w:pPr>
         <w:ind w:leftChars="100" w:left="210"/>
       </w:pPr>
-      <w:proofErr w:type="spellStart"/>
       <w:r>
         <w:rPr>
           <w:rFonts w:hint="eastAsia"/>
@@ -13388,7 +12574,6 @@
       <w:r>
         <w:t>s</w:t>
       </w:r>
-      <w:proofErr w:type="spellEnd"/>
       <w:r>
         <w:rPr>
           <w:rFonts w:hint="eastAsia"/>
@@ -14607,7 +13792,7 @@
         <mc:AlternateContent>
           <mc:Choice Requires="wpc">
             <w:drawing>
-              <wp:inline distT="0" distB="0" distL="0" distR="0" wp14:anchorId="6E27B2B9" wp14:editId="1993C6C5">
+              <wp:inline distT="0" distB="0" distL="0" distR="0" wp14:anchorId="6E27B2B9" wp14:editId="2B7F8C24">
                 <wp:extent cx="5400040" cy="6012873"/>
                 <wp:effectExtent l="0" t="0" r="0" b="6985"/>
                 <wp:docPr id="56" name="キャンバス 56"/>
@@ -14743,8 +13928,8 @@
                         <wps:cNvSpPr/>
                         <wps:spPr>
                           <a:xfrm>
-                            <a:off x="706582" y="1101388"/>
-                            <a:ext cx="1143000" cy="346413"/>
+                            <a:off x="706582" y="1043941"/>
+                            <a:ext cx="1143000" cy="449564"/>
                           </a:xfrm>
                           <a:prstGeom prst="snip2SameRect">
                             <a:avLst/>
@@ -14780,14 +13965,7 @@
                                   <w:sz w:val="16"/>
                                   <w:szCs w:val="16"/>
                                 </w:rPr>
-                                <w:t>1</w:t>
-                              </w:r>
-                              <w:r>
-                                <w:rPr>
-                                  <w:sz w:val="16"/>
-                                  <w:szCs w:val="16"/>
-                                </w:rPr>
-                                <w:t>0</w:t>
+                                <w:t>スキャン上限回数分</w:t>
                               </w:r>
                               <w:r>
                                 <w:rPr>
@@ -14795,7 +13973,7 @@
                                   <w:sz w:val="16"/>
                                   <w:szCs w:val="16"/>
                                 </w:rPr>
-                                <w:t>回繰り返し</w:t>
+                                <w:t>繰り返し</w:t>
                               </w:r>
                             </w:p>
                           </w:txbxContent>
@@ -14953,14 +14131,14 @@
                                   <w:sz w:val="16"/>
                                   <w:szCs w:val="16"/>
                                 </w:rPr>
-                                <w:t>5</w:t>
+                                <w:t>スキャン間隔分</w:t>
                               </w:r>
                               <w:r>
                                 <w:rPr>
                                   <w:sz w:val="16"/>
                                   <w:szCs w:val="16"/>
                                 </w:rPr>
-                                <w:t>ms wait</w:t>
+                                <w:t>wait</w:t>
                               </w:r>
                             </w:p>
                           </w:txbxContent>
@@ -15454,7 +14632,7 @@
                         <wps:spPr>
                           <a:xfrm>
                             <a:off x="1278082" y="914400"/>
-                            <a:ext cx="0" cy="186988"/>
+                            <a:ext cx="0" cy="129541"/>
                           </a:xfrm>
                           <a:prstGeom prst="line">
                             <a:avLst/>
@@ -15484,8 +14662,8 @@
                         </wps:cNvCnPr>
                         <wps:spPr>
                           <a:xfrm>
-                            <a:off x="1278082" y="1447801"/>
-                            <a:ext cx="0" cy="187035"/>
+                            <a:off x="1278082" y="1493505"/>
+                            <a:ext cx="0" cy="141331"/>
                           </a:xfrm>
                           <a:prstGeom prst="line">
                             <a:avLst/>
@@ -15874,7 +15052,15 @@
                                   <w:sz w:val="16"/>
                                   <w:szCs w:val="16"/>
                                 </w:rPr>
-                                <w:t>3回連続で同じ値が読めたか？</w:t>
+                                <w:t>制御仕様で指定された回数分</w:t>
+                              </w:r>
+                              <w:r>
+                                <w:rPr>
+                                  <w:rFonts w:hint="eastAsia"/>
+                                  <w:sz w:val="16"/>
+                                  <w:szCs w:val="16"/>
+                                </w:rPr>
+                                <w:t>連続で同じ値が読めたか？</w:t>
                               </w:r>
                             </w:p>
                             <w:p>
@@ -16357,8 +15543,8 @@
                         </wps:cNvCnPr>
                         <wps:spPr>
                           <a:xfrm rot="10800000" flipV="1">
-                            <a:off x="706472" y="1274582"/>
-                            <a:ext cx="110" cy="2355426"/>
+                            <a:off x="706472" y="1268723"/>
+                            <a:ext cx="110" cy="2361320"/>
                           </a:xfrm>
                           <a:prstGeom prst="bentConnector3">
                             <a:avLst>
@@ -16393,7 +15579,7 @@
           </mc:Choice>
           <mc:Fallback>
             <w:pict>
-              <v:group w14:anchorId="6E27B2B9" id="キャンバス 56" o:spid="_x0000_s1101" editas="canvas" style="width:425.2pt;height:473.45pt;mso-position-horizontal-relative:char;mso-position-vertical-relative:line" coordsize="54000,60128" o:gfxdata="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">
+              <v:group w14:anchorId="6E27B2B9" id="キャンバス 56" o:spid="_x0000_s1101" editas="canvas" style="width:425.2pt;height:473.45pt;mso-position-horizontal-relative:char;mso-position-vertical-relative:line" coordsize="54000,60128" o:gfxdata="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">
                 <v:shape id="_x0000_s1102" type="#_x0000_t75" style="position:absolute;width:54000;height:60128;visibility:visible;mso-wrap-style:square" filled="t">
                   <v:fill o:detectmouseclick="t"/>
                   <v:path o:connecttype="none"/>
@@ -16451,10 +15637,10 @@
                     </w:txbxContent>
                   </v:textbox>
                 </v:rect>
-                <v:shape id="四角形: 上の 2 つの角を切り取る 83" o:spid="_x0000_s1105" style="position:absolute;left:7065;top:11013;width:11430;height:3465;visibility:visible;mso-wrap-style:square;v-text-anchor:middle" coordsize="1143000,346413" o:spt="100" o:gfxdata="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" adj="-11796480,,5400" path="m57737,l1085263,r57737,57737l1143000,346413r,l,346413r,l,57737,57737,xe" fillcolor="white [3201]" strokecolor="black [3200]" strokeweight="1pt">
+                <v:shape id="四角形: 上の 2 つの角を切り取る 83" o:spid="_x0000_s1105" style="position:absolute;left:7065;top:10439;width:11430;height:4496;visibility:visible;mso-wrap-style:square;v-text-anchor:middle" coordsize="1143000,449564" o:spt="100" o:gfxdata="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" adj="-11796480,,5400" path="m74929,r993142,l1143000,74929r,374635l1143000,449564,,449564r,l,74929,74929,xe" fillcolor="white [3201]" strokecolor="black [3200]" strokeweight="1pt">
                   <v:stroke joinstyle="miter"/>
                   <v:formulas/>
-                  <v:path arrowok="t" o:connecttype="custom" o:connectlocs="57737,0;1085263,0;1143000,57737;1143000,346413;1143000,346413;0,346413;0,346413;0,57737;57737,0" o:connectangles="0,0,0,0,0,0,0,0,0" textboxrect="0,0,1143000,346413"/>
+                  <v:path arrowok="t" o:connecttype="custom" o:connectlocs="74929,0;1068071,0;1143000,74929;1143000,449564;1143000,449564;0,449564;0,449564;0,74929;74929,0" o:connectangles="0,0,0,0,0,0,0,0,0" textboxrect="0,0,1143000,449564"/>
                   <v:textbox>
                     <w:txbxContent>
                       <w:p>
@@ -16471,14 +15657,7 @@
                             <w:sz w:val="16"/>
                             <w:szCs w:val="16"/>
                           </w:rPr>
-                          <w:t>1</w:t>
-                        </w:r>
-                        <w:r>
-                          <w:rPr>
-                            <w:sz w:val="16"/>
-                            <w:szCs w:val="16"/>
-                          </w:rPr>
-                          <w:t>0</w:t>
+                          <w:t>スキャン上限回数分</w:t>
                         </w:r>
                         <w:r>
                           <w:rPr>
@@ -16486,7 +15665,7 @@
                             <w:sz w:val="16"/>
                             <w:szCs w:val="16"/>
                           </w:rPr>
-                          <w:t>回繰り返し</w:t>
+                          <w:t>繰り返し</w:t>
                         </w:r>
                       </w:p>
                     </w:txbxContent>
@@ -16555,14 +15734,14 @@
                             <w:sz w:val="16"/>
                             <w:szCs w:val="16"/>
                           </w:rPr>
-                          <w:t>5</w:t>
+                          <w:t>スキャン間隔分</w:t>
                         </w:r>
                         <w:r>
                           <w:rPr>
                             <w:sz w:val="16"/>
                             <w:szCs w:val="16"/>
                           </w:rPr>
-                          <w:t>ms wait</w:t>
+                          <w:t>wait</w:t>
                         </w:r>
                       </w:p>
                     </w:txbxContent>
@@ -16799,10 +15978,10 @@
                 <v:line id="直線コネクタ 95" o:spid="_x0000_s1116" style="position:absolute;flip:x;visibility:visible;mso-wrap-style:square" from="12780,4156" to="12815,6095" o:connectortype="straight" o:gfxdata="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" strokecolor="black [3200]" strokeweight=".5pt">
                   <v:stroke joinstyle="miter"/>
                 </v:line>
-                <v:line id="直線コネクタ 96" o:spid="_x0000_s1117" style="position:absolute;visibility:visible;mso-wrap-style:square" from="12780,9144" to="12780,11013" o:connectortype="straight" o:gfxdata="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" strokecolor="black [3200]" strokeweight=".5pt">
+                <v:line id="直線コネクタ 96" o:spid="_x0000_s1117" style="position:absolute;visibility:visible;mso-wrap-style:square" from="12780,9144" to="12780,10439" o:connectortype="straight" o:gfxdata="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" strokecolor="black [3200]" strokeweight=".5pt">
                   <v:stroke joinstyle="miter"/>
                 </v:line>
-                <v:line id="直線コネクタ 97" o:spid="_x0000_s1118" style="position:absolute;visibility:visible;mso-wrap-style:square" from="12780,14478" to="12780,16348" o:connectortype="straight" o:gfxdata="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" strokecolor="black [3200]" strokeweight=".5pt">
+                <v:line id="直線コネクタ 97" o:spid="_x0000_s1118" style="position:absolute;visibility:visible;mso-wrap-style:square" from="12780,14935" to="12780,16348" o:connectortype="straight" o:gfxdata="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" strokecolor="black [3200]" strokeweight=".5pt">
                   <v:stroke joinstyle="miter"/>
                 </v:line>
                 <v:line id="直線コネクタ 98" o:spid="_x0000_s1119" style="position:absolute;flip:x;visibility:visible;mso-wrap-style:square" from="12780,20088" to="12780,21959" o:connectortype="straight" o:gfxdata="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" strokecolor="black [3200]" strokeweight=".5pt">
@@ -16874,7 +16053,15 @@
                             <w:sz w:val="16"/>
                             <w:szCs w:val="16"/>
                           </w:rPr>
-                          <w:t>3回連続で同じ値が読めたか？</w:t>
+                          <w:t>制御仕様で指定された回数分</w:t>
+                        </w:r>
+                        <w:r>
+                          <w:rPr>
+                            <w:rFonts w:hint="eastAsia"/>
+                            <w:sz w:val="16"/>
+                            <w:szCs w:val="16"/>
+                          </w:rPr>
+                          <w:t>連続で同じ値が読めたか？</w:t>
                         </w:r>
                       </w:p>
                       <w:p>
@@ -17093,7 +16280,7 @@
                   </v:handles>
                   <o:lock v:ext="edit" shapetype="t"/>
                 </v:shapetype>
-                <v:shape id="コネクタ: カギ線 164" o:spid="_x0000_s1138" type="#_x0000_t34" style="position:absolute;left:7064;top:12745;width:1;height:23555;rotation:180;flip:y;visibility:visible;mso-wrap-style:square" o:connectortype="elbow" o:gfxdata="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" adj="44910327" strokecolor="black [3200]" strokeweight=".5pt">
+                <v:shape id="コネクタ: カギ線 164" o:spid="_x0000_s1138" type="#_x0000_t34" style="position:absolute;left:7064;top:12687;width:1;height:23613;rotation:180;flip:y;visibility:visible;mso-wrap-style:square" o:connectortype="elbow" o:gfxdata="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" adj="44910327" strokecolor="black [3200]" strokeweight=".5pt">
                   <v:stroke dashstyle="longDash"/>
                 </v:shape>
                 <w10:anchorlock/>
@@ -21114,21 +20301,8 @@
     </w:p>
     <w:p>
       <w:r>
-        <w:t>kernel\arch\arm64\boot\</w:t>
-      </w:r>
-      <w:proofErr w:type="spellStart"/>
-      <w:r>
-        <w:t>dts</w:t>
-      </w:r>
-      <w:proofErr w:type="spellEnd"/>
-      <w:r>
-        <w:t>\</w:t>
-      </w:r>
-      <w:proofErr w:type="spellStart"/>
-      <w:r>
-        <w:t>qcom</w:t>
-      </w:r>
-      <w:proofErr w:type="spellEnd"/>
+        <w:t>kernel\arch\arm64\boot\dts\qcom</w:t>
+      </w:r>
       <w:r>
         <w:t>\</w:t>
       </w:r>
@@ -21175,19 +20349,19 @@
                 <w:sz w:val="16"/>
                 <w:szCs w:val="16"/>
               </w:rPr>
-              <w:t>&amp;</w:t>
-            </w:r>
-            <w:proofErr w:type="spellStart"/>
-            <w:r>
+              <w:t>&amp;tlmm_pinmux {</w:t>
+            </w:r>
+          </w:p>
+          <w:p>
+            <w:pPr>
+              <w:spacing w:line="60" w:lineRule="auto"/>
               <w:rPr>
                 <w:rFonts w:ascii="ＭＳ 明朝" w:eastAsia="ＭＳ 明朝" w:hAnsi="ＭＳ 明朝" w:cs="Courier New"/>
                 <w:color w:val="37474F"/>
                 <w:sz w:val="16"/>
                 <w:szCs w:val="16"/>
               </w:rPr>
-              <w:t>tlmm_pinmux</w:t>
-            </w:r>
-            <w:proofErr w:type="spellEnd"/>
+            </w:pPr>
             <w:r>
               <w:rPr>
                 <w:rFonts w:ascii="ＭＳ 明朝" w:eastAsia="ＭＳ 明朝" w:hAnsi="ＭＳ 明朝" w:cs="Courier New"/>
@@ -21195,47 +20369,8 @@
                 <w:sz w:val="16"/>
                 <w:szCs w:val="16"/>
               </w:rPr>
-              <w:t xml:space="preserve"> {</w:t>
-            </w:r>
-          </w:p>
-          <w:p>
-            <w:pPr>
-              <w:spacing w:line="60" w:lineRule="auto"/>
-              <w:rPr>
-                <w:rFonts w:ascii="ＭＳ 明朝" w:eastAsia="ＭＳ 明朝" w:hAnsi="ＭＳ 明朝" w:cs="Courier New"/>
-                <w:color w:val="37474F"/>
-                <w:sz w:val="16"/>
-                <w:szCs w:val="16"/>
-              </w:rPr>
-            </w:pPr>
-            <w:r>
-              <w:rPr>
-                <w:rFonts w:ascii="ＭＳ 明朝" w:eastAsia="ＭＳ 明朝" w:hAnsi="ＭＳ 明朝" w:cs="Courier New"/>
-                <w:color w:val="37474F"/>
-                <w:sz w:val="16"/>
-                <w:szCs w:val="16"/>
-              </w:rPr>
               <w:tab/>
-            </w:r>
-            <w:proofErr w:type="spellStart"/>
-            <w:r>
-              <w:rPr>
-                <w:rFonts w:ascii="ＭＳ 明朝" w:eastAsia="ＭＳ 明朝" w:hAnsi="ＭＳ 明朝" w:cs="Courier New"/>
-                <w:color w:val="37474F"/>
-                <w:sz w:val="16"/>
-                <w:szCs w:val="16"/>
-              </w:rPr>
-              <w:t>test_pin</w:t>
-            </w:r>
-            <w:proofErr w:type="spellEnd"/>
-            <w:r>
-              <w:rPr>
-                <w:rFonts w:ascii="ＭＳ 明朝" w:eastAsia="ＭＳ 明朝" w:hAnsi="ＭＳ 明朝" w:cs="Courier New"/>
-                <w:color w:val="37474F"/>
-                <w:sz w:val="16"/>
-                <w:szCs w:val="16"/>
-              </w:rPr>
-              <w:t xml:space="preserve"> {</w:t>
+              <w:t>test_pin {</w:t>
             </w:r>
           </w:p>
           <w:p>
@@ -21736,7 +20871,7 @@
                 </mc:Choice>
                 <mc:Fallback>
                   <w:pict>
-                    <v:rect w14:anchorId="2DB76DD9" id="正方形/長方形 255" o:spid="_x0000_s1205" style="position:absolute;margin-left:259.1pt;margin-top:9.4pt;width:136.8pt;height:246.6pt;z-index:251681792;visibility:visible;mso-wrap-style:square;mso-height-percent:0;mso-wrap-distance-left:9pt;mso-wrap-distance-top:0;mso-wrap-distance-right:9pt;mso-wrap-distance-bottom:0;mso-position-horizontal:absolute;mso-position-horizontal-relative:text;mso-position-vertical:absolute;mso-position-vertical-relative:text;mso-height-percent:0;mso-height-relative:margin;v-text-anchor:middle" o:gfxdata="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" fillcolor="white [3201]" strokecolor="black [3200]" strokeweight="1pt">
+                    <v:rect w14:anchorId="2DB76DD9" id="正方形/長方形 255" o:spid="_x0000_s1205" style="position:absolute;margin-left:259.1pt;margin-top:9.4pt;width:136.8pt;height:246.6pt;z-index:251681792;visibility:visible;mso-wrap-style:square;mso-height-percent:0;mso-wrap-distance-left:9pt;mso-wrap-distance-top:0;mso-wrap-distance-right:9pt;mso-wrap-distance-bottom:0;mso-position-horizontal:absolute;mso-position-horizontal-relative:text;mso-position-vertical:absolute;mso-position-vertical-relative:text;mso-height-percent:0;mso-height-relative:margin;v-text-anchor:middle" o:gfxdata="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" fillcolor="white [3201]" strokecolor="black [3200]" strokeweight="1pt">
                       <v:textbox>
                         <w:txbxContent>
                           <w:p>
@@ -22179,19 +21314,19 @@
                 <w:szCs w:val="16"/>
               </w:rPr>
               <w:tab/>
-              <w:t>label = "</w:t>
-            </w:r>
-            <w:proofErr w:type="spellStart"/>
-            <w:r>
+              <w:t>label = "test_pin";</w:t>
+            </w:r>
+          </w:p>
+          <w:p>
+            <w:pPr>
+              <w:spacing w:line="60" w:lineRule="auto"/>
               <w:rPr>
                 <w:rFonts w:ascii="ＭＳ 明朝" w:eastAsia="ＭＳ 明朝" w:hAnsi="ＭＳ 明朝" w:cs="Courier New"/>
                 <w:color w:val="37474F"/>
                 <w:sz w:val="16"/>
                 <w:szCs w:val="16"/>
               </w:rPr>
-              <w:t>test_pin</w:t>
-            </w:r>
-            <w:proofErr w:type="spellEnd"/>
+            </w:pPr>
             <w:r>
               <w:rPr>
                 <w:rFonts w:ascii="ＭＳ 明朝" w:eastAsia="ＭＳ 明朝" w:hAnsi="ＭＳ 明朝" w:cs="Courier New"/>
@@ -22199,7 +21334,17 @@
                 <w:sz w:val="16"/>
                 <w:szCs w:val="16"/>
               </w:rPr>
-              <w:t>";</w:t>
+              <w:tab/>
+            </w:r>
+            <w:r>
+              <w:rPr>
+                <w:rFonts w:ascii="ＭＳ 明朝" w:eastAsia="ＭＳ 明朝" w:hAnsi="ＭＳ 明朝" w:cs="Courier New"/>
+                <w:color w:val="37474F"/>
+                <w:sz w:val="16"/>
+                <w:szCs w:val="16"/>
+              </w:rPr>
+              <w:tab/>
+              <w:t>qcom,pins = &lt;&amp;gp 36&gt;;</w:t>
             </w:r>
           </w:p>
           <w:p>
@@ -22229,18 +21374,19 @@
                 <w:szCs w:val="16"/>
               </w:rPr>
               <w:tab/>
-            </w:r>
-            <w:proofErr w:type="spellStart"/>
-            <w:r>
+              <w:t>qcom,pin-func = &lt;0&gt;;</w:t>
+            </w:r>
+          </w:p>
+          <w:p>
+            <w:pPr>
+              <w:spacing w:line="60" w:lineRule="auto"/>
               <w:rPr>
                 <w:rFonts w:ascii="ＭＳ 明朝" w:eastAsia="ＭＳ 明朝" w:hAnsi="ＭＳ 明朝" w:cs="Courier New"/>
                 <w:color w:val="37474F"/>
                 <w:sz w:val="16"/>
                 <w:szCs w:val="16"/>
               </w:rPr>
-              <w:t>qcom,pins</w:t>
-            </w:r>
-            <w:proofErr w:type="spellEnd"/>
+            </w:pPr>
             <w:r>
               <w:rPr>
                 <w:rFonts w:ascii="ＭＳ 明朝" w:eastAsia="ＭＳ 明朝" w:hAnsi="ＭＳ 明朝" w:cs="Courier New"/>
@@ -22248,9 +21394,8 @@
                 <w:sz w:val="16"/>
                 <w:szCs w:val="16"/>
               </w:rPr>
-              <w:t xml:space="preserve"> = &lt;&amp;</w:t>
-            </w:r>
-            <w:proofErr w:type="spellStart"/>
+              <w:tab/>
+            </w:r>
             <w:r>
               <w:rPr>
                 <w:rFonts w:ascii="ＭＳ 明朝" w:eastAsia="ＭＳ 明朝" w:hAnsi="ＭＳ 明朝" w:cs="Courier New"/>
@@ -22258,22 +21403,23 @@
                 <w:sz w:val="16"/>
                 <w:szCs w:val="16"/>
               </w:rPr>
-              <w:t>gp</w:t>
-            </w:r>
-            <w:proofErr w:type="spellEnd"/>
-            <w:r>
+              <w:tab/>
+              <w:t>qcom,num-grp-pins = &lt;1&gt;;</w:t>
+            </w:r>
+          </w:p>
+          <w:p>
+            <w:pPr>
+              <w:spacing w:line="60" w:lineRule="auto"/>
               <w:rPr>
                 <w:rFonts w:ascii="ＭＳ 明朝" w:eastAsia="ＭＳ 明朝" w:hAnsi="ＭＳ 明朝" w:cs="Courier New"/>
                 <w:color w:val="37474F"/>
                 <w:sz w:val="16"/>
                 <w:szCs w:val="16"/>
               </w:rPr>
-              <w:t xml:space="preserve"> 36&gt;;</w:t>
-            </w:r>
-          </w:p>
-          <w:p>
-            <w:pPr>
-              <w:spacing w:line="60" w:lineRule="auto"/>
+            </w:pPr>
+          </w:p>
+          <w:p>
+            <w:pPr>
               <w:rPr>
                 <w:rFonts w:ascii="ＭＳ 明朝" w:eastAsia="ＭＳ 明朝" w:hAnsi="ＭＳ 明朝" w:cs="Courier New"/>
                 <w:color w:val="37474F"/>
@@ -22298,154 +21444,7 @@
                 <w:szCs w:val="16"/>
               </w:rPr>
               <w:tab/>
-            </w:r>
-            <w:proofErr w:type="spellStart"/>
-            <w:r>
-              <w:rPr>
-                <w:rFonts w:ascii="ＭＳ 明朝" w:eastAsia="ＭＳ 明朝" w:hAnsi="ＭＳ 明朝" w:cs="Courier New"/>
-                <w:color w:val="37474F"/>
-                <w:sz w:val="16"/>
-                <w:szCs w:val="16"/>
-              </w:rPr>
-              <w:t>qcom,pin-func</w:t>
-            </w:r>
-            <w:proofErr w:type="spellEnd"/>
-            <w:r>
-              <w:rPr>
-                <w:rFonts w:ascii="ＭＳ 明朝" w:eastAsia="ＭＳ 明朝" w:hAnsi="ＭＳ 明朝" w:cs="Courier New"/>
-                <w:color w:val="37474F"/>
-                <w:sz w:val="16"/>
-                <w:szCs w:val="16"/>
-              </w:rPr>
-              <w:t xml:space="preserve"> = &lt;0&gt;;</w:t>
-            </w:r>
-          </w:p>
-          <w:p>
-            <w:pPr>
-              <w:spacing w:line="60" w:lineRule="auto"/>
-              <w:rPr>
-                <w:rFonts w:ascii="ＭＳ 明朝" w:eastAsia="ＭＳ 明朝" w:hAnsi="ＭＳ 明朝" w:cs="Courier New"/>
-                <w:color w:val="37474F"/>
-                <w:sz w:val="16"/>
-                <w:szCs w:val="16"/>
-              </w:rPr>
-            </w:pPr>
-            <w:r>
-              <w:rPr>
-                <w:rFonts w:ascii="ＭＳ 明朝" w:eastAsia="ＭＳ 明朝" w:hAnsi="ＭＳ 明朝" w:cs="Courier New"/>
-                <w:color w:val="37474F"/>
-                <w:sz w:val="16"/>
-                <w:szCs w:val="16"/>
-              </w:rPr>
-              <w:tab/>
-            </w:r>
-            <w:r>
-              <w:rPr>
-                <w:rFonts w:ascii="ＭＳ 明朝" w:eastAsia="ＭＳ 明朝" w:hAnsi="ＭＳ 明朝" w:cs="Courier New"/>
-                <w:color w:val="37474F"/>
-                <w:sz w:val="16"/>
-                <w:szCs w:val="16"/>
-              </w:rPr>
-              <w:tab/>
-            </w:r>
-            <w:proofErr w:type="spellStart"/>
-            <w:r>
-              <w:rPr>
-                <w:rFonts w:ascii="ＭＳ 明朝" w:eastAsia="ＭＳ 明朝" w:hAnsi="ＭＳ 明朝" w:cs="Courier New"/>
-                <w:color w:val="37474F"/>
-                <w:sz w:val="16"/>
-                <w:szCs w:val="16"/>
-              </w:rPr>
-              <w:t>qcom,num</w:t>
-            </w:r>
-            <w:proofErr w:type="spellEnd"/>
-            <w:r>
-              <w:rPr>
-                <w:rFonts w:ascii="ＭＳ 明朝" w:eastAsia="ＭＳ 明朝" w:hAnsi="ＭＳ 明朝" w:cs="Courier New"/>
-                <w:color w:val="37474F"/>
-                <w:sz w:val="16"/>
-                <w:szCs w:val="16"/>
-              </w:rPr>
-              <w:t>-grp-pins = &lt;1&gt;;</w:t>
-            </w:r>
-          </w:p>
-          <w:p>
-            <w:pPr>
-              <w:spacing w:line="60" w:lineRule="auto"/>
-              <w:rPr>
-                <w:rFonts w:ascii="ＭＳ 明朝" w:eastAsia="ＭＳ 明朝" w:hAnsi="ＭＳ 明朝" w:cs="Courier New"/>
-                <w:color w:val="37474F"/>
-                <w:sz w:val="16"/>
-                <w:szCs w:val="16"/>
-              </w:rPr>
-            </w:pPr>
-          </w:p>
-          <w:p>
-            <w:pPr>
-              <w:rPr>
-                <w:rFonts w:ascii="ＭＳ 明朝" w:eastAsia="ＭＳ 明朝" w:hAnsi="ＭＳ 明朝" w:cs="Courier New"/>
-                <w:color w:val="37474F"/>
-                <w:sz w:val="16"/>
-                <w:szCs w:val="16"/>
-              </w:rPr>
-            </w:pPr>
-            <w:r>
-              <w:rPr>
-                <w:rFonts w:ascii="ＭＳ 明朝" w:eastAsia="ＭＳ 明朝" w:hAnsi="ＭＳ 明朝" w:cs="Courier New"/>
-                <w:color w:val="37474F"/>
-                <w:sz w:val="16"/>
-                <w:szCs w:val="16"/>
-              </w:rPr>
-              <w:tab/>
-            </w:r>
-            <w:r>
-              <w:rPr>
-                <w:rFonts w:ascii="ＭＳ 明朝" w:eastAsia="ＭＳ 明朝" w:hAnsi="ＭＳ 明朝" w:cs="Courier New"/>
-                <w:color w:val="37474F"/>
-                <w:sz w:val="16"/>
-                <w:szCs w:val="16"/>
-              </w:rPr>
-              <w:tab/>
-            </w:r>
-            <w:proofErr w:type="spellStart"/>
-            <w:r>
-              <w:rPr>
-                <w:rFonts w:ascii="ＭＳ 明朝" w:eastAsia="ＭＳ 明朝" w:hAnsi="ＭＳ 明朝" w:cs="Courier New"/>
-                <w:color w:val="37474F"/>
-                <w:sz w:val="16"/>
-                <w:szCs w:val="16"/>
-              </w:rPr>
-              <w:t>test_pin_high</w:t>
-            </w:r>
-            <w:proofErr w:type="spellEnd"/>
-            <w:r>
-              <w:rPr>
-                <w:rFonts w:ascii="ＭＳ 明朝" w:eastAsia="ＭＳ 明朝" w:hAnsi="ＭＳ 明朝" w:cs="Courier New"/>
-                <w:color w:val="37474F"/>
-                <w:sz w:val="16"/>
-                <w:szCs w:val="16"/>
-              </w:rPr>
-              <w:t xml:space="preserve">: </w:t>
-            </w:r>
-            <w:proofErr w:type="spellStart"/>
-            <w:r>
-              <w:rPr>
-                <w:rFonts w:ascii="ＭＳ 明朝" w:eastAsia="ＭＳ 明朝" w:hAnsi="ＭＳ 明朝" w:cs="Courier New"/>
-                <w:color w:val="37474F"/>
-                <w:sz w:val="16"/>
-                <w:szCs w:val="16"/>
-              </w:rPr>
-              <w:t>pin_high</w:t>
-            </w:r>
-            <w:proofErr w:type="spellEnd"/>
-            <w:r>
-              <w:rPr>
-                <w:rFonts w:ascii="ＭＳ 明朝" w:eastAsia="ＭＳ 明朝" w:hAnsi="ＭＳ 明朝" w:cs="Courier New"/>
-                <w:color w:val="37474F"/>
-                <w:sz w:val="16"/>
-                <w:szCs w:val="16"/>
-              </w:rPr>
-              <w:t xml:space="preserve"> {</w:t>
+              <w:t>test_pin_high: pin_high {</w:t>
             </w:r>
           </w:p>
           <w:p>
@@ -22617,46 +21616,7 @@
                 <w:szCs w:val="16"/>
               </w:rPr>
               <w:tab/>
-            </w:r>
-            <w:proofErr w:type="spellStart"/>
-            <w:r>
-              <w:rPr>
-                <w:rFonts w:ascii="ＭＳ 明朝" w:eastAsia="ＭＳ 明朝" w:hAnsi="ＭＳ 明朝" w:cs="Courier New"/>
-                <w:color w:val="37474F"/>
-                <w:sz w:val="16"/>
-                <w:szCs w:val="16"/>
-              </w:rPr>
-              <w:t>test_pin_low</w:t>
-            </w:r>
-            <w:proofErr w:type="spellEnd"/>
-            <w:r>
-              <w:rPr>
-                <w:rFonts w:ascii="ＭＳ 明朝" w:eastAsia="ＭＳ 明朝" w:hAnsi="ＭＳ 明朝" w:cs="Courier New"/>
-                <w:color w:val="37474F"/>
-                <w:sz w:val="16"/>
-                <w:szCs w:val="16"/>
-              </w:rPr>
-              <w:t xml:space="preserve">: </w:t>
-            </w:r>
-            <w:proofErr w:type="spellStart"/>
-            <w:r>
-              <w:rPr>
-                <w:rFonts w:ascii="ＭＳ 明朝" w:eastAsia="ＭＳ 明朝" w:hAnsi="ＭＳ 明朝" w:cs="Courier New"/>
-                <w:color w:val="37474F"/>
-                <w:sz w:val="16"/>
-                <w:szCs w:val="16"/>
-              </w:rPr>
-              <w:t>pin_low</w:t>
-            </w:r>
-            <w:proofErr w:type="spellEnd"/>
-            <w:r>
-              <w:rPr>
-                <w:rFonts w:ascii="ＭＳ 明朝" w:eastAsia="ＭＳ 明朝" w:hAnsi="ＭＳ 明朝" w:cs="Courier New"/>
-                <w:color w:val="37474F"/>
-                <w:sz w:val="16"/>
-                <w:szCs w:val="16"/>
-              </w:rPr>
-              <w:t xml:space="preserve"> {</w:t>
+              <w:t>test_pin_low: pin_low {</w:t>
             </w:r>
           </w:p>
           <w:p>
@@ -23168,7 +22128,7 @@
                 </mc:Choice>
                 <mc:Fallback>
                   <w:pict>
-                    <v:rect w14:anchorId="318F5159" id="正方形/長方形 256" o:spid="_x0000_s1206" style="position:absolute;margin-left:259.1pt;margin-top:10.5pt;width:136.8pt;height:192.6pt;z-index:251683840;visibility:visible;mso-wrap-style:square;mso-height-percent:0;mso-wrap-distance-left:9pt;mso-wrap-distance-top:0;mso-wrap-distance-right:9pt;mso-wrap-distance-bottom:0;mso-position-horizontal:absolute;mso-position-horizontal-relative:text;mso-position-vertical:absolute;mso-position-vertical-relative:text;mso-height-percent:0;mso-height-relative:margin;v-text-anchor:middle" o:gfxdata="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" fillcolor="white [3201]" strokecolor="black [3200]" strokeweight="1pt">
+                    <v:rect w14:anchorId="318F5159" id="正方形/長方形 256" o:spid="_x0000_s1206" style="position:absolute;margin-left:259.1pt;margin-top:10.5pt;width:136.8pt;height:192.6pt;z-index:251683840;visibility:visible;mso-wrap-style:square;mso-height-percent:0;mso-wrap-distance-left:9pt;mso-wrap-distance-top:0;mso-wrap-distance-right:9pt;mso-wrap-distance-bottom:0;mso-position-horizontal:absolute;mso-position-horizontal-relative:text;mso-position-vertical:absolute;mso-position-vertical-relative:text;mso-height-percent:0;mso-height-relative:margin;v-text-anchor:middle" o:gfxdata="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" fillcolor="white [3201]" strokecolor="black [3200]" strokeweight="1pt">
                       <v:textbox>
                         <w:txbxContent>
                           <w:p>
@@ -23397,19 +22357,18 @@
                 <w:sz w:val="16"/>
                 <w:szCs w:val="16"/>
               </w:rPr>
-              <w:t>&amp;</w:t>
-            </w:r>
-            <w:proofErr w:type="spellStart"/>
-            <w:r>
+              <w:t>&amp;tlmm_pinmux {</w:t>
+            </w:r>
+          </w:p>
+          <w:p>
+            <w:pPr>
               <w:rPr>
                 <w:rFonts w:ascii="ＭＳ 明朝" w:eastAsia="ＭＳ 明朝" w:hAnsi="ＭＳ 明朝" w:cs="Courier New"/>
                 <w:color w:val="37474F"/>
                 <w:sz w:val="16"/>
                 <w:szCs w:val="16"/>
               </w:rPr>
-              <w:t>tlmm_pinmux</w:t>
-            </w:r>
-            <w:proofErr w:type="spellEnd"/>
+            </w:pPr>
             <w:r>
               <w:rPr>
                 <w:rFonts w:ascii="ＭＳ 明朝" w:eastAsia="ＭＳ 明朝" w:hAnsi="ＭＳ 明朝" w:cs="Courier New"/>
@@ -23417,7 +22376,8 @@
                 <w:sz w:val="16"/>
                 <w:szCs w:val="16"/>
               </w:rPr>
-              <w:t xml:space="preserve"> {</w:t>
+              <w:tab/>
+              <w:t>test_button {</w:t>
             </w:r>
           </w:p>
           <w:p>
@@ -23438,7 +22398,6 @@
               </w:rPr>
               <w:tab/>
             </w:r>
-            <w:proofErr w:type="spellStart"/>
             <w:r>
               <w:rPr>
                 <w:rFonts w:ascii="ＭＳ 明朝" w:eastAsia="ＭＳ 明朝" w:hAnsi="ＭＳ 明朝" w:cs="Courier New"/>
@@ -23446,28 +22405,28 @@
                 <w:sz w:val="16"/>
                 <w:szCs w:val="16"/>
               </w:rPr>
-              <w:t>test_button</w:t>
-            </w:r>
-            <w:proofErr w:type="spellEnd"/>
-            <w:r>
+              <w:tab/>
+              <w:t>label = "test_button";</w:t>
+            </w:r>
+          </w:p>
+          <w:p>
+            <w:pPr>
               <w:rPr>
                 <w:rFonts w:ascii="ＭＳ 明朝" w:eastAsia="ＭＳ 明朝" w:hAnsi="ＭＳ 明朝" w:cs="Courier New"/>
                 <w:color w:val="37474F"/>
                 <w:sz w:val="16"/>
                 <w:szCs w:val="16"/>
               </w:rPr>
-              <w:t xml:space="preserve"> {</w:t>
-            </w:r>
-          </w:p>
-          <w:p>
-            <w:pPr>
+            </w:pPr>
+            <w:r>
               <w:rPr>
                 <w:rFonts w:ascii="ＭＳ 明朝" w:eastAsia="ＭＳ 明朝" w:hAnsi="ＭＳ 明朝" w:cs="Courier New"/>
                 <w:color w:val="37474F"/>
                 <w:sz w:val="16"/>
                 <w:szCs w:val="16"/>
               </w:rPr>
-            </w:pPr>
+              <w:tab/>
+            </w:r>
             <w:r>
               <w:rPr>
                 <w:rFonts w:ascii="ＭＳ 明朝" w:eastAsia="ＭＳ 明朝" w:hAnsi="ＭＳ 明朝" w:cs="Courier New"/>
@@ -23476,18 +22435,27 @@
                 <w:szCs w:val="16"/>
               </w:rPr>
               <w:tab/>
-            </w:r>
-            <w:r>
+              <w:t>qcom,pins = &lt;&amp;gp 13&gt;;</w:t>
+            </w:r>
+          </w:p>
+          <w:p>
+            <w:pPr>
               <w:rPr>
                 <w:rFonts w:ascii="ＭＳ 明朝" w:eastAsia="ＭＳ 明朝" w:hAnsi="ＭＳ 明朝" w:cs="Courier New"/>
                 <w:color w:val="37474F"/>
                 <w:sz w:val="16"/>
                 <w:szCs w:val="16"/>
               </w:rPr>
+            </w:pPr>
+            <w:r>
+              <w:rPr>
+                <w:rFonts w:ascii="ＭＳ 明朝" w:eastAsia="ＭＳ 明朝" w:hAnsi="ＭＳ 明朝" w:cs="Courier New"/>
+                <w:color w:val="37474F"/>
+                <w:sz w:val="16"/>
+                <w:szCs w:val="16"/>
+              </w:rPr>
               <w:tab/>
-              <w:t>label = "</w:t>
-            </w:r>
-            <w:proofErr w:type="spellStart"/>
+            </w:r>
             <w:r>
               <w:rPr>
                 <w:rFonts w:ascii="ＭＳ 明朝" w:eastAsia="ＭＳ 明朝" w:hAnsi="ＭＳ 明朝" w:cs="Courier New"/>
@@ -23495,28 +22463,28 @@
                 <w:sz w:val="16"/>
                 <w:szCs w:val="16"/>
               </w:rPr>
-              <w:t>test_button</w:t>
-            </w:r>
-            <w:proofErr w:type="spellEnd"/>
-            <w:r>
+              <w:tab/>
+              <w:t>qcom,pin-func = &lt;0&gt;;</w:t>
+            </w:r>
+          </w:p>
+          <w:p>
+            <w:pPr>
               <w:rPr>
                 <w:rFonts w:ascii="ＭＳ 明朝" w:eastAsia="ＭＳ 明朝" w:hAnsi="ＭＳ 明朝" w:cs="Courier New"/>
                 <w:color w:val="37474F"/>
                 <w:sz w:val="16"/>
                 <w:szCs w:val="16"/>
               </w:rPr>
-              <w:t>";</w:t>
-            </w:r>
-          </w:p>
-          <w:p>
-            <w:pPr>
+            </w:pPr>
+            <w:r>
               <w:rPr>
                 <w:rFonts w:ascii="ＭＳ 明朝" w:eastAsia="ＭＳ 明朝" w:hAnsi="ＭＳ 明朝" w:cs="Courier New"/>
                 <w:color w:val="37474F"/>
                 <w:sz w:val="16"/>
                 <w:szCs w:val="16"/>
               </w:rPr>
-            </w:pPr>
+              <w:tab/>
+            </w:r>
             <w:r>
               <w:rPr>
                 <w:rFonts w:ascii="ＭＳ 明朝" w:eastAsia="ＭＳ 明朝" w:hAnsi="ＭＳ 明朝" w:cs="Courier New"/>
@@ -23525,17 +22493,37 @@
                 <w:szCs w:val="16"/>
               </w:rPr>
               <w:tab/>
-            </w:r>
-            <w:r>
+              <w:t>qcom,num-grp-pins = &lt;1&gt;;</w:t>
+            </w:r>
+          </w:p>
+          <w:p>
+            <w:pPr>
               <w:rPr>
                 <w:rFonts w:ascii="ＭＳ 明朝" w:eastAsia="ＭＳ 明朝" w:hAnsi="ＭＳ 明朝" w:cs="Courier New"/>
                 <w:color w:val="37474F"/>
                 <w:sz w:val="16"/>
                 <w:szCs w:val="16"/>
               </w:rPr>
+            </w:pPr>
+          </w:p>
+          <w:p>
+            <w:pPr>
+              <w:rPr>
+                <w:rFonts w:ascii="ＭＳ 明朝" w:eastAsia="ＭＳ 明朝" w:hAnsi="ＭＳ 明朝" w:cs="Courier New"/>
+                <w:color w:val="37474F"/>
+                <w:sz w:val="16"/>
+                <w:szCs w:val="16"/>
+              </w:rPr>
+            </w:pPr>
+            <w:r>
+              <w:rPr>
+                <w:rFonts w:ascii="ＭＳ 明朝" w:eastAsia="ＭＳ 明朝" w:hAnsi="ＭＳ 明朝" w:cs="Courier New"/>
+                <w:color w:val="37474F"/>
+                <w:sz w:val="16"/>
+                <w:szCs w:val="16"/>
+              </w:rPr>
               <w:tab/>
             </w:r>
-            <w:proofErr w:type="spellStart"/>
             <w:r>
               <w:rPr>
                 <w:rFonts w:ascii="ＭＳ 明朝" w:eastAsia="ＭＳ 明朝" w:hAnsi="ＭＳ 明朝" w:cs="Courier New"/>
@@ -23543,211 +22531,8 @@
                 <w:sz w:val="16"/>
                 <w:szCs w:val="16"/>
               </w:rPr>
-              <w:t>qcom,pins</w:t>
-            </w:r>
-            <w:proofErr w:type="spellEnd"/>
-            <w:r>
-              <w:rPr>
-                <w:rFonts w:ascii="ＭＳ 明朝" w:eastAsia="ＭＳ 明朝" w:hAnsi="ＭＳ 明朝" w:cs="Courier New"/>
-                <w:color w:val="37474F"/>
-                <w:sz w:val="16"/>
-                <w:szCs w:val="16"/>
-              </w:rPr>
-              <w:t xml:space="preserve"> = &lt;&amp;</w:t>
-            </w:r>
-            <w:proofErr w:type="spellStart"/>
-            <w:r>
-              <w:rPr>
-                <w:rFonts w:ascii="ＭＳ 明朝" w:eastAsia="ＭＳ 明朝" w:hAnsi="ＭＳ 明朝" w:cs="Courier New"/>
-                <w:color w:val="37474F"/>
-                <w:sz w:val="16"/>
-                <w:szCs w:val="16"/>
-              </w:rPr>
-              <w:t>gp</w:t>
-            </w:r>
-            <w:proofErr w:type="spellEnd"/>
-            <w:r>
-              <w:rPr>
-                <w:rFonts w:ascii="ＭＳ 明朝" w:eastAsia="ＭＳ 明朝" w:hAnsi="ＭＳ 明朝" w:cs="Courier New"/>
-                <w:color w:val="37474F"/>
-                <w:sz w:val="16"/>
-                <w:szCs w:val="16"/>
-              </w:rPr>
-              <w:t xml:space="preserve"> 13&gt;;</w:t>
-            </w:r>
-          </w:p>
-          <w:p>
-            <w:pPr>
-              <w:rPr>
-                <w:rFonts w:ascii="ＭＳ 明朝" w:eastAsia="ＭＳ 明朝" w:hAnsi="ＭＳ 明朝" w:cs="Courier New"/>
-                <w:color w:val="37474F"/>
-                <w:sz w:val="16"/>
-                <w:szCs w:val="16"/>
-              </w:rPr>
-            </w:pPr>
-            <w:r>
-              <w:rPr>
-                <w:rFonts w:ascii="ＭＳ 明朝" w:eastAsia="ＭＳ 明朝" w:hAnsi="ＭＳ 明朝" w:cs="Courier New"/>
-                <w:color w:val="37474F"/>
-                <w:sz w:val="16"/>
-                <w:szCs w:val="16"/>
-              </w:rPr>
               <w:tab/>
-            </w:r>
-            <w:r>
-              <w:rPr>
-                <w:rFonts w:ascii="ＭＳ 明朝" w:eastAsia="ＭＳ 明朝" w:hAnsi="ＭＳ 明朝" w:cs="Courier New"/>
-                <w:color w:val="37474F"/>
-                <w:sz w:val="16"/>
-                <w:szCs w:val="16"/>
-              </w:rPr>
-              <w:tab/>
-            </w:r>
-            <w:proofErr w:type="spellStart"/>
-            <w:r>
-              <w:rPr>
-                <w:rFonts w:ascii="ＭＳ 明朝" w:eastAsia="ＭＳ 明朝" w:hAnsi="ＭＳ 明朝" w:cs="Courier New"/>
-                <w:color w:val="37474F"/>
-                <w:sz w:val="16"/>
-                <w:szCs w:val="16"/>
-              </w:rPr>
-              <w:t>qcom,pin-func</w:t>
-            </w:r>
-            <w:proofErr w:type="spellEnd"/>
-            <w:r>
-              <w:rPr>
-                <w:rFonts w:ascii="ＭＳ 明朝" w:eastAsia="ＭＳ 明朝" w:hAnsi="ＭＳ 明朝" w:cs="Courier New"/>
-                <w:color w:val="37474F"/>
-                <w:sz w:val="16"/>
-                <w:szCs w:val="16"/>
-              </w:rPr>
-              <w:t xml:space="preserve"> = &lt;0&gt;;</w:t>
-            </w:r>
-          </w:p>
-          <w:p>
-            <w:pPr>
-              <w:rPr>
-                <w:rFonts w:ascii="ＭＳ 明朝" w:eastAsia="ＭＳ 明朝" w:hAnsi="ＭＳ 明朝" w:cs="Courier New"/>
-                <w:color w:val="37474F"/>
-                <w:sz w:val="16"/>
-                <w:szCs w:val="16"/>
-              </w:rPr>
-            </w:pPr>
-            <w:r>
-              <w:rPr>
-                <w:rFonts w:ascii="ＭＳ 明朝" w:eastAsia="ＭＳ 明朝" w:hAnsi="ＭＳ 明朝" w:cs="Courier New"/>
-                <w:color w:val="37474F"/>
-                <w:sz w:val="16"/>
-                <w:szCs w:val="16"/>
-              </w:rPr>
-              <w:tab/>
-            </w:r>
-            <w:r>
-              <w:rPr>
-                <w:rFonts w:ascii="ＭＳ 明朝" w:eastAsia="ＭＳ 明朝" w:hAnsi="ＭＳ 明朝" w:cs="Courier New"/>
-                <w:color w:val="37474F"/>
-                <w:sz w:val="16"/>
-                <w:szCs w:val="16"/>
-              </w:rPr>
-              <w:tab/>
-            </w:r>
-            <w:proofErr w:type="spellStart"/>
-            <w:r>
-              <w:rPr>
-                <w:rFonts w:ascii="ＭＳ 明朝" w:eastAsia="ＭＳ 明朝" w:hAnsi="ＭＳ 明朝" w:cs="Courier New"/>
-                <w:color w:val="37474F"/>
-                <w:sz w:val="16"/>
-                <w:szCs w:val="16"/>
-              </w:rPr>
-              <w:t>qcom,num</w:t>
-            </w:r>
-            <w:proofErr w:type="spellEnd"/>
-            <w:r>
-              <w:rPr>
-                <w:rFonts w:ascii="ＭＳ 明朝" w:eastAsia="ＭＳ 明朝" w:hAnsi="ＭＳ 明朝" w:cs="Courier New"/>
-                <w:color w:val="37474F"/>
-                <w:sz w:val="16"/>
-                <w:szCs w:val="16"/>
-              </w:rPr>
-              <w:t>-grp-pins = &lt;1&gt;;</w:t>
-            </w:r>
-          </w:p>
-          <w:p>
-            <w:pPr>
-              <w:rPr>
-                <w:rFonts w:ascii="ＭＳ 明朝" w:eastAsia="ＭＳ 明朝" w:hAnsi="ＭＳ 明朝" w:cs="Courier New"/>
-                <w:color w:val="37474F"/>
-                <w:sz w:val="16"/>
-                <w:szCs w:val="16"/>
-              </w:rPr>
-            </w:pPr>
-          </w:p>
-          <w:p>
-            <w:pPr>
-              <w:rPr>
-                <w:rFonts w:ascii="ＭＳ 明朝" w:eastAsia="ＭＳ 明朝" w:hAnsi="ＭＳ 明朝" w:cs="Courier New"/>
-                <w:color w:val="37474F"/>
-                <w:sz w:val="16"/>
-                <w:szCs w:val="16"/>
-              </w:rPr>
-            </w:pPr>
-            <w:r>
-              <w:rPr>
-                <w:rFonts w:ascii="ＭＳ 明朝" w:eastAsia="ＭＳ 明朝" w:hAnsi="ＭＳ 明朝" w:cs="Courier New"/>
-                <w:color w:val="37474F"/>
-                <w:sz w:val="16"/>
-                <w:szCs w:val="16"/>
-              </w:rPr>
-              <w:tab/>
-            </w:r>
-            <w:r>
-              <w:rPr>
-                <w:rFonts w:ascii="ＭＳ 明朝" w:eastAsia="ＭＳ 明朝" w:hAnsi="ＭＳ 明朝" w:cs="Courier New"/>
-                <w:color w:val="37474F"/>
-                <w:sz w:val="16"/>
-                <w:szCs w:val="16"/>
-              </w:rPr>
-              <w:tab/>
-            </w:r>
-            <w:proofErr w:type="spellStart"/>
-            <w:r>
-              <w:rPr>
-                <w:rFonts w:ascii="ＭＳ 明朝" w:eastAsia="ＭＳ 明朝" w:hAnsi="ＭＳ 明朝" w:cs="Courier New"/>
-                <w:color w:val="37474F"/>
-                <w:sz w:val="16"/>
-                <w:szCs w:val="16"/>
-              </w:rPr>
-              <w:t>test_button_active</w:t>
-            </w:r>
-            <w:proofErr w:type="spellEnd"/>
-            <w:r>
-              <w:rPr>
-                <w:rFonts w:ascii="ＭＳ 明朝" w:eastAsia="ＭＳ 明朝" w:hAnsi="ＭＳ 明朝" w:cs="Courier New"/>
-                <w:color w:val="37474F"/>
-                <w:sz w:val="16"/>
-                <w:szCs w:val="16"/>
-              </w:rPr>
-              <w:t xml:space="preserve">: </w:t>
-            </w:r>
-            <w:proofErr w:type="spellStart"/>
-            <w:r>
-              <w:rPr>
-                <w:rFonts w:ascii="ＭＳ 明朝" w:eastAsia="ＭＳ 明朝" w:hAnsi="ＭＳ 明朝" w:cs="Courier New"/>
-                <w:color w:val="37474F"/>
-                <w:sz w:val="16"/>
-                <w:szCs w:val="16"/>
-              </w:rPr>
-              <w:t>button_active</w:t>
-            </w:r>
-            <w:proofErr w:type="spellEnd"/>
-            <w:r>
-              <w:rPr>
-                <w:rFonts w:ascii="ＭＳ 明朝" w:eastAsia="ＭＳ 明朝" w:hAnsi="ＭＳ 明朝" w:cs="Courier New"/>
-                <w:color w:val="37474F"/>
-                <w:sz w:val="16"/>
-                <w:szCs w:val="16"/>
-              </w:rPr>
-              <w:t xml:space="preserve"> {</w:t>
+              <w:t>test_button_active: button_active {</w:t>
             </w:r>
           </w:p>
           <w:p>
@@ -24359,7 +23144,7 @@
                 </mc:Choice>
                 <mc:Fallback>
                   <w:pict>
-                    <v:rect w14:anchorId="56CF749D" id="正方形/長方形 259" o:spid="_x0000_s1207" style="position:absolute;margin-left:284.3pt;margin-top:12.3pt;width:193.2pt;height:201.6pt;z-index:251685888;visibility:visible;mso-wrap-style:square;mso-width-percent:0;mso-height-percent:0;mso-wrap-distance-left:9pt;mso-wrap-distance-top:0;mso-wrap-distance-right:9pt;mso-wrap-distance-bottom:0;mso-position-horizontal:absolute;mso-position-horizontal-relative:text;mso-position-vertical:absolute;mso-position-vertical-relative:text;mso-width-percent:0;mso-height-percent:0;mso-width-relative:margin;mso-height-relative:margin;v-text-anchor:middle" o:gfxdata="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" fillcolor="white [3201]" strokecolor="black [3200]" strokeweight="1pt">
+                    <v:rect w14:anchorId="56CF749D" id="正方形/長方形 259" o:spid="_x0000_s1207" style="position:absolute;margin-left:284.3pt;margin-top:12.3pt;width:193.2pt;height:201.6pt;z-index:251685888;visibility:visible;mso-wrap-style:square;mso-width-percent:0;mso-height-percent:0;mso-wrap-distance-left:9pt;mso-wrap-distance-top:0;mso-wrap-distance-right:9pt;mso-wrap-distance-bottom:0;mso-position-horizontal:absolute;mso-position-horizontal-relative:text;mso-position-vertical:absolute;mso-position-vertical-relative:text;mso-width-percent:0;mso-height-percent:0;mso-width-relative:margin;mso-height-relative:margin;v-text-anchor:middle" o:gfxdata="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" fillcolor="white [3201]" strokecolor="black [3200]" strokeweight="1pt">
                       <v:textbox>
                         <w:txbxContent>
                           <w:p>
@@ -25151,21 +23936,14 @@
     </w:p>
     <w:p>
       <w:r>
-        <w:t>kernel\drivers\</w:t>
-      </w:r>
-      <w:proofErr w:type="spellStart"/>
-      <w:r>
-        <w:t>hisho</w:t>
-      </w:r>
-      <w:proofErr w:type="spellEnd"/>
+        <w:t>kernel\drivers\hisho</w:t>
+      </w:r>
       <w:r>
         <w:t>\</w:t>
       </w:r>
-      <w:proofErr w:type="spellStart"/>
       <w:r>
         <w:t>test_driver.c</w:t>
       </w:r>
-      <w:proofErr w:type="spellEnd"/>
     </w:p>
     <w:p>
       <w:r>
@@ -25464,7 +24242,7 @@
                 </mc:Choice>
                 <mc:Fallback>
                   <w:pict>
-                    <v:rect w14:anchorId="76AAE715" id="正方形/長方形 262" o:spid="_x0000_s1208" style="position:absolute;margin-left:268.1pt;margin-top:.7pt;width:204.6pt;height:86.4pt;z-index:251687936;visibility:visible;mso-wrap-style:square;mso-width-percent:0;mso-height-percent:0;mso-wrap-distance-left:9pt;mso-wrap-distance-top:0;mso-wrap-distance-right:9pt;mso-wrap-distance-bottom:0;mso-position-horizontal:absolute;mso-position-horizontal-relative:text;mso-position-vertical:absolute;mso-position-vertical-relative:text;mso-width-percent:0;mso-height-percent:0;mso-width-relative:margin;mso-height-relative:margin;v-text-anchor:middle" o:gfxdata="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" fillcolor="white [3201]" strokecolor="black [3200]" strokeweight="1pt">
+                    <v:rect w14:anchorId="76AAE715" id="正方形/長方形 262" o:spid="_x0000_s1208" style="position:absolute;margin-left:268.1pt;margin-top:.7pt;width:204.6pt;height:86.4pt;z-index:251687936;visibility:visible;mso-wrap-style:square;mso-width-percent:0;mso-height-percent:0;mso-wrap-distance-left:9pt;mso-wrap-distance-top:0;mso-wrap-distance-right:9pt;mso-wrap-distance-bottom:0;mso-position-horizontal:absolute;mso-position-horizontal-relative:text;mso-position-vertical:absolute;mso-position-vertical-relative:text;mso-width-percent:0;mso-height-percent:0;mso-width-relative:margin;mso-height-relative:margin;v-text-anchor:middle" o:gfxdata="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" fillcolor="white [3201]" strokecolor="black [3200]" strokeweight="1pt">
                       <v:textbox>
                         <w:txbxContent>
                           <w:p>
@@ -25536,7 +24314,6 @@
               </w:rPr>
               <w:tab/>
             </w:r>
-            <w:proofErr w:type="spellStart"/>
             <w:r>
               <w:rPr>
                 <w:rFonts w:ascii="ＭＳ 明朝" w:eastAsia="ＭＳ 明朝" w:hAnsi="ＭＳ 明朝"/>
@@ -25546,7 +24323,6 @@
               </w:rPr>
               <w:t>printk</w:t>
             </w:r>
-            <w:proofErr w:type="spellEnd"/>
             <w:r>
               <w:rPr>
                 <w:rFonts w:ascii="ＭＳ 明朝" w:eastAsia="ＭＳ 明朝" w:hAnsi="ＭＳ 明朝" w:cs="Courier New"/>
@@ -25693,7 +24469,6 @@
               </w:rPr>
               <w:tab/>
             </w:r>
-            <w:proofErr w:type="spellStart"/>
             <w:r>
               <w:rPr>
                 <w:rFonts w:ascii="ＭＳ 明朝" w:eastAsia="ＭＳ 明朝" w:hAnsi="ＭＳ 明朝"/>
@@ -25703,7 +24478,6 @@
               </w:rPr>
               <w:t>printk</w:t>
             </w:r>
-            <w:proofErr w:type="spellEnd"/>
             <w:r>
               <w:rPr>
                 <w:rFonts w:ascii="ＭＳ 明朝" w:eastAsia="ＭＳ 明朝" w:hAnsi="ＭＳ 明朝" w:cs="Courier New"/>
@@ -25921,7 +24695,7 @@
                 </mc:Choice>
                 <mc:Fallback>
                   <w:pict>
-                    <v:rect w14:anchorId="50F1C2A5" id="正方形/長方形 263" o:spid="_x0000_s1209" style="position:absolute;margin-left:237.5pt;margin-top:9.75pt;width:204.6pt;height:62.4pt;z-index:251689984;visibility:visible;mso-wrap-style:square;mso-width-percent:0;mso-height-percent:0;mso-wrap-distance-left:9pt;mso-wrap-distance-top:0;mso-wrap-distance-right:9pt;mso-wrap-distance-bottom:0;mso-position-horizontal:absolute;mso-position-horizontal-relative:text;mso-position-vertical:absolute;mso-position-vertical-relative:text;mso-width-percent:0;mso-height-percent:0;mso-width-relative:margin;mso-height-relative:margin;v-text-anchor:middle" o:gfxdata="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" fillcolor="white [3201]" strokecolor="black [3200]" strokeweight="1pt">
+                    <v:rect w14:anchorId="50F1C2A5" id="正方形/長方形 263" o:spid="_x0000_s1209" style="position:absolute;margin-left:237.5pt;margin-top:9.75pt;width:204.6pt;height:62.4pt;z-index:251689984;visibility:visible;mso-wrap-style:square;mso-width-percent:0;mso-height-percent:0;mso-wrap-distance-left:9pt;mso-wrap-distance-top:0;mso-wrap-distance-right:9pt;mso-wrap-distance-bottom:0;mso-position-horizontal:absolute;mso-position-horizontal-relative:text;mso-position-vertical:absolute;mso-position-vertical-relative:text;mso-width-percent:0;mso-height-percent:0;mso-width-relative:margin;mso-height-relative:margin;v-text-anchor:middle" o:gfxdata="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" fillcolor="white [3201]" strokecolor="black [3200]" strokeweight="1pt">
                       <v:textbox>
                         <w:txbxContent>
                           <w:p>
@@ -26434,7 +25208,7 @@
           </mc:Choice>
           <mc:Fallback>
             <w:pict>
-              <v:rect w14:anchorId="6351F7A5" id="正方形/長方形 264" o:spid="_x0000_s1210" style="position:absolute;margin-left:257.75pt;margin-top:74.25pt;width:204.6pt;height:62.4pt;z-index:251692032;visibility:visible;mso-wrap-style:square;mso-width-percent:0;mso-height-percent:0;mso-wrap-distance-left:9pt;mso-wrap-distance-top:0;mso-wrap-distance-right:9pt;mso-wrap-distance-bottom:0;mso-position-horizontal:absolute;mso-position-horizontal-relative:text;mso-position-vertical:absolute;mso-position-vertical-relative:text;mso-width-percent:0;mso-height-percent:0;mso-width-relative:margin;mso-height-relative:margin;v-text-anchor:middle" o:gfxdata="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" fillcolor="white [3201]" strokecolor="black [3200]" strokeweight="1pt">
+              <v:rect w14:anchorId="6351F7A5" id="正方形/長方形 264" o:spid="_x0000_s1210" style="position:absolute;margin-left:257.75pt;margin-top:74.25pt;width:204.6pt;height:62.4pt;z-index:251692032;visibility:visible;mso-wrap-style:square;mso-width-percent:0;mso-height-percent:0;mso-wrap-distance-left:9pt;mso-wrap-distance-top:0;mso-wrap-distance-right:9pt;mso-wrap-distance-bottom:0;mso-position-horizontal:absolute;mso-position-horizontal-relative:text;mso-position-vertical:absolute;mso-position-vertical-relative:text;mso-width-percent:0;mso-height-percent:0;mso-width-relative:margin;mso-height-relative:margin;v-text-anchor:middle" o:gfxdata="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" fillcolor="white [3201]" strokecolor="black [3200]" strokeweight="1pt">
                 <v:textbox>
                   <w:txbxContent>
                     <w:p>
@@ -26541,7 +25315,6 @@
               </w:rPr>
               <w:tab/>
             </w:r>
-            <w:proofErr w:type="spellStart"/>
             <w:r>
               <w:rPr>
                 <w:rFonts w:ascii="ＭＳ 明朝" w:eastAsia="ＭＳ 明朝" w:hAnsi="ＭＳ 明朝"/>
@@ -26550,7 +25323,6 @@
               </w:rPr>
               <w:t>printk</w:t>
             </w:r>
-            <w:proofErr w:type="spellEnd"/>
             <w:r>
               <w:rPr>
                 <w:rFonts w:ascii="ＭＳ 明朝" w:eastAsia="ＭＳ 明朝" w:hAnsi="ＭＳ 明朝" w:cs="Courier New"/>
@@ -26712,7 +25484,6 @@
               </w:rPr>
               <w:tab/>
             </w:r>
-            <w:proofErr w:type="spellStart"/>
             <w:r>
               <w:rPr>
                 <w:rFonts w:ascii="ＭＳ 明朝" w:eastAsia="ＭＳ 明朝" w:hAnsi="ＭＳ 明朝"/>
@@ -26721,7 +25492,6 @@
               </w:rPr>
               <w:t>printk</w:t>
             </w:r>
-            <w:proofErr w:type="spellEnd"/>
             <w:r>
               <w:rPr>
                 <w:rFonts w:ascii="ＭＳ 明朝" w:eastAsia="ＭＳ 明朝" w:hAnsi="ＭＳ 明朝" w:cs="Courier New"/>
@@ -26821,7 +25591,6 @@
       </w:r>
     </w:p>
     <w:p>
-      <w:proofErr w:type="spellStart"/>
       <w:r>
         <w:rPr>
           <w:rFonts w:hint="eastAsia"/>
@@ -26829,19 +25598,7 @@
         <w:t>a</w:t>
       </w:r>
       <w:r>
-        <w:t>db</w:t>
-      </w:r>
-      <w:proofErr w:type="spellEnd"/>
-      <w:r>
-        <w:t xml:space="preserve"> shell </w:t>
-      </w:r>
-      <w:proofErr w:type="spellStart"/>
-      <w:r>
-        <w:t>dmesg</w:t>
-      </w:r>
-      <w:proofErr w:type="spellEnd"/>
-      <w:r>
-        <w:t xml:space="preserve"> &gt; log.txt</w:t>
+        <w:t>db shell dmesg &gt; log.txt</w:t>
       </w:r>
     </w:p>
     <w:p>
@@ -26871,13 +25628,8 @@
       </w:r>
     </w:p>
     <w:p>
-      <w:proofErr w:type="spellStart"/>
-      <w:r>
-        <w:t>test_driver</w:t>
-      </w:r>
-      <w:proofErr w:type="spellEnd"/>
-      <w:r>
-        <w:t xml:space="preserve"> loaded</w:t>
+      <w:r>
+        <w:t>test_driver loaded</w:t>
       </w:r>
     </w:p>
     <w:p>
@@ -26889,13 +25641,8 @@
       </w:r>
     </w:p>
     <w:p>
-      <w:proofErr w:type="spellStart"/>
-      <w:r>
-        <w:t>test_probe</w:t>
-      </w:r>
-      <w:proofErr w:type="spellEnd"/>
-      <w:r>
-        <w:t xml:space="preserve"> was called</w:t>
+      <w:r>
+        <w:t>test_probe was called</w:t>
       </w:r>
     </w:p>
     <w:p>
@@ -26936,21 +25683,14 @@
     </w:p>
     <w:p>
       <w:r>
-        <w:t>kernel\drivers\</w:t>
-      </w:r>
-      <w:proofErr w:type="spellStart"/>
-      <w:r>
-        <w:t>hisho</w:t>
-      </w:r>
-      <w:proofErr w:type="spellEnd"/>
+        <w:t>kernel\drivers\hisho</w:t>
+      </w:r>
       <w:r>
         <w:t>\</w:t>
       </w:r>
-      <w:proofErr w:type="spellStart"/>
       <w:r>
         <w:t>test_driver.c</w:t>
       </w:r>
-      <w:proofErr w:type="spellEnd"/>
     </w:p>
     <w:p>
       <w:r>
@@ -27362,7 +26102,7 @@
                 </mc:Choice>
                 <mc:Fallback>
                   <w:pict>
-                    <v:rect w14:anchorId="4E582BF4" id="正方形/長方形 266" o:spid="_x0000_s1211" style="position:absolute;margin-left:217.9pt;margin-top:1.55pt;width:204.6pt;height:62.4pt;z-index:251694080;visibility:visible;mso-wrap-style:square;mso-width-percent:0;mso-height-percent:0;mso-wrap-distance-left:9pt;mso-wrap-distance-top:0;mso-wrap-distance-right:9pt;mso-wrap-distance-bottom:0;mso-position-horizontal:absolute;mso-position-horizontal-relative:text;mso-position-vertical:absolute;mso-position-vertical-relative:text;mso-width-percent:0;mso-height-percent:0;mso-width-relative:margin;mso-height-relative:margin;v-text-anchor:middle" o:gfxdata="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" fillcolor="white [3201]" strokecolor="black [3200]" strokeweight="1pt">
+                    <v:rect w14:anchorId="4E582BF4" id="正方形/長方形 266" o:spid="_x0000_s1211" style="position:absolute;margin-left:217.9pt;margin-top:1.55pt;width:204.6pt;height:62.4pt;z-index:251694080;visibility:visible;mso-wrap-style:square;mso-width-percent:0;mso-height-percent:0;mso-wrap-distance-left:9pt;mso-wrap-distance-top:0;mso-wrap-distance-right:9pt;mso-wrap-distance-bottom:0;mso-position-horizontal:absolute;mso-position-horizontal-relative:text;mso-position-vertical:absolute;mso-position-vertical-relative:text;mso-width-percent:0;mso-height-percent:0;mso-width-relative:margin;mso-height-relative:margin;v-text-anchor:middle" o:gfxdata="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" fillcolor="white [3201]" strokecolor="black [3200]" strokeweight="1pt">
                       <v:textbox>
                         <w:txbxContent>
                           <w:p>
@@ -27850,7 +26590,7 @@
                 </mc:Choice>
                 <mc:Fallback>
                   <w:pict>
-                    <v:rect w14:anchorId="5F36A02C" id="正方形/長方形 267" o:spid="_x0000_s1212" style="position:absolute;margin-left:242.3pt;margin-top:7.65pt;width:204.6pt;height:28.8pt;z-index:251696128;visibility:visible;mso-wrap-style:square;mso-width-percent:0;mso-height-percent:0;mso-wrap-distance-left:9pt;mso-wrap-distance-top:0;mso-wrap-distance-right:9pt;mso-wrap-distance-bottom:0;mso-position-horizontal:absolute;mso-position-horizontal-relative:text;mso-position-vertical:absolute;mso-position-vertical-relative:text;mso-width-percent:0;mso-height-percent:0;mso-width-relative:margin;mso-height-relative:margin;v-text-anchor:middle" o:gfxdata="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" fillcolor="white [3201]" strokecolor="black [3200]" strokeweight="1pt">
+                    <v:rect w14:anchorId="5F36A02C" id="正方形/長方形 267" o:spid="_x0000_s1212" style="position:absolute;margin-left:242.3pt;margin-top:7.65pt;width:204.6pt;height:28.8pt;z-index:251696128;visibility:visible;mso-wrap-style:square;mso-width-percent:0;mso-height-percent:0;mso-wrap-distance-left:9pt;mso-wrap-distance-top:0;mso-wrap-distance-right:9pt;mso-wrap-distance-bottom:0;mso-position-horizontal:absolute;mso-position-horizontal-relative:text;mso-position-vertical:absolute;mso-position-vertical-relative:text;mso-width-percent:0;mso-height-percent:0;mso-width-relative:margin;mso-height-relative:margin;v-text-anchor:middle" o:gfxdata="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" fillcolor="white [3201]" strokecolor="black [3200]" strokeweight="1pt">
                       <v:textbox>
                         <w:txbxContent>
                           <w:p>
@@ -28182,7 +26922,7 @@
                 </mc:Choice>
                 <mc:Fallback>
                   <w:pict>
-                    <v:rect w14:anchorId="07FDC128" id="正方形/長方形 268" o:spid="_x0000_s1213" style="position:absolute;margin-left:246.7pt;margin-top:14.15pt;width:204.6pt;height:28.8pt;z-index:251698176;visibility:visible;mso-wrap-style:square;mso-width-percent:0;mso-height-percent:0;mso-wrap-distance-left:9pt;mso-wrap-distance-top:0;mso-wrap-distance-right:9pt;mso-wrap-distance-bottom:0;mso-position-horizontal:absolute;mso-position-horizontal-relative:text;mso-position-vertical:absolute;mso-position-vertical-relative:text;mso-width-percent:0;mso-height-percent:0;mso-width-relative:margin;mso-height-relative:margin;v-text-anchor:middle" o:gfxdata="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" fillcolor="white [3201]" strokecolor="black [3200]" strokeweight="1pt">
+                    <v:rect w14:anchorId="07FDC128" id="正方形/長方形 268" o:spid="_x0000_s1213" style="position:absolute;margin-left:246.7pt;margin-top:14.15pt;width:204.6pt;height:28.8pt;z-index:251698176;visibility:visible;mso-wrap-style:square;mso-width-percent:0;mso-height-percent:0;mso-wrap-distance-left:9pt;mso-wrap-distance-top:0;mso-wrap-distance-right:9pt;mso-wrap-distance-bottom:0;mso-position-horizontal:absolute;mso-position-horizontal-relative:text;mso-position-vertical:absolute;mso-position-vertical-relative:text;mso-width-percent:0;mso-height-percent:0;mso-width-relative:margin;mso-height-relative:margin;v-text-anchor:middle" o:gfxdata="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" fillcolor="white [3201]" strokecolor="black [3200]" strokeweight="1pt">
                       <v:textbox>
                         <w:txbxContent>
                           <w:p>
@@ -28530,7 +27270,7 @@
                 </mc:Choice>
                 <mc:Fallback>
                   <w:pict>
-                    <v:rect w14:anchorId="041EC691" id="正方形/長方形 269" o:spid="_x0000_s1214" style="position:absolute;margin-left:232.1pt;margin-top:10.05pt;width:217.8pt;height:28.8pt;z-index:251700224;visibility:visible;mso-wrap-style:square;mso-width-percent:0;mso-height-percent:0;mso-wrap-distance-left:9pt;mso-wrap-distance-top:0;mso-wrap-distance-right:9pt;mso-wrap-distance-bottom:0;mso-position-horizontal:absolute;mso-position-horizontal-relative:text;mso-position-vertical:absolute;mso-position-vertical-relative:text;mso-width-percent:0;mso-height-percent:0;mso-width-relative:margin;mso-height-relative:margin;v-text-anchor:middle" o:gfxdata="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" fillcolor="white [3201]" strokecolor="black [3200]" strokeweight="1pt">
+                    <v:rect w14:anchorId="041EC691" id="正方形/長方形 269" o:spid="_x0000_s1214" style="position:absolute;margin-left:232.1pt;margin-top:10.05pt;width:217.8pt;height:28.8pt;z-index:251700224;visibility:visible;mso-wrap-style:square;mso-width-percent:0;mso-height-percent:0;mso-wrap-distance-left:9pt;mso-wrap-distance-top:0;mso-wrap-distance-right:9pt;mso-wrap-distance-bottom:0;mso-position-horizontal:absolute;mso-position-horizontal-relative:text;mso-position-vertical:absolute;mso-position-vertical-relative:text;mso-width-percent:0;mso-height-percent:0;mso-width-relative:margin;mso-height-relative:margin;v-text-anchor:middle" o:gfxdata="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" fillcolor="white [3201]" strokecolor="black [3200]" strokeweight="1pt">
                       <v:textbox>
                         <w:txbxContent>
                           <w:p>
@@ -28844,7 +27584,7 @@
                 </mc:Choice>
                 <mc:Fallback>
                   <w:pict>
-                    <v:rect w14:anchorId="4CDB29B2" id="正方形/長方形 270" o:spid="_x0000_s1215" style="position:absolute;margin-left:228.5pt;margin-top:8.25pt;width:217.8pt;height:28.8pt;z-index:251702272;visibility:visible;mso-wrap-style:square;mso-width-percent:0;mso-height-percent:0;mso-wrap-distance-left:9pt;mso-wrap-distance-top:0;mso-wrap-distance-right:9pt;mso-wrap-distance-bottom:0;mso-position-horizontal:absolute;mso-position-horizontal-relative:text;mso-position-vertical:absolute;mso-position-vertical-relative:text;mso-width-percent:0;mso-height-percent:0;mso-width-relative:margin;mso-height-relative:margin;v-text-anchor:middle" o:gfxdata="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" fillcolor="white [3201]" strokecolor="black [3200]" strokeweight="1pt">
+                    <v:rect w14:anchorId="4CDB29B2" id="正方形/長方形 270" o:spid="_x0000_s1215" style="position:absolute;margin-left:228.5pt;margin-top:8.25pt;width:217.8pt;height:28.8pt;z-index:251702272;visibility:visible;mso-wrap-style:square;mso-width-percent:0;mso-height-percent:0;mso-wrap-distance-left:9pt;mso-wrap-distance-top:0;mso-wrap-distance-right:9pt;mso-wrap-distance-bottom:0;mso-position-horizontal:absolute;mso-position-horizontal-relative:text;mso-position-vertical:absolute;mso-position-vertical-relative:text;mso-width-percent:0;mso-height-percent:0;mso-width-relative:margin;mso-height-relative:margin;v-text-anchor:middle" o:gfxdata="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" fillcolor="white [3201]" strokecolor="black [3200]" strokeweight="1pt">
                       <v:textbox>
                         <w:txbxContent>
                           <w:p>
@@ -29170,7 +27910,7 @@
                 </mc:Choice>
                 <mc:Fallback>
                   <w:pict>
-                    <v:rect w14:anchorId="6E29457D" id="正方形/長方形 271" o:spid="_x0000_s1216" style="position:absolute;margin-left:224.3pt;margin-top:13.05pt;width:217.8pt;height:28.8pt;z-index:251704320;visibility:visible;mso-wrap-style:square;mso-width-percent:0;mso-height-percent:0;mso-wrap-distance-left:9pt;mso-wrap-distance-top:0;mso-wrap-distance-right:9pt;mso-wrap-distance-bottom:0;mso-position-horizontal:absolute;mso-position-horizontal-relative:text;mso-position-vertical:absolute;mso-position-vertical-relative:text;mso-width-percent:0;mso-height-percent:0;mso-width-relative:margin;mso-height-relative:margin;v-text-anchor:middle" o:gfxdata="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" fillcolor="white [3201]" strokecolor="black [3200]" strokeweight="1pt">
+                    <v:rect w14:anchorId="6E29457D" id="正方形/長方形 271" o:spid="_x0000_s1216" style="position:absolute;margin-left:224.3pt;margin-top:13.05pt;width:217.8pt;height:28.8pt;z-index:251704320;visibility:visible;mso-wrap-style:square;mso-width-percent:0;mso-height-percent:0;mso-wrap-distance-left:9pt;mso-wrap-distance-top:0;mso-wrap-distance-right:9pt;mso-wrap-distance-bottom:0;mso-position-horizontal:absolute;mso-position-horizontal-relative:text;mso-position-vertical:absolute;mso-position-vertical-relative:text;mso-width-percent:0;mso-height-percent:0;mso-width-relative:margin;mso-height-relative:margin;v-text-anchor:middle" o:gfxdata="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" fillcolor="white [3201]" strokecolor="black [3200]" strokeweight="1pt">
                       <v:textbox>
                         <w:txbxContent>
                           <w:p>
@@ -29544,7 +28284,7 @@
                 </mc:Choice>
                 <mc:Fallback>
                   <w:pict>
-                    <v:rect w14:anchorId="546A7BAF" id="正方形/長方形 272" o:spid="_x0000_s1217" style="position:absolute;margin-left:243.1pt;margin-top:18.4pt;width:217.8pt;height:28.8pt;z-index:251706368;visibility:visible;mso-wrap-style:square;mso-width-percent:0;mso-height-percent:0;mso-wrap-distance-left:9pt;mso-wrap-distance-top:0;mso-wrap-distance-right:9pt;mso-wrap-distance-bottom:0;mso-position-horizontal:absolute;mso-position-horizontal-relative:text;mso-position-vertical:absolute;mso-position-vertical-relative:text;mso-width-percent:0;mso-height-percent:0;mso-width-relative:margin;mso-height-relative:margin;v-text-anchor:middle" o:gfxdata="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" fillcolor="white [3201]" strokecolor="black [3200]" strokeweight="1pt">
+                    <v:rect w14:anchorId="546A7BAF" id="正方形/長方形 272" o:spid="_x0000_s1217" style="position:absolute;margin-left:243.1pt;margin-top:18.4pt;width:217.8pt;height:28.8pt;z-index:251706368;visibility:visible;mso-wrap-style:square;mso-width-percent:0;mso-height-percent:0;mso-wrap-distance-left:9pt;mso-wrap-distance-top:0;mso-wrap-distance-right:9pt;mso-wrap-distance-bottom:0;mso-position-horizontal:absolute;mso-position-horizontal-relative:text;mso-position-vertical:absolute;mso-position-vertical-relative:text;mso-width-percent:0;mso-height-percent:0;mso-width-relative:margin;mso-height-relative:margin;v-text-anchor:middle" o:gfxdata="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" fillcolor="white [3201]" strokecolor="black [3200]" strokeweight="1pt">
                       <v:textbox>
                         <w:txbxContent>
                           <w:p>
@@ -29898,7 +28638,7 @@
                 </mc:Choice>
                 <mc:Fallback>
                   <w:pict>
-                    <v:rect w14:anchorId="4671C73E" id="正方形/長方形 273" o:spid="_x0000_s1218" style="position:absolute;margin-left:240.7pt;margin-top:8.2pt;width:217.8pt;height:28.8pt;z-index:251708416;visibility:visible;mso-wrap-style:square;mso-width-percent:0;mso-height-percent:0;mso-wrap-distance-left:9pt;mso-wrap-distance-top:0;mso-wrap-distance-right:9pt;mso-wrap-distance-bottom:0;mso-position-horizontal:absolute;mso-position-horizontal-relative:text;mso-position-vertical:absolute;mso-position-vertical-relative:text;mso-width-percent:0;mso-height-percent:0;mso-width-relative:margin;mso-height-relative:margin;v-text-anchor:middle" o:gfxdata="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" fillcolor="white [3201]" strokecolor="black [3200]" strokeweight="1pt">
+                    <v:rect w14:anchorId="4671C73E" id="正方形/長方形 273" o:spid="_x0000_s1218" style="position:absolute;margin-left:240.7pt;margin-top:8.2pt;width:217.8pt;height:28.8pt;z-index:251708416;visibility:visible;mso-wrap-style:square;mso-width-percent:0;mso-height-percent:0;mso-wrap-distance-left:9pt;mso-wrap-distance-top:0;mso-wrap-distance-right:9pt;mso-wrap-distance-bottom:0;mso-position-horizontal:absolute;mso-position-horizontal-relative:text;mso-position-vertical:absolute;mso-position-vertical-relative:text;mso-width-percent:0;mso-height-percent:0;mso-width-relative:margin;mso-height-relative:margin;v-text-anchor:middle" o:gfxdata="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" fillcolor="white [3201]" strokecolor="black [3200]" strokeweight="1pt">
                       <v:textbox>
                         <w:txbxContent>
                           <w:p>
@@ -30076,7 +28816,7 @@
                 </mc:Choice>
                 <mc:Fallback>
                   <w:pict>
-                    <v:rect w14:anchorId="5F4045E9" id="正方形/長方形 274" o:spid="_x0000_s1219" style="position:absolute;margin-left:237.7pt;margin-top:7.6pt;width:217.8pt;height:28.8pt;z-index:251710464;visibility:visible;mso-wrap-style:square;mso-width-percent:0;mso-height-percent:0;mso-wrap-distance-left:9pt;mso-wrap-distance-top:0;mso-wrap-distance-right:9pt;mso-wrap-distance-bottom:0;mso-position-horizontal:absolute;mso-position-horizontal-relative:text;mso-position-vertical:absolute;mso-position-vertical-relative:text;mso-width-percent:0;mso-height-percent:0;mso-width-relative:margin;mso-height-relative:margin;v-text-anchor:middle" o:gfxdata="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" fillcolor="white [3201]" strokecolor="black [3200]" strokeweight="1pt">
+                    <v:rect w14:anchorId="5F4045E9" id="正方形/長方形 274" o:spid="_x0000_s1219" style="position:absolute;margin-left:237.7pt;margin-top:7.6pt;width:217.8pt;height:28.8pt;z-index:251710464;visibility:visible;mso-wrap-style:square;mso-width-percent:0;mso-height-percent:0;mso-wrap-distance-left:9pt;mso-wrap-distance-top:0;mso-wrap-distance-right:9pt;mso-wrap-distance-bottom:0;mso-position-horizontal:absolute;mso-position-horizontal-relative:text;mso-position-vertical:absolute;mso-position-vertical-relative:text;mso-width-percent:0;mso-height-percent:0;mso-width-relative:margin;mso-height-relative:margin;v-text-anchor:middle" o:gfxdata="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" fillcolor="white [3201]" strokecolor="black [3200]" strokeweight="1pt">
                       <v:textbox>
                         <w:txbxContent>
                           <w:p>
@@ -30295,7 +29035,6 @@
       </w:r>
     </w:p>
     <w:p>
-      <w:proofErr w:type="spellStart"/>
       <w:r>
         <w:rPr>
           <w:rFonts w:hint="eastAsia"/>
@@ -30303,11 +29042,7 @@
         <w:t>a</w:t>
       </w:r>
       <w:r>
-        <w:t>db</w:t>
-      </w:r>
-      <w:proofErr w:type="spellEnd"/>
-      <w:r>
-        <w:t xml:space="preserve"> shell</w:t>
+        <w:t>db shell</w:t>
       </w:r>
     </w:p>
     <w:p>
@@ -30321,15 +29056,7 @@
         <w:t xml:space="preserve">at </w:t>
       </w:r>
       <w:r>
-        <w:t>/d/</w:t>
-      </w:r>
-      <w:proofErr w:type="spellStart"/>
-      <w:r>
-        <w:t>pinctrl</w:t>
-      </w:r>
-      <w:proofErr w:type="spellEnd"/>
-      <w:r>
-        <w:t>/1000000.pinctrl</w:t>
+        <w:t>/d/pinctrl/1000000.pinctrl</w:t>
       </w:r>
       <w:r>
         <w:rPr>
@@ -30337,13 +29064,8 @@
         </w:rPr>
         <w:t>/</w:t>
       </w:r>
-      <w:proofErr w:type="spellStart"/>
-      <w:r>
-        <w:t>pinmux</w:t>
-      </w:r>
-      <w:proofErr w:type="spellEnd"/>
-      <w:r>
-        <w:t>-pins</w:t>
+      <w:r>
+        <w:t>pinmux-pins</w:t>
       </w:r>
     </w:p>
     <w:p>
@@ -30357,40 +29079,14 @@
     <w:p/>
     <w:p>
       <w:r>
-        <w:t xml:space="preserve">pin 13 (gp-13): test_driver.69 (GPIO UNCLAIMED) function </w:t>
-      </w:r>
-      <w:proofErr w:type="spellStart"/>
-      <w:r>
-        <w:t>test_button-func</w:t>
-      </w:r>
-      <w:proofErr w:type="spellEnd"/>
-      <w:r>
-        <w:t xml:space="preserve"> group </w:t>
-      </w:r>
-      <w:proofErr w:type="spellStart"/>
-      <w:r>
-        <w:t>test_button</w:t>
-      </w:r>
-      <w:proofErr w:type="spellEnd"/>
+        <w:t>pin 13 (gp-13): test_driver.69 (GPIO UNCLAIMED) function test_button-func group test_button</w:t>
+      </w:r>
     </w:p>
     <w:p/>
     <w:p>
       <w:r>
-        <w:t xml:space="preserve">pin 36 (gp-36): test_driver.69 (GPIO UNCLAIMED) function </w:t>
-      </w:r>
-      <w:proofErr w:type="spellStart"/>
-      <w:r>
-        <w:t>test_pin-func</w:t>
-      </w:r>
-      <w:proofErr w:type="spellEnd"/>
-      <w:r>
-        <w:t xml:space="preserve"> group </w:t>
-      </w:r>
-      <w:proofErr w:type="spellStart"/>
-      <w:r>
-        <w:t>test_pin</w:t>
-      </w:r>
-      <w:proofErr w:type="spellEnd"/>
+        <w:t>pin 36 (gp-36): test_driver.69 (GPIO UNCLAIMED) function test_pin-func group test_pin</w:t>
+      </w:r>
     </w:p>
     <w:p>
       <w:r>
@@ -30408,11 +29104,9 @@
       <w:r>
         <w:t>at /d/</w:t>
       </w:r>
-      <w:proofErr w:type="spellStart"/>
       <w:r>
         <w:t>wakeup_sources</w:t>
       </w:r>
-      <w:proofErr w:type="spellEnd"/>
     </w:p>
     <w:p>
       <w:r>
@@ -30466,21 +29160,14 @@
     </w:p>
     <w:p>
       <w:r>
-        <w:t>kernel\drivers\</w:t>
-      </w:r>
-      <w:proofErr w:type="spellStart"/>
-      <w:r>
-        <w:t>hisho</w:t>
-      </w:r>
-      <w:proofErr w:type="spellEnd"/>
+        <w:t>kernel\drivers\hisho</w:t>
+      </w:r>
       <w:r>
         <w:t>\</w:t>
       </w:r>
-      <w:proofErr w:type="spellStart"/>
       <w:r>
         <w:t>test_driver.c</w:t>
       </w:r>
-      <w:proofErr w:type="spellEnd"/>
     </w:p>
     <w:p>
       <w:r>
@@ -30671,7 +29358,7 @@
                 </mc:Choice>
                 <mc:Fallback>
                   <w:pict>
-                    <v:rect w14:anchorId="0987F03F" id="正方形/長方形 275" o:spid="_x0000_s1220" style="position:absolute;margin-left:211.3pt;margin-top:16.55pt;width:217.8pt;height:28.8pt;z-index:251712512;visibility:visible;mso-wrap-style:square;mso-width-percent:0;mso-height-percent:0;mso-wrap-distance-left:9pt;mso-wrap-distance-top:0;mso-wrap-distance-right:9pt;mso-wrap-distance-bottom:0;mso-position-horizontal:absolute;mso-position-horizontal-relative:text;mso-position-vertical:absolute;mso-position-vertical-relative:text;mso-width-percent:0;mso-height-percent:0;mso-width-relative:margin;mso-height-relative:margin;v-text-anchor:middle" o:gfxdata="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" fillcolor="white [3201]" strokecolor="black [3200]" strokeweight="1pt">
+                    <v:rect w14:anchorId="0987F03F" id="正方形/長方形 275" o:spid="_x0000_s1220" style="position:absolute;margin-left:211.3pt;margin-top:16.55pt;width:217.8pt;height:28.8pt;z-index:251712512;visibility:visible;mso-wrap-style:square;mso-width-percent:0;mso-height-percent:0;mso-wrap-distance-left:9pt;mso-wrap-distance-top:0;mso-wrap-distance-right:9pt;mso-wrap-distance-bottom:0;mso-position-horizontal:absolute;mso-position-horizontal-relative:text;mso-position-vertical:absolute;mso-position-vertical-relative:text;mso-width-percent:0;mso-height-percent:0;mso-width-relative:margin;mso-height-relative:margin;v-text-anchor:middle" o:gfxdata="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" fillcolor="white [3201]" strokecolor="black [3200]" strokeweight="1pt">
                       <v:textbox>
                         <w:txbxContent>
                           <w:p>
@@ -30841,7 +29528,7 @@
                 </mc:Choice>
                 <mc:Fallback>
                   <w:pict>
-                    <v:rect w14:anchorId="316C5CE5" id="正方形/長方形 276" o:spid="_x0000_s1221" style="position:absolute;margin-left:221.3pt;margin-top:11.7pt;width:103.2pt;height:22.2pt;z-index:251714560;visibility:visible;mso-wrap-style:square;mso-width-percent:0;mso-height-percent:0;mso-wrap-distance-left:9pt;mso-wrap-distance-top:0;mso-wrap-distance-right:9pt;mso-wrap-distance-bottom:0;mso-position-horizontal:absolute;mso-position-horizontal-relative:text;mso-position-vertical:absolute;mso-position-vertical-relative:text;mso-width-percent:0;mso-height-percent:0;mso-width-relative:margin;mso-height-relative:margin;v-text-anchor:middle" o:gfxdata="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" fillcolor="white [3201]" strokecolor="black [3200]" strokeweight="1pt">
+                    <v:rect w14:anchorId="316C5CE5" id="正方形/長方形 276" o:spid="_x0000_s1221" style="position:absolute;margin-left:221.3pt;margin-top:11.7pt;width:103.2pt;height:22.2pt;z-index:251714560;visibility:visible;mso-wrap-style:square;mso-width-percent:0;mso-height-percent:0;mso-wrap-distance-left:9pt;mso-wrap-distance-top:0;mso-wrap-distance-right:9pt;mso-wrap-distance-bottom:0;mso-position-horizontal:absolute;mso-position-horizontal-relative:text;mso-position-vertical:absolute;mso-position-vertical-relative:text;mso-width-percent:0;mso-height-percent:0;mso-width-relative:margin;mso-height-relative:margin;v-text-anchor:middle" o:gfxdata="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" fillcolor="white [3201]" strokecolor="black [3200]" strokeweight="1pt">
                       <v:textbox>
                         <w:txbxContent>
                           <w:p>
@@ -31082,7 +29769,7 @@
                 </mc:Choice>
                 <mc:Fallback>
                   <w:pict>
-                    <v:rect w14:anchorId="5D20B7BB" id="正方形/長方形 277" o:spid="_x0000_s1222" style="position:absolute;margin-left:220.1pt;margin-top:.9pt;width:208.2pt;height:28.8pt;z-index:251716608;visibility:visible;mso-wrap-style:square;mso-width-percent:0;mso-height-percent:0;mso-wrap-distance-left:9pt;mso-wrap-distance-top:0;mso-wrap-distance-right:9pt;mso-wrap-distance-bottom:0;mso-position-horizontal:absolute;mso-position-horizontal-relative:text;mso-position-vertical:absolute;mso-position-vertical-relative:text;mso-width-percent:0;mso-height-percent:0;mso-width-relative:margin;mso-height-relative:margin;v-text-anchor:middle" o:gfxdata="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" fillcolor="white [3201]" strokecolor="black [3200]" strokeweight="1pt">
+                    <v:rect w14:anchorId="5D20B7BB" id="正方形/長方形 277" o:spid="_x0000_s1222" style="position:absolute;margin-left:220.1pt;margin-top:.9pt;width:208.2pt;height:28.8pt;z-index:251716608;visibility:visible;mso-wrap-style:square;mso-width-percent:0;mso-height-percent:0;mso-wrap-distance-left:9pt;mso-wrap-distance-top:0;mso-wrap-distance-right:9pt;mso-wrap-distance-bottom:0;mso-position-horizontal:absolute;mso-position-horizontal-relative:text;mso-position-vertical:absolute;mso-position-vertical-relative:text;mso-width-percent:0;mso-height-percent:0;mso-width-relative:margin;mso-height-relative:margin;v-text-anchor:middle" o:gfxdata="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" fillcolor="white [3201]" strokecolor="black [3200]" strokeweight="1pt">
                       <v:textbox>
                         <w:txbxContent>
                           <w:p>
@@ -31336,7 +30023,7 @@
                 </mc:Choice>
                 <mc:Fallback>
                   <w:pict>
-                    <v:rect w14:anchorId="588840C6" id="正方形/長方形 278" o:spid="_x0000_s1223" style="position:absolute;margin-left:230.3pt;margin-top:7.55pt;width:208.2pt;height:28.8pt;z-index:251718656;visibility:visible;mso-wrap-style:square;mso-width-percent:0;mso-height-percent:0;mso-wrap-distance-left:9pt;mso-wrap-distance-top:0;mso-wrap-distance-right:9pt;mso-wrap-distance-bottom:0;mso-position-horizontal:absolute;mso-position-horizontal-relative:text;mso-position-vertical:absolute;mso-position-vertical-relative:text;mso-width-percent:0;mso-height-percent:0;mso-width-relative:margin;mso-height-relative:margin;v-text-anchor:middle" o:gfxdata="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" fillcolor="white [3201]" strokecolor="black [3200]" strokeweight="1pt">
+                    <v:rect w14:anchorId="588840C6" id="正方形/長方形 278" o:spid="_x0000_s1223" style="position:absolute;margin-left:230.3pt;margin-top:7.55pt;width:208.2pt;height:28.8pt;z-index:251718656;visibility:visible;mso-wrap-style:square;mso-width-percent:0;mso-height-percent:0;mso-wrap-distance-left:9pt;mso-wrap-distance-top:0;mso-wrap-distance-right:9pt;mso-wrap-distance-bottom:0;mso-position-horizontal:absolute;mso-position-horizontal-relative:text;mso-position-vertical:absolute;mso-position-vertical-relative:text;mso-width-percent:0;mso-height-percent:0;mso-width-relative:margin;mso-height-relative:margin;v-text-anchor:middle" o:gfxdata="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" fillcolor="white [3201]" strokecolor="black [3200]" strokeweight="1pt">
                       <v:textbox>
                         <w:txbxContent>
                           <w:p>
@@ -32150,7 +30837,6 @@
       </w:r>
     </w:p>
     <w:p>
-      <w:proofErr w:type="spellStart"/>
       <w:r>
         <w:rPr>
           <w:rFonts w:hint="eastAsia"/>
@@ -32158,19 +30844,13 @@
         <w:t>a</w:t>
       </w:r>
       <w:r>
-        <w:t>db</w:t>
-      </w:r>
-      <w:proofErr w:type="spellEnd"/>
-      <w:r>
-        <w:t xml:space="preserve"> shell</w:t>
+        <w:t>db shell</w:t>
       </w:r>
     </w:p>
     <w:p>
-      <w:proofErr w:type="spellStart"/>
       <w:r>
         <w:t>ps</w:t>
       </w:r>
-      <w:proofErr w:type="spellEnd"/>
     </w:p>
     <w:p>
       <w:r>
@@ -32181,11 +30861,9 @@
       </w:r>
     </w:p>
     <w:p>
-      <w:proofErr w:type="spellStart"/>
       <w:r>
         <w:t>test_led_blink</w:t>
       </w:r>
-      <w:proofErr w:type="spellEnd"/>
     </w:p>
     <w:p>
       <w:r>
@@ -32217,21 +30895,14 @@
     </w:p>
     <w:p>
       <w:r>
-        <w:t>kernel\drivers\</w:t>
-      </w:r>
-      <w:proofErr w:type="spellStart"/>
-      <w:r>
-        <w:t>hisho</w:t>
-      </w:r>
-      <w:proofErr w:type="spellEnd"/>
+        <w:t>kernel\drivers\hisho</w:t>
+      </w:r>
       <w:r>
         <w:t>\</w:t>
       </w:r>
-      <w:proofErr w:type="spellStart"/>
       <w:r>
         <w:t>test_driver.c</w:t>
       </w:r>
-      <w:proofErr w:type="spellEnd"/>
     </w:p>
     <w:p>
       <w:r>
@@ -32463,7 +31134,7 @@
                 </mc:Choice>
                 <mc:Fallback>
                   <w:pict>
-                    <v:rect w14:anchorId="5C003D60" id="正方形/長方形 279" o:spid="_x0000_s1224" style="position:absolute;margin-left:226.9pt;margin-top:5.15pt;width:208.2pt;height:28.8pt;z-index:251720704;visibility:visible;mso-wrap-style:square;mso-width-percent:0;mso-height-percent:0;mso-wrap-distance-left:9pt;mso-wrap-distance-top:0;mso-wrap-distance-right:9pt;mso-wrap-distance-bottom:0;mso-position-horizontal:absolute;mso-position-horizontal-relative:text;mso-position-vertical:absolute;mso-position-vertical-relative:text;mso-width-percent:0;mso-height-percent:0;mso-width-relative:margin;mso-height-relative:margin;v-text-anchor:middle" o:gfxdata="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" fillcolor="white [3201]" strokecolor="black [3200]" strokeweight="1pt">
+                    <v:rect w14:anchorId="5C003D60" id="正方形/長方形 279" o:spid="_x0000_s1224" style="position:absolute;margin-left:226.9pt;margin-top:5.15pt;width:208.2pt;height:28.8pt;z-index:251720704;visibility:visible;mso-wrap-style:square;mso-width-percent:0;mso-height-percent:0;mso-wrap-distance-left:9pt;mso-wrap-distance-top:0;mso-wrap-distance-right:9pt;mso-wrap-distance-bottom:0;mso-position-horizontal:absolute;mso-position-horizontal-relative:text;mso-position-vertical:absolute;mso-position-vertical-relative:text;mso-width-percent:0;mso-height-percent:0;mso-width-relative:margin;mso-height-relative:margin;v-text-anchor:middle" o:gfxdata="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" fillcolor="white [3201]" strokecolor="black [3200]" strokeweight="1pt">
                       <v:textbox>
                         <w:txbxContent>
                           <w:p>
@@ -32692,7 +31363,7 @@
                 </mc:Choice>
                 <mc:Fallback>
                   <w:pict>
-                    <v:rect w14:anchorId="373B3DD9" id="正方形/長方形 280" o:spid="_x0000_s1225" style="position:absolute;margin-left:226.3pt;margin-top:7.55pt;width:208.2pt;height:28.8pt;z-index:251722752;visibility:visible;mso-wrap-style:square;mso-width-percent:0;mso-height-percent:0;mso-wrap-distance-left:9pt;mso-wrap-distance-top:0;mso-wrap-distance-right:9pt;mso-wrap-distance-bottom:0;mso-position-horizontal:absolute;mso-position-horizontal-relative:text;mso-position-vertical:absolute;mso-position-vertical-relative:text;mso-width-percent:0;mso-height-percent:0;mso-width-relative:margin;mso-height-relative:margin;v-text-anchor:middle" o:gfxdata="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" fillcolor="white [3201]" strokecolor="black [3200]" strokeweight="1pt">
+                    <v:rect w14:anchorId="373B3DD9" id="正方形/長方形 280" o:spid="_x0000_s1225" style="position:absolute;margin-left:226.3pt;margin-top:7.55pt;width:208.2pt;height:28.8pt;z-index:251722752;visibility:visible;mso-wrap-style:square;mso-width-percent:0;mso-height-percent:0;mso-wrap-distance-left:9pt;mso-wrap-distance-top:0;mso-wrap-distance-right:9pt;mso-wrap-distance-bottom:0;mso-position-horizontal:absolute;mso-position-horizontal-relative:text;mso-position-vertical:absolute;mso-position-vertical-relative:text;mso-width-percent:0;mso-height-percent:0;mso-width-relative:margin;mso-height-relative:margin;v-text-anchor:middle" o:gfxdata="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" fillcolor="white [3201]" strokecolor="black [3200]" strokeweight="1pt">
                       <v:textbox>
                         <w:txbxContent>
                           <w:p>
@@ -33001,7 +31672,7 @@
                 </mc:Choice>
                 <mc:Fallback>
                   <w:pict>
-                    <v:rect w14:anchorId="01ABE2DA" id="正方形/長方形 281" o:spid="_x0000_s1226" style="position:absolute;margin-left:237.1pt;margin-top:4pt;width:208.2pt;height:28.8pt;z-index:251724800;visibility:visible;mso-wrap-style:square;mso-width-percent:0;mso-height-percent:0;mso-wrap-distance-left:9pt;mso-wrap-distance-top:0;mso-wrap-distance-right:9pt;mso-wrap-distance-bottom:0;mso-position-horizontal:absolute;mso-position-horizontal-relative:text;mso-position-vertical:absolute;mso-position-vertical-relative:text;mso-width-percent:0;mso-height-percent:0;mso-width-relative:margin;mso-height-relative:margin;v-text-anchor:middle" o:gfxdata="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" fillcolor="white [3201]" strokecolor="black [3200]" strokeweight="1pt">
+                    <v:rect w14:anchorId="01ABE2DA" id="正方形/長方形 281" o:spid="_x0000_s1226" style="position:absolute;margin-left:237.1pt;margin-top:4pt;width:208.2pt;height:28.8pt;z-index:251724800;visibility:visible;mso-wrap-style:square;mso-width-percent:0;mso-height-percent:0;mso-wrap-distance-left:9pt;mso-wrap-distance-top:0;mso-wrap-distance-right:9pt;mso-wrap-distance-bottom:0;mso-position-horizontal:absolute;mso-position-horizontal-relative:text;mso-position-vertical:absolute;mso-position-vertical-relative:text;mso-width-percent:0;mso-height-percent:0;mso-width-relative:margin;mso-height-relative:margin;v-text-anchor:middle" o:gfxdata="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" fillcolor="white [3201]" strokecolor="black [3200]" strokeweight="1pt">
                       <v:textbox>
                         <w:txbxContent>
                           <w:p>
@@ -33591,7 +32262,7 @@
                 </mc:Choice>
                 <mc:Fallback>
                   <w:pict>
-                    <v:rect w14:anchorId="3BA1A575" id="正方形/長方形 282" o:spid="_x0000_s1227" style="position:absolute;margin-left:201.5pt;margin-top:17.85pt;width:208.2pt;height:25.8pt;z-index:251726848;visibility:visible;mso-wrap-style:square;mso-width-percent:0;mso-height-percent:0;mso-wrap-distance-left:9pt;mso-wrap-distance-top:0;mso-wrap-distance-right:9pt;mso-wrap-distance-bottom:0;mso-position-horizontal:absolute;mso-position-horizontal-relative:text;mso-position-vertical:absolute;mso-position-vertical-relative:text;mso-width-percent:0;mso-height-percent:0;mso-width-relative:margin;mso-height-relative:margin;v-text-anchor:middle" o:gfxdata="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" fillcolor="white [3201]" strokecolor="black [3200]" strokeweight="1pt">
+                    <v:rect w14:anchorId="3BA1A575" id="正方形/長方形 282" o:spid="_x0000_s1227" style="position:absolute;margin-left:201.5pt;margin-top:17.85pt;width:208.2pt;height:25.8pt;z-index:251726848;visibility:visible;mso-wrap-style:square;mso-width-percent:0;mso-height-percent:0;mso-wrap-distance-left:9pt;mso-wrap-distance-top:0;mso-wrap-distance-right:9pt;mso-wrap-distance-bottom:0;mso-position-horizontal:absolute;mso-position-horizontal-relative:text;mso-position-vertical:absolute;mso-position-vertical-relative:text;mso-width-percent:0;mso-height-percent:0;mso-width-relative:margin;mso-height-relative:margin;v-text-anchor:middle" o:gfxdata="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" fillcolor="white [3201]" strokecolor="black [3200]" strokeweight="1pt">
                       <v:textbox>
                         <w:txbxContent>
                           <w:p>
@@ -33961,7 +32632,7 @@
                 </mc:Choice>
                 <mc:Fallback>
                   <w:pict>
-                    <v:rect w14:anchorId="32D1A64F" id="正方形/長方形 42" o:spid="_x0000_s1228" style="position:absolute;margin-left:229.1pt;margin-top:.45pt;width:217.8pt;height:94.2pt;z-index:251730944;visibility:visible;mso-wrap-style:square;mso-width-percent:0;mso-height-percent:0;mso-wrap-distance-left:9pt;mso-wrap-distance-top:0;mso-wrap-distance-right:9pt;mso-wrap-distance-bottom:0;mso-position-horizontal:absolute;mso-position-horizontal-relative:text;mso-position-vertical:absolute;mso-position-vertical-relative:text;mso-width-percent:0;mso-height-percent:0;mso-width-relative:margin;mso-height-relative:margin;v-text-anchor:middle" o:gfxdata="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" fillcolor="white [3201]" strokecolor="black [3200]" strokeweight="1pt">
+                    <v:rect w14:anchorId="32D1A64F" id="正方形/長方形 42" o:spid="_x0000_s1228" style="position:absolute;margin-left:229.1pt;margin-top:.45pt;width:217.8pt;height:94.2pt;z-index:251730944;visibility:visible;mso-wrap-style:square;mso-width-percent:0;mso-height-percent:0;mso-wrap-distance-left:9pt;mso-wrap-distance-top:0;mso-wrap-distance-right:9pt;mso-wrap-distance-bottom:0;mso-position-horizontal:absolute;mso-position-horizontal-relative:text;mso-position-vertical:absolute;mso-position-vertical-relative:text;mso-width-percent:0;mso-height-percent:0;mso-width-relative:margin;mso-height-relative:margin;v-text-anchor:middle" o:gfxdata="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" fillcolor="white [3201]" strokecolor="black [3200]" strokeweight="1pt">
                       <v:textbox>
                         <w:txbxContent>
                           <w:p>
@@ -34317,7 +32988,7 @@
                 </mc:Choice>
                 <mc:Fallback>
                   <w:pict>
-                    <v:rect w14:anchorId="33BFBBE9" id="正方形/長方形 284" o:spid="_x0000_s1229" style="position:absolute;margin-left:201.5pt;margin-top:1.65pt;width:208.2pt;height:33pt;z-index:251728896;visibility:visible;mso-wrap-style:square;mso-width-percent:0;mso-height-percent:0;mso-wrap-distance-left:9pt;mso-wrap-distance-top:0;mso-wrap-distance-right:9pt;mso-wrap-distance-bottom:0;mso-position-horizontal:absolute;mso-position-horizontal-relative:text;mso-position-vertical:absolute;mso-position-vertical-relative:text;mso-width-percent:0;mso-height-percent:0;mso-width-relative:margin;mso-height-relative:margin;v-text-anchor:middle" o:gfxdata="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" fillcolor="white [3201]" strokecolor="black [3200]" strokeweight="1pt">
+                    <v:rect w14:anchorId="33BFBBE9" id="正方形/長方形 284" o:spid="_x0000_s1229" style="position:absolute;margin-left:201.5pt;margin-top:1.65pt;width:208.2pt;height:33pt;z-index:251728896;visibility:visible;mso-wrap-style:square;mso-width-percent:0;mso-height-percent:0;mso-wrap-distance-left:9pt;mso-wrap-distance-top:0;mso-wrap-distance-right:9pt;mso-wrap-distance-bottom:0;mso-position-horizontal:absolute;mso-position-horizontal-relative:text;mso-position-vertical:absolute;mso-position-vertical-relative:text;mso-width-percent:0;mso-height-percent:0;mso-width-relative:margin;mso-height-relative:margin;v-text-anchor:middle" o:gfxdata="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" fillcolor="white [3201]" strokecolor="black [3200]" strokeweight="1pt">
                       <v:textbox>
                         <w:txbxContent>
                           <w:p>
@@ -35059,7 +33730,6 @@
       </w:r>
     </w:p>
     <w:p>
-      <w:proofErr w:type="spellStart"/>
       <w:r>
         <w:rPr>
           <w:rFonts w:hint="eastAsia"/>
@@ -35067,11 +33737,7 @@
         <w:t>a</w:t>
       </w:r>
       <w:r>
-        <w:t>db</w:t>
-      </w:r>
-      <w:proofErr w:type="spellEnd"/>
-      <w:r>
-        <w:t xml:space="preserve"> shell</w:t>
+        <w:t>db shell</w:t>
       </w:r>
     </w:p>
     <w:p>
@@ -35088,19 +33754,9 @@
       </w:r>
     </w:p>
     <w:p>
-      <w:proofErr w:type="spellStart"/>
-      <w:r>
-        <w:t>msm_tlmm_irq</w:t>
-      </w:r>
-      <w:proofErr w:type="spellEnd"/>
-      <w:r>
-        <w:t xml:space="preserve">  </w:t>
-      </w:r>
-      <w:proofErr w:type="spellStart"/>
-      <w:r>
-        <w:t>test_button</w:t>
-      </w:r>
-      <w:proofErr w:type="spellEnd"/>
+      <w:r>
+        <w:t>msm_tlmm_irq  test_button</w:t>
+      </w:r>
     </w:p>
     <w:p>
       <w:r>
@@ -35112,7 +33768,6 @@
     </w:p>
     <w:p/>
     <w:p>
-      <w:proofErr w:type="spellStart"/>
       <w:r>
         <w:rPr>
           <w:rFonts w:hint="eastAsia"/>
@@ -35120,11 +33775,7 @@
         <w:t>a</w:t>
       </w:r>
       <w:r>
-        <w:t>db</w:t>
-      </w:r>
-      <w:proofErr w:type="spellEnd"/>
-      <w:r>
-        <w:t xml:space="preserve"> </w:t>
+        <w:t xml:space="preserve">db </w:t>
       </w:r>
       <w:r>
         <w:rPr>
@@ -35137,7 +33788,6 @@
       </w:r>
     </w:p>
     <w:p>
-      <w:proofErr w:type="spellStart"/>
       <w:r>
         <w:rPr>
           <w:rFonts w:hint="eastAsia"/>
@@ -35145,22 +33795,13 @@
         <w:t>a</w:t>
       </w:r>
       <w:r>
-        <w:t>db</w:t>
-      </w:r>
-      <w:proofErr w:type="spellEnd"/>
-      <w:r>
-        <w:t xml:space="preserve"> shell</w:t>
+        <w:t>db shell</w:t>
       </w:r>
     </w:p>
     <w:p>
       <w:r>
-        <w:t>cat /proc/</w:t>
-      </w:r>
-      <w:proofErr w:type="spellStart"/>
-      <w:r>
-        <w:t>kmsg</w:t>
-      </w:r>
-      <w:proofErr w:type="spellEnd"/>
+        <w:t>cat /proc/kmsg</w:t>
+      </w:r>
     </w:p>
     <w:p>
       <w:r>
@@ -35183,11 +33824,9 @@
       </w:r>
     </w:p>
     <w:p>
-      <w:proofErr w:type="spellStart"/>
       <w:r>
         <w:t>test_button_irqt</w:t>
       </w:r>
-      <w:proofErr w:type="spellEnd"/>
     </w:p>
     <w:p>
       <w:r>
@@ -35227,21 +33866,14 @@
     </w:p>
     <w:p>
       <w:r>
-        <w:t>kernel\drivers\</w:t>
-      </w:r>
-      <w:proofErr w:type="spellStart"/>
-      <w:r>
-        <w:t>hisho</w:t>
-      </w:r>
-      <w:proofErr w:type="spellEnd"/>
+        <w:t>kernel\drivers\hisho</w:t>
+      </w:r>
       <w:r>
         <w:t>\</w:t>
       </w:r>
-      <w:proofErr w:type="spellStart"/>
       <w:r>
         <w:t>test_driver.c</w:t>
       </w:r>
-      <w:proofErr w:type="spellEnd"/>
     </w:p>
     <w:p>
       <w:r>
@@ -35331,7 +33963,6 @@
       </w:r>
     </w:p>
     <w:p>
-      <w:proofErr w:type="spellStart"/>
       <w:r>
         <w:rPr>
           <w:rFonts w:hint="eastAsia"/>
@@ -35339,15 +33970,10 @@
         <w:t>a</w:t>
       </w:r>
       <w:r>
-        <w:t>db</w:t>
-      </w:r>
-      <w:proofErr w:type="spellEnd"/>
-      <w:r>
-        <w:t xml:space="preserve"> root</w:t>
+        <w:t>db root</w:t>
       </w:r>
     </w:p>
     <w:p>
-      <w:proofErr w:type="spellStart"/>
       <w:r>
         <w:rPr>
           <w:rFonts w:hint="eastAsia"/>
@@ -35355,11 +33981,7 @@
         <w:t>a</w:t>
       </w:r>
       <w:r>
-        <w:t>db</w:t>
-      </w:r>
-      <w:proofErr w:type="spellEnd"/>
-      <w:r>
-        <w:t xml:space="preserve"> shell</w:t>
+        <w:t>db shell</w:t>
       </w:r>
     </w:p>
     <w:p>
@@ -35367,21 +33989,8 @@
         <w:t xml:space="preserve">ls -l </w:t>
       </w:r>
       <w:r>
-        <w:t>/sys/module/</w:t>
-      </w:r>
-      <w:proofErr w:type="spellStart"/>
-      <w:r>
-        <w:t>test_driver</w:t>
-      </w:r>
-      <w:proofErr w:type="spellEnd"/>
-      <w:r>
-        <w:t>/parameters/</w:t>
-      </w:r>
-      <w:proofErr w:type="spellStart"/>
-      <w:r>
-        <w:t>blink_interval</w:t>
-      </w:r>
-      <w:proofErr w:type="spellEnd"/>
+        <w:t>/sys/module/test_driver/parameters/blink_interval</w:t>
+      </w:r>
     </w:p>
     <w:p>
       <w:r>
@@ -35409,21 +34018,8 @@
         <w:t xml:space="preserve">at </w:t>
       </w:r>
       <w:r>
-        <w:t>/sys/module/</w:t>
-      </w:r>
-      <w:proofErr w:type="spellStart"/>
-      <w:r>
-        <w:t>test_driver</w:t>
-      </w:r>
-      <w:proofErr w:type="spellEnd"/>
-      <w:r>
-        <w:t>/parameters/</w:t>
-      </w:r>
-      <w:proofErr w:type="spellStart"/>
-      <w:r>
-        <w:t>blink_interval</w:t>
-      </w:r>
-      <w:proofErr w:type="spellEnd"/>
+        <w:t>/sys/module/test_driver/parameters/blink_interval</w:t>
+      </w:r>
     </w:p>
     <w:p>
       <w:r>
@@ -35470,21 +34066,8 @@
         <w:t xml:space="preserve">cho 500 &gt; </w:t>
       </w:r>
       <w:r>
-        <w:t>/sys/module/</w:t>
-      </w:r>
-      <w:proofErr w:type="spellStart"/>
-      <w:r>
-        <w:t>test_driver</w:t>
-      </w:r>
-      <w:proofErr w:type="spellEnd"/>
-      <w:r>
-        <w:t>/parameters/</w:t>
-      </w:r>
-      <w:proofErr w:type="spellStart"/>
-      <w:r>
-        <w:t>blink_interval</w:t>
-      </w:r>
-      <w:proofErr w:type="spellEnd"/>
+        <w:t>/sys/module/test_driver/parameters/blink_interval</w:t>
+      </w:r>
     </w:p>
     <w:p>
       <w:r>
@@ -35497,21 +34080,8 @@
         <w:t xml:space="preserve">at </w:t>
       </w:r>
       <w:r>
-        <w:t>/sys/module/</w:t>
-      </w:r>
-      <w:proofErr w:type="spellStart"/>
-      <w:r>
-        <w:t>test_driver</w:t>
-      </w:r>
-      <w:proofErr w:type="spellEnd"/>
-      <w:r>
-        <w:t>/parameters/</w:t>
-      </w:r>
-      <w:proofErr w:type="spellStart"/>
-      <w:r>
-        <w:t>blink_interval</w:t>
-      </w:r>
-      <w:proofErr w:type="spellEnd"/>
+        <w:t>/sys/module/test_driver/parameters/blink_interval</w:t>
+      </w:r>
     </w:p>
     <w:p>
       <w:r>
@@ -35570,21 +34140,14 @@
     </w:p>
     <w:p>
       <w:r>
-        <w:t>kernel\drivers\</w:t>
-      </w:r>
-      <w:proofErr w:type="spellStart"/>
-      <w:r>
-        <w:t>hisho</w:t>
-      </w:r>
-      <w:proofErr w:type="spellEnd"/>
+        <w:t>kernel\drivers\hisho</w:t>
+      </w:r>
       <w:r>
         <w:t>\</w:t>
       </w:r>
-      <w:proofErr w:type="spellStart"/>
       <w:r>
         <w:t>test_driver.c</w:t>
       </w:r>
-      <w:proofErr w:type="spellEnd"/>
     </w:p>
     <w:p>
       <w:r>
@@ -35593,11 +34156,9 @@
         </w:rPr>
         <w:t>の</w:t>
       </w:r>
-      <w:proofErr w:type="spellStart"/>
       <w:r>
         <w:t>test_button_irqt</w:t>
       </w:r>
-      <w:proofErr w:type="spellEnd"/>
       <w:r>
         <w:rPr>
           <w:rFonts w:hint="eastAsia"/>
@@ -35735,13 +34296,8 @@
     </w:p>
     <w:p>
       <w:r>
-        <w:t>info-&gt;</w:t>
-      </w:r>
-      <w:proofErr w:type="spellStart"/>
-      <w:r>
-        <w:t>check_max_count</w:t>
-      </w:r>
-      <w:proofErr w:type="spellEnd"/>
+        <w:t>info-&gt;check_max_count</w:t>
+      </w:r>
       <w:r>
         <w:rPr>
           <w:rFonts w:hint="eastAsia"/>
@@ -35760,13 +34316,8 @@
     </w:p>
     <w:p>
       <w:r>
-        <w:t>info-&gt;</w:t>
-      </w:r>
-      <w:proofErr w:type="spellStart"/>
-      <w:r>
-        <w:t>check_match_count</w:t>
-      </w:r>
-      <w:proofErr w:type="spellEnd"/>
+        <w:t>info-&gt;check_match_count</w:t>
+      </w:r>
       <w:r>
         <w:rPr>
           <w:rFonts w:hint="eastAsia"/>
@@ -35785,13 +34336,8 @@
     </w:p>
     <w:p>
       <w:r>
-        <w:t>info-&gt;</w:t>
-      </w:r>
-      <w:proofErr w:type="spellStart"/>
-      <w:r>
-        <w:t>check_interval</w:t>
-      </w:r>
-      <w:proofErr w:type="spellEnd"/>
+        <w:t>info-&gt;check_interval</w:t>
+      </w:r>
       <w:r>
         <w:rPr>
           <w:rFonts w:hint="eastAsia"/>
@@ -35835,11 +34381,9 @@
       </w:r>
     </w:p>
     <w:p>
-      <w:proofErr w:type="spellStart"/>
       <w:r>
         <w:t>msleep</w:t>
       </w:r>
-      <w:proofErr w:type="spellEnd"/>
       <w:r>
         <w:t>();</w:t>
       </w:r>
@@ -35847,21 +34391,10 @@
         <w:rPr>
           <w:rFonts w:hint="eastAsia"/>
         </w:rPr>
-        <w:t>の引数に待ちたい時間(単位</w:t>
-      </w:r>
-      <w:proofErr w:type="spellStart"/>
-      <w:r>
-        <w:rPr>
-          <w:rFonts w:hint="eastAsia"/>
-        </w:rPr>
-        <w:t>m</w:t>
-      </w:r>
-      <w:r>
-        <w:t>s</w:t>
-      </w:r>
-      <w:proofErr w:type="spellEnd"/>
-      <w:r>
-        <w:t>)</w:t>
+        <w:t>の引数に待ちたい時間(単位m</w:t>
+      </w:r>
+      <w:r>
+        <w:t>s)</w:t>
       </w:r>
       <w:r>
         <w:rPr>
@@ -35889,13 +34422,8 @@
     </w:p>
     <w:p>
       <w:r>
-        <w:t>info-&gt;</w:t>
-      </w:r>
-      <w:proofErr w:type="spellStart"/>
-      <w:r>
-        <w:t>led_switch</w:t>
-      </w:r>
-      <w:proofErr w:type="spellEnd"/>
+        <w:t>info-&gt;led_switch</w:t>
+      </w:r>
     </w:p>
     <w:p>
       <w:r>
@@ -35962,21 +34490,14 @@
     </w:p>
     <w:p>
       <w:r>
-        <w:t>kernel\drivers\</w:t>
-      </w:r>
-      <w:proofErr w:type="spellStart"/>
-      <w:r>
-        <w:t>hisho</w:t>
-      </w:r>
-      <w:proofErr w:type="spellEnd"/>
+        <w:t>kernel\drivers\hisho</w:t>
+      </w:r>
       <w:r>
         <w:t>\</w:t>
       </w:r>
-      <w:proofErr w:type="spellStart"/>
       <w:r>
         <w:t>test_driver.c</w:t>
       </w:r>
-      <w:proofErr w:type="spellEnd"/>
     </w:p>
     <w:p>
       <w:r>
@@ -35985,11 +34506,9 @@
         </w:rPr>
         <w:t>の</w:t>
       </w:r>
-      <w:proofErr w:type="spellStart"/>
       <w:r>
         <w:t>test_led_blink</w:t>
       </w:r>
-      <w:proofErr w:type="spellEnd"/>
       <w:r>
         <w:rPr>
           <w:rFonts w:hint="eastAsia"/>
@@ -36149,11 +34668,9 @@
         <w:pStyle w:val="af1"/>
         <w:ind w:leftChars="0" w:left="420"/>
       </w:pPr>
-      <w:proofErr w:type="spellStart"/>
       <w:r>
         <w:t>blink_interval</w:t>
       </w:r>
-      <w:proofErr w:type="spellEnd"/>
       <w:r>
         <w:rPr>
           <w:rFonts w:hint="eastAsia"/>
@@ -36202,11 +34719,9 @@
       </w:r>
     </w:p>
     <w:p>
-      <w:proofErr w:type="spellStart"/>
       <w:r>
         <w:t>msleep</w:t>
       </w:r>
-      <w:proofErr w:type="spellEnd"/>
       <w:r>
         <w:t>();</w:t>
       </w:r>
@@ -36214,21 +34729,10 @@
         <w:rPr>
           <w:rFonts w:hint="eastAsia"/>
         </w:rPr>
-        <w:t>の引数に待ちたい時間(単位</w:t>
-      </w:r>
-      <w:proofErr w:type="spellStart"/>
-      <w:r>
-        <w:rPr>
-          <w:rFonts w:hint="eastAsia"/>
-        </w:rPr>
-        <w:t>m</w:t>
-      </w:r>
-      <w:r>
-        <w:t>s</w:t>
-      </w:r>
-      <w:proofErr w:type="spellEnd"/>
-      <w:r>
-        <w:t>)</w:t>
+        <w:t>の引数に待ちたい時間(単位m</w:t>
+      </w:r>
+      <w:r>
+        <w:t>s)</w:t>
       </w:r>
       <w:r>
         <w:rPr>
@@ -36261,13 +34765,8 @@
     </w:p>
     <w:p>
       <w:r>
-        <w:t>info-&gt;</w:t>
-      </w:r>
-      <w:proofErr w:type="spellStart"/>
-      <w:r>
-        <w:t>led_switch</w:t>
-      </w:r>
-      <w:proofErr w:type="spellEnd"/>
+        <w:t>info-&gt;led_switch</w:t>
+      </w:r>
     </w:p>
     <w:p>
       <w:r>
@@ -36312,7 +34811,7 @@
 </file>
 
 <file path=word/endnotes.xml><?xml version="1.0" encoding="utf-8"?>
-<w:endnotes xmlns:wpc="http://schemas.microsoft.com/office/word/2010/wordprocessingCanvas" xmlns:cx="http://schemas.microsoft.com/office/drawing/2014/chartex" xmlns:cx1="http://schemas.microsoft.com/office/drawing/2015/9/8/chartex" xmlns:cx2="http://schemas.microsoft.com/office/drawing/2015/10/21/chartex" xmlns:cx3="http://schemas.microsoft.com/office/drawing/2016/5/9/chartex" xmlns:cx4="http://schemas.microsoft.com/office/drawing/2016/5/10/chartex" xmlns:cx5="http://schemas.microsoft.com/office/drawing/2016/5/11/chartex" xmlns:cx6="http://schemas.microsoft.com/office/drawing/2016/5/12/chartex" xmlns:cx7="http://schemas.microsoft.com/office/drawing/2016/5/13/chartex" xmlns:cx8="http://schemas.microsoft.com/office/drawing/2016/5/14/chartex" xmlns:mc="http://schemas.openxmlformats.org/markup-compatibility/2006" xmlns:aink="http://schemas.microsoft.com/office/drawing/2016/ink" xmlns:am3d="http://schemas.microsoft.com/office/drawing/2017/model3d" xmlns:o="urn:schemas-microsoft-com:office:office" xmlns:r="http://schemas.openxmlformats.org/officeDocument/2006/relationships" xmlns:m="http://schemas.openxmlformats.org/officeDocument/2006/math" xmlns:v="urn:schemas-microsoft-com:vml" xmlns:wp14="http://schemas.microsoft.com/office/word/2010/wordprocessingDrawing" xmlns:wp="http://schemas.openxmlformats.org/drawingml/2006/wordprocessingDrawing" xmlns:w10="urn:schemas-microsoft-com:office:word" xmlns:w="http://schemas.openxmlformats.org/wordprocessingml/2006/main" xmlns:w14="http://schemas.microsoft.com/office/word/2010/wordml" xmlns:w15="http://schemas.microsoft.com/office/word/2012/wordml" xmlns:w16cex="http://schemas.microsoft.com/office/word/2018/wordml/cex" xmlns:w16cid="http://schemas.microsoft.com/office/word/2016/wordml/cid" xmlns:w16="http://schemas.microsoft.com/office/word/2018/wordml" xmlns:w16se="http://schemas.microsoft.com/office/word/2015/wordml/symex" xmlns:wpg="http://schemas.microsoft.com/office/word/2010/wordprocessingGroup" xmlns:wpi="http://schemas.microsoft.com/office/word/2010/wordprocessingInk" xmlns:wne="http://schemas.microsoft.com/office/word/2006/wordml" xmlns:wps="http://schemas.microsoft.com/office/word/2010/wordprocessingShape" mc:Ignorable="w14 w15 w16se w16cid w16 w16cex wp14">
+<w:endnotes xmlns:wpc="http://schemas.microsoft.com/office/word/2010/wordprocessingCanvas" xmlns:cx="http://schemas.microsoft.com/office/drawing/2014/chartex" xmlns:cx1="http://schemas.microsoft.com/office/drawing/2015/9/8/chartex" xmlns:cx2="http://schemas.microsoft.com/office/drawing/2015/10/21/chartex" xmlns:cx3="http://schemas.microsoft.com/office/drawing/2016/5/9/chartex" xmlns:cx4="http://schemas.microsoft.com/office/drawing/2016/5/10/chartex" xmlns:cx5="http://schemas.microsoft.com/office/drawing/2016/5/11/chartex" xmlns:cx6="http://schemas.microsoft.com/office/drawing/2016/5/12/chartex" xmlns:cx7="http://schemas.microsoft.com/office/drawing/2016/5/13/chartex" xmlns:cx8="http://schemas.microsoft.com/office/drawing/2016/5/14/chartex" xmlns:mc="http://schemas.openxmlformats.org/markup-compatibility/2006" xmlns:aink="http://schemas.microsoft.com/office/drawing/2016/ink" xmlns:am3d="http://schemas.microsoft.com/office/drawing/2017/model3d" xmlns:o="urn:schemas-microsoft-com:office:office" xmlns:r="http://schemas.openxmlformats.org/officeDocument/2006/relationships" xmlns:m="http://schemas.openxmlformats.org/officeDocument/2006/math" xmlns:v="urn:schemas-microsoft-com:vml" xmlns:wp14="http://schemas.microsoft.com/office/word/2010/wordprocessingDrawing" xmlns:wp="http://schemas.openxmlformats.org/drawingml/2006/wordprocessingDrawing" xmlns:w10="urn:schemas-microsoft-com:office:word" xmlns:w="http://schemas.openxmlformats.org/wordprocessingml/2006/main" xmlns:w14="http://schemas.microsoft.com/office/word/2010/wordml" xmlns:w15="http://schemas.microsoft.com/office/word/2012/wordml" xmlns:w16cex="http://schemas.microsoft.com/office/word/2018/wordml/cex" xmlns:w16cid="http://schemas.microsoft.com/office/word/2016/wordml/cid" xmlns:w16="http://schemas.microsoft.com/office/word/2018/wordml" xmlns:w16sdtdh="http://schemas.microsoft.com/office/word/2020/wordml/sdtdatahash" xmlns:w16se="http://schemas.microsoft.com/office/word/2015/wordml/symex" xmlns:wpg="http://schemas.microsoft.com/office/word/2010/wordprocessingGroup" xmlns:wpi="http://schemas.microsoft.com/office/word/2010/wordprocessingInk" xmlns:wne="http://schemas.microsoft.com/office/word/2006/wordml" xmlns:wps="http://schemas.microsoft.com/office/word/2010/wordprocessingShape" mc:Ignorable="w14 w15 w16se w16cid w16 w16cex w16sdtdh wp14">
   <w:endnote w:type="separator" w:id="-1">
     <w:p>
       <w:pPr>
@@ -36337,7 +34836,7 @@
 </file>
 
 <file path=word/footnotes.xml><?xml version="1.0" encoding="utf-8"?>
-<w:footnotes xmlns:wpc="http://schemas.microsoft.com/office/word/2010/wordprocessingCanvas" xmlns:cx="http://schemas.microsoft.com/office/drawing/2014/chartex" xmlns:cx1="http://schemas.microsoft.com/office/drawing/2015/9/8/chartex" xmlns:cx2="http://schemas.microsoft.com/office/drawing/2015/10/21/chartex" xmlns:cx3="http://schemas.microsoft.com/office/drawing/2016/5/9/chartex" xmlns:cx4="http://schemas.microsoft.com/office/drawing/2016/5/10/chartex" xmlns:cx5="http://schemas.microsoft.com/office/drawing/2016/5/11/chartex" xmlns:cx6="http://schemas.microsoft.com/office/drawing/2016/5/12/chartex" xmlns:cx7="http://schemas.microsoft.com/office/drawing/2016/5/13/chartex" xmlns:cx8="http://schemas.microsoft.com/office/drawing/2016/5/14/chartex" xmlns:mc="http://schemas.openxmlformats.org/markup-compatibility/2006" xmlns:aink="http://schemas.microsoft.com/office/drawing/2016/ink" xmlns:am3d="http://schemas.microsoft.com/office/drawing/2017/model3d" xmlns:o="urn:schemas-microsoft-com:office:office" xmlns:r="http://schemas.openxmlformats.org/officeDocument/2006/relationships" xmlns:m="http://schemas.openxmlformats.org/officeDocument/2006/math" xmlns:v="urn:schemas-microsoft-com:vml" xmlns:wp14="http://schemas.microsoft.com/office/word/2010/wordprocessingDrawing" xmlns:wp="http://schemas.openxmlformats.org/drawingml/2006/wordprocessingDrawing" xmlns:w10="urn:schemas-microsoft-com:office:word" xmlns:w="http://schemas.openxmlformats.org/wordprocessingml/2006/main" xmlns:w14="http://schemas.microsoft.com/office/word/2010/wordml" xmlns:w15="http://schemas.microsoft.com/office/word/2012/wordml" xmlns:w16cex="http://schemas.microsoft.com/office/word/2018/wordml/cex" xmlns:w16cid="http://schemas.microsoft.com/office/word/2016/wordml/cid" xmlns:w16="http://schemas.microsoft.com/office/word/2018/wordml" xmlns:w16se="http://schemas.microsoft.com/office/word/2015/wordml/symex" xmlns:wpg="http://schemas.microsoft.com/office/word/2010/wordprocessingGroup" xmlns:wpi="http://schemas.microsoft.com/office/word/2010/wordprocessingInk" xmlns:wne="http://schemas.microsoft.com/office/word/2006/wordml" xmlns:wps="http://schemas.microsoft.com/office/word/2010/wordprocessingShape" mc:Ignorable="w14 w15 w16se w16cid w16 w16cex wp14">
+<w:footnotes xmlns:wpc="http://schemas.microsoft.com/office/word/2010/wordprocessingCanvas" xmlns:cx="http://schemas.microsoft.com/office/drawing/2014/chartex" xmlns:cx1="http://schemas.microsoft.com/office/drawing/2015/9/8/chartex" xmlns:cx2="http://schemas.microsoft.com/office/drawing/2015/10/21/chartex" xmlns:cx3="http://schemas.microsoft.com/office/drawing/2016/5/9/chartex" xmlns:cx4="http://schemas.microsoft.com/office/drawing/2016/5/10/chartex" xmlns:cx5="http://schemas.microsoft.com/office/drawing/2016/5/11/chartex" xmlns:cx6="http://schemas.microsoft.com/office/drawing/2016/5/12/chartex" xmlns:cx7="http://schemas.microsoft.com/office/drawing/2016/5/13/chartex" xmlns:cx8="http://schemas.microsoft.com/office/drawing/2016/5/14/chartex" xmlns:mc="http://schemas.openxmlformats.org/markup-compatibility/2006" xmlns:aink="http://schemas.microsoft.com/office/drawing/2016/ink" xmlns:am3d="http://schemas.microsoft.com/office/drawing/2017/model3d" xmlns:o="urn:schemas-microsoft-com:office:office" xmlns:r="http://schemas.openxmlformats.org/officeDocument/2006/relationships" xmlns:m="http://schemas.openxmlformats.org/officeDocument/2006/math" xmlns:v="urn:schemas-microsoft-com:vml" xmlns:wp14="http://schemas.microsoft.com/office/word/2010/wordprocessingDrawing" xmlns:wp="http://schemas.openxmlformats.org/drawingml/2006/wordprocessingDrawing" xmlns:w10="urn:schemas-microsoft-com:office:word" xmlns:w="http://schemas.openxmlformats.org/wordprocessingml/2006/main" xmlns:w14="http://schemas.microsoft.com/office/word/2010/wordml" xmlns:w15="http://schemas.microsoft.com/office/word/2012/wordml" xmlns:w16cex="http://schemas.microsoft.com/office/word/2018/wordml/cex" xmlns:w16cid="http://schemas.microsoft.com/office/word/2016/wordml/cid" xmlns:w16="http://schemas.microsoft.com/office/word/2018/wordml" xmlns:w16sdtdh="http://schemas.microsoft.com/office/word/2020/wordml/sdtdatahash" xmlns:w16se="http://schemas.microsoft.com/office/word/2015/wordml/symex" xmlns:wpg="http://schemas.microsoft.com/office/word/2010/wordprocessingGroup" xmlns:wpi="http://schemas.microsoft.com/office/word/2010/wordprocessingInk" xmlns:wne="http://schemas.microsoft.com/office/word/2006/wordml" xmlns:wps="http://schemas.microsoft.com/office/word/2010/wordprocessingShape" mc:Ignorable="w14 w15 w16se w16cid w16 w16cex w16sdtdh wp14">
   <w:footnote w:type="separator" w:id="-1">
     <w:p>
       <w:pPr>
@@ -36362,7 +34861,7 @@
 </file>
 
 <file path=word/numbering.xml><?xml version="1.0" encoding="utf-8"?>
-<w:numbering xmlns:wpc="http://schemas.microsoft.com/office/word/2010/wordprocessingCanvas" xmlns:cx="http://schemas.microsoft.com/office/drawing/2014/chartex" xmlns:cx1="http://schemas.microsoft.com/office/drawing/2015/9/8/chartex" xmlns:cx2="http://schemas.microsoft.com/office/drawing/2015/10/21/chartex" xmlns:cx3="http://schemas.microsoft.com/office/drawing/2016/5/9/chartex" xmlns:cx4="http://schemas.microsoft.com/office/drawing/2016/5/10/chartex" xmlns:cx5="http://schemas.microsoft.com/office/drawing/2016/5/11/chartex" xmlns:cx6="http://schemas.microsoft.com/office/drawing/2016/5/12/chartex" xmlns:cx7="http://schemas.microsoft.com/office/drawing/2016/5/13/chartex" xmlns:cx8="http://schemas.microsoft.com/office/drawing/2016/5/14/chartex" xmlns:mc="http://schemas.openxmlformats.org/markup-compatibility/2006" xmlns:aink="http://schemas.microsoft.com/office/drawing/2016/ink" xmlns:am3d="http://schemas.microsoft.com/office/drawing/2017/model3d" xmlns:o="urn:schemas-microsoft-com:office:office" xmlns:r="http://schemas.openxmlformats.org/officeDocument/2006/relationships" xmlns:m="http://schemas.openxmlformats.org/officeDocument/2006/math" xmlns:v="urn:schemas-microsoft-com:vml" xmlns:wp14="http://schemas.microsoft.com/office/word/2010/wordprocessingDrawing" xmlns:wp="http://schemas.openxmlformats.org/drawingml/2006/wordprocessingDrawing" xmlns:w10="urn:schemas-microsoft-com:office:word" xmlns:w="http://schemas.openxmlformats.org/wordprocessingml/2006/main" xmlns:w14="http://schemas.microsoft.com/office/word/2010/wordml" xmlns:w15="http://schemas.microsoft.com/office/word/2012/wordml" xmlns:w16cex="http://schemas.microsoft.com/office/word/2018/wordml/cex" xmlns:w16cid="http://schemas.microsoft.com/office/word/2016/wordml/cid" xmlns:w16="http://schemas.microsoft.com/office/word/2018/wordml" xmlns:w16se="http://schemas.microsoft.com/office/word/2015/wordml/symex" xmlns:wpg="http://schemas.microsoft.com/office/word/2010/wordprocessingGroup" xmlns:wpi="http://schemas.microsoft.com/office/word/2010/wordprocessingInk" xmlns:wne="http://schemas.microsoft.com/office/word/2006/wordml" xmlns:wps="http://schemas.microsoft.com/office/word/2010/wordprocessingShape" mc:Ignorable="w14 w15 w16se w16cid w16 w16cex wp14">
+<w:numbering xmlns:wpc="http://schemas.microsoft.com/office/word/2010/wordprocessingCanvas" xmlns:cx="http://schemas.microsoft.com/office/drawing/2014/chartex" xmlns:cx1="http://schemas.microsoft.com/office/drawing/2015/9/8/chartex" xmlns:cx2="http://schemas.microsoft.com/office/drawing/2015/10/21/chartex" xmlns:cx3="http://schemas.microsoft.com/office/drawing/2016/5/9/chartex" xmlns:cx4="http://schemas.microsoft.com/office/drawing/2016/5/10/chartex" xmlns:cx5="http://schemas.microsoft.com/office/drawing/2016/5/11/chartex" xmlns:cx6="http://schemas.microsoft.com/office/drawing/2016/5/12/chartex" xmlns:cx7="http://schemas.microsoft.com/office/drawing/2016/5/13/chartex" xmlns:cx8="http://schemas.microsoft.com/office/drawing/2016/5/14/chartex" xmlns:mc="http://schemas.openxmlformats.org/markup-compatibility/2006" xmlns:aink="http://schemas.microsoft.com/office/drawing/2016/ink" xmlns:am3d="http://schemas.microsoft.com/office/drawing/2017/model3d" xmlns:o="urn:schemas-microsoft-com:office:office" xmlns:r="http://schemas.openxmlformats.org/officeDocument/2006/relationships" xmlns:m="http://schemas.openxmlformats.org/officeDocument/2006/math" xmlns:v="urn:schemas-microsoft-com:vml" xmlns:wp14="http://schemas.microsoft.com/office/word/2010/wordprocessingDrawing" xmlns:wp="http://schemas.openxmlformats.org/drawingml/2006/wordprocessingDrawing" xmlns:w10="urn:schemas-microsoft-com:office:word" xmlns:w="http://schemas.openxmlformats.org/wordprocessingml/2006/main" xmlns:w14="http://schemas.microsoft.com/office/word/2010/wordml" xmlns:w15="http://schemas.microsoft.com/office/word/2012/wordml" xmlns:w16cex="http://schemas.microsoft.com/office/word/2018/wordml/cex" xmlns:w16cid="http://schemas.microsoft.com/office/word/2016/wordml/cid" xmlns:w16="http://schemas.microsoft.com/office/word/2018/wordml" xmlns:w16sdtdh="http://schemas.microsoft.com/office/word/2020/wordml/sdtdatahash" xmlns:w16se="http://schemas.microsoft.com/office/word/2015/wordml/symex" xmlns:wpg="http://schemas.microsoft.com/office/word/2010/wordprocessingGroup" xmlns:wpi="http://schemas.microsoft.com/office/word/2010/wordprocessingInk" xmlns:wne="http://schemas.microsoft.com/office/word/2006/wordml" xmlns:wps="http://schemas.microsoft.com/office/word/2010/wordprocessingShape" mc:Ignorable="w14 w15 w16se w16cid w16 w16cex w16sdtdh wp14">
   <w:abstractNum w:abstractNumId="0" w15:restartNumberingAfterBreak="0">
     <w:nsid w:val="10246712"/>
     <w:multiLevelType w:val="hybridMultilevel"/>
@@ -38289,101 +36788,101 @@
       </w:pPr>
     </w:lvl>
   </w:abstractNum>
-  <w:num w:numId="1">
+  <w:num w:numId="1" w16cid:durableId="1315915083">
     <w:abstractNumId w:val="1"/>
   </w:num>
-  <w:num w:numId="2">
+  <w:num w:numId="2" w16cid:durableId="1525316635">
     <w:abstractNumId w:val="1"/>
   </w:num>
-  <w:num w:numId="3">
+  <w:num w:numId="3" w16cid:durableId="1481573479">
     <w:abstractNumId w:val="1"/>
   </w:num>
-  <w:num w:numId="4">
+  <w:num w:numId="4" w16cid:durableId="1653827247">
     <w:abstractNumId w:val="1"/>
   </w:num>
-  <w:num w:numId="5">
+  <w:num w:numId="5" w16cid:durableId="854340964">
     <w:abstractNumId w:val="1"/>
   </w:num>
-  <w:num w:numId="6">
+  <w:num w:numId="6" w16cid:durableId="1353531160">
     <w:abstractNumId w:val="1"/>
   </w:num>
-  <w:num w:numId="7">
+  <w:num w:numId="7" w16cid:durableId="466969519">
     <w:abstractNumId w:val="1"/>
   </w:num>
-  <w:num w:numId="8">
+  <w:num w:numId="8" w16cid:durableId="242422449">
     <w:abstractNumId w:val="1"/>
   </w:num>
-  <w:num w:numId="9">
+  <w:num w:numId="9" w16cid:durableId="2046521024">
     <w:abstractNumId w:val="1"/>
   </w:num>
-  <w:num w:numId="10">
+  <w:num w:numId="10" w16cid:durableId="1149590724">
     <w:abstractNumId w:val="1"/>
   </w:num>
-  <w:num w:numId="11">
+  <w:num w:numId="11" w16cid:durableId="773014276">
     <w:abstractNumId w:val="18"/>
   </w:num>
-  <w:num w:numId="12">
+  <w:num w:numId="12" w16cid:durableId="89859">
     <w:abstractNumId w:val="5"/>
   </w:num>
-  <w:num w:numId="13">
+  <w:num w:numId="13" w16cid:durableId="1920282781">
     <w:abstractNumId w:val="20"/>
   </w:num>
-  <w:num w:numId="14">
+  <w:num w:numId="14" w16cid:durableId="760757512">
     <w:abstractNumId w:val="17"/>
   </w:num>
-  <w:num w:numId="15">
+  <w:num w:numId="15" w16cid:durableId="1278101505">
     <w:abstractNumId w:val="7"/>
   </w:num>
-  <w:num w:numId="16">
+  <w:num w:numId="16" w16cid:durableId="1246839879">
     <w:abstractNumId w:val="14"/>
   </w:num>
-  <w:num w:numId="17">
+  <w:num w:numId="17" w16cid:durableId="234976730">
     <w:abstractNumId w:val="11"/>
   </w:num>
-  <w:num w:numId="18">
+  <w:num w:numId="18" w16cid:durableId="1547983743">
     <w:abstractNumId w:val="15"/>
   </w:num>
-  <w:num w:numId="19">
+  <w:num w:numId="19" w16cid:durableId="1476022410">
     <w:abstractNumId w:val="10"/>
   </w:num>
-  <w:num w:numId="20">
+  <w:num w:numId="20" w16cid:durableId="1331562513">
     <w:abstractNumId w:val="2"/>
   </w:num>
-  <w:num w:numId="21">
+  <w:num w:numId="21" w16cid:durableId="1014920239">
     <w:abstractNumId w:val="3"/>
   </w:num>
-  <w:num w:numId="22">
+  <w:num w:numId="22" w16cid:durableId="1007827409">
     <w:abstractNumId w:val="9"/>
   </w:num>
-  <w:num w:numId="23">
+  <w:num w:numId="23" w16cid:durableId="2096243692">
     <w:abstractNumId w:val="12"/>
   </w:num>
-  <w:num w:numId="24">
+  <w:num w:numId="24" w16cid:durableId="1364400464">
     <w:abstractNumId w:val="4"/>
   </w:num>
-  <w:num w:numId="25">
+  <w:num w:numId="25" w16cid:durableId="57024774">
     <w:abstractNumId w:val="6"/>
   </w:num>
-  <w:num w:numId="26">
+  <w:num w:numId="26" w16cid:durableId="896205802">
     <w:abstractNumId w:val="13"/>
   </w:num>
-  <w:num w:numId="27">
+  <w:num w:numId="27" w16cid:durableId="747993408">
     <w:abstractNumId w:val="19"/>
   </w:num>
-  <w:num w:numId="28">
+  <w:num w:numId="28" w16cid:durableId="561871041">
     <w:abstractNumId w:val="0"/>
   </w:num>
-  <w:num w:numId="29">
+  <w:num w:numId="29" w16cid:durableId="569460894">
     <w:abstractNumId w:val="8"/>
   </w:num>
-  <w:num w:numId="30">
+  <w:num w:numId="30" w16cid:durableId="1619868173">
     <w:abstractNumId w:val="16"/>
   </w:num>
 </w:numbering>
 </file>
 
 <file path=word/styles.xml><?xml version="1.0" encoding="utf-8"?>
-<w:styles xmlns:mc="http://schemas.openxmlformats.org/markup-compatibility/2006" xmlns:r="http://schemas.openxmlformats.org/officeDocument/2006/relationships" xmlns:w="http://schemas.openxmlformats.org/wordprocessingml/2006/main" xmlns:w14="http://schemas.microsoft.com/office/word/2010/wordml" xmlns:w15="http://schemas.microsoft.com/office/word/2012/wordml" xmlns:w16cex="http://schemas.microsoft.com/office/word/2018/wordml/cex" xmlns:w16cid="http://schemas.microsoft.com/office/word/2016/wordml/cid" xmlns:w16="http://schemas.microsoft.com/office/word/2018/wordml" xmlns:w16se="http://schemas.microsoft.com/office/word/2015/wordml/symex" mc:Ignorable="w14 w15 w16se w16cid w16 w16cex">
+<w:styles xmlns:mc="http://schemas.openxmlformats.org/markup-compatibility/2006" xmlns:r="http://schemas.openxmlformats.org/officeDocument/2006/relationships" xmlns:w="http://schemas.openxmlformats.org/wordprocessingml/2006/main" xmlns:w14="http://schemas.microsoft.com/office/word/2010/wordml" xmlns:w15="http://schemas.microsoft.com/office/word/2012/wordml" xmlns:w16cex="http://schemas.microsoft.com/office/word/2018/wordml/cex" xmlns:w16cid="http://schemas.microsoft.com/office/word/2016/wordml/cid" xmlns:w16="http://schemas.microsoft.com/office/word/2018/wordml" xmlns:w16sdtdh="http://schemas.microsoft.com/office/word/2020/wordml/sdtdatahash" xmlns:w16se="http://schemas.microsoft.com/office/word/2015/wordml/symex" mc:Ignorable="w14 w15 w16se w16cid w16 w16cex w16sdtdh">
   <w:docDefaults>
     <w:rPrDefault>
       <w:rPr>
